--- a/3.规划过程/3.10藤蔓打卡测试用例.docx
+++ b/3.规划过程/3.10藤蔓打卡测试用例.docx
@@ -1,6 +1,6 @@
 
 <file path=word/document.xml><?xml version="1.0" encoding="utf-8"?>
-<w:document xmlns:wpc="http://schemas.microsoft.com/office/word/2010/wordprocessingCanvas" xmlns:cx="http://schemas.microsoft.com/office/drawing/2014/chartex" xmlns:cx1="http://schemas.microsoft.com/office/drawing/2015/9/8/chartex" xmlns:cx2="http://schemas.microsoft.com/office/drawing/2015/10/21/chartex" xmlns:cx3="http://schemas.microsoft.com/office/drawing/2016/5/9/chartex" xmlns:cx4="http://schemas.microsoft.com/office/drawing/2016/5/10/chartex" xmlns:cx5="http://schemas.microsoft.com/office/drawing/2016/5/11/chartex" xmlns:cx6="http://schemas.microsoft.com/office/drawing/2016/5/12/chartex" xmlns:cx7="http://schemas.microsoft.com/office/drawing/2016/5/13/chartex" xmlns:cx8="http://schemas.microsoft.com/office/drawing/2016/5/14/chartex" xmlns:mc="http://schemas.openxmlformats.org/markup-compatibility/2006" xmlns:aink="http://schemas.microsoft.com/office/drawing/2016/ink" xmlns:am3d="http://schemas.microsoft.com/office/drawing/2017/model3d" xmlns:o="urn:schemas-microsoft-com:office:office" xmlns:r="http://schemas.openxmlformats.org/officeDocument/2006/relationships" xmlns:m="http://schemas.openxmlformats.org/officeDocument/2006/math" xmlns:v="urn:schemas-microsoft-com:vml" xmlns:wp14="http://schemas.microsoft.com/office/word/2010/wordprocessingDrawing" xmlns:wp="http://schemas.openxmlformats.org/drawingml/2006/wordprocessingDrawing" xmlns:w10="urn:schemas-microsoft-com:office:word" xmlns:w="http://schemas.openxmlformats.org/wordprocessingml/2006/main" xmlns:w14="http://schemas.microsoft.com/office/word/2010/wordml" xmlns:w15="http://schemas.microsoft.com/office/word/2012/wordml" xmlns:w16cid="http://schemas.microsoft.com/office/word/2016/wordml/cid" xmlns:w16se="http://schemas.microsoft.com/office/word/2015/wordml/symex" xmlns:wpg="http://schemas.microsoft.com/office/word/2010/wordprocessingGroup" xmlns:wpi="http://schemas.microsoft.com/office/word/2010/wordprocessingInk" xmlns:wne="http://schemas.microsoft.com/office/word/2006/wordml" xmlns:wps="http://schemas.microsoft.com/office/word/2010/wordprocessingShape" mc:Ignorable="w14 w15 w16se w16cid wp14">
+<w:document xmlns:wpc="http://schemas.microsoft.com/office/word/2010/wordprocessingCanvas" xmlns:mc="http://schemas.openxmlformats.org/markup-compatibility/2006" xmlns:o="urn:schemas-microsoft-com:office:office" xmlns:r="http://schemas.openxmlformats.org/officeDocument/2006/relationships" xmlns:m="http://schemas.openxmlformats.org/officeDocument/2006/math" xmlns:v="urn:schemas-microsoft-com:vml" xmlns:wp14="http://schemas.microsoft.com/office/word/2010/wordprocessingDrawing" xmlns:wp="http://schemas.openxmlformats.org/drawingml/2006/wordprocessingDrawing" xmlns:w10="urn:schemas-microsoft-com:office:word" xmlns:w="http://schemas.openxmlformats.org/wordprocessingml/2006/main" xmlns:w14="http://schemas.microsoft.com/office/word/2010/wordml" xmlns:w15="http://schemas.microsoft.com/office/word/2012/wordml" xmlns:wpg="http://schemas.microsoft.com/office/word/2010/wordprocessingGroup" xmlns:wpi="http://schemas.microsoft.com/office/word/2010/wordprocessingInk" xmlns:wne="http://schemas.microsoft.com/office/word/2006/wordml" xmlns:wps="http://schemas.microsoft.com/office/word/2010/wordprocessingShape" mc:Ignorable="w14 w15 wp14">
   <w:body>
     <w:p>
       <w:pPr>
@@ -5320,13 +5320,7 @@
               <w:rPr>
                 <w:rFonts w:hint="eastAsia"/>
               </w:rPr>
-              <w:t>用外部办公员工身份成功登录到系统</w:t>
-            </w:r>
-            <w:r>
-              <w:rPr>
-                <w:rFonts w:hint="eastAsia"/>
-              </w:rPr>
-              <w:t>，</w:t>
+              <w:t>用外部办公员工身份成功登录到系统，</w:t>
             </w:r>
             <w:proofErr w:type="gramStart"/>
             <w:r>
@@ -5644,13 +5638,7 @@
               <w:rPr>
                 <w:rFonts w:hint="eastAsia"/>
               </w:rPr>
-              <w:t>、</w:t>
-            </w:r>
-            <w:r>
-              <w:rPr>
-                <w:rFonts w:hint="eastAsia"/>
-              </w:rPr>
-              <w:t>选择用户资料模块</w:t>
+              <w:t>、选择用户资料模块</w:t>
             </w:r>
           </w:p>
           <w:p>
@@ -5717,13 +5705,7 @@
               <w:rPr>
                 <w:rFonts w:hint="eastAsia"/>
               </w:rPr>
-              <w:t>进入显示个人</w:t>
-            </w:r>
-            <w:r>
-              <w:rPr>
-                <w:rFonts w:hint="eastAsia"/>
-              </w:rPr>
-              <w:t>资料界面，信息正确且为只读</w:t>
+              <w:t>进入显示个人资料界面，信息正确且为只读</w:t>
             </w:r>
           </w:p>
           <w:p>
@@ -6056,13 +6038,7 @@
               <w:rPr>
                 <w:rFonts w:hint="eastAsia"/>
               </w:rPr>
-              <w:t>点击填</w:t>
-            </w:r>
-            <w:r>
-              <w:rPr>
-                <w:rFonts w:hint="eastAsia"/>
-              </w:rPr>
-              <w:t>写，输入用户名，点击下一个输入框</w:t>
+              <w:t>点击填写，输入用户名，点击下一个输入框</w:t>
             </w:r>
           </w:p>
         </w:tc>
@@ -8391,13 +8367,7 @@
               <w:rPr>
                 <w:rFonts w:hint="eastAsia"/>
               </w:rPr>
-              <w:t>、添加代办事件</w:t>
-            </w:r>
-            <w:r>
-              <w:rPr>
-                <w:rFonts w:hint="eastAsia"/>
-              </w:rPr>
-              <w:t>、删除待办事件、将待办事件移动至已完成</w:t>
+              <w:t>、添加代办事件、删除待办事件、将待办事件移动至已完成</w:t>
             </w:r>
           </w:p>
         </w:tc>
@@ -12485,23 +12455,2052 @@
     <w:p>
       <w:pPr>
         <w:pStyle w:val="a3"/>
-        <w:ind w:left="780" w:firstLineChars="0" w:firstLine="0"/>
+        <w:ind w:firstLineChars="0" w:firstLine="0"/>
+        <w:rPr>
+          <w:rFonts w:hint="eastAsia"/>
+          <w:b/>
+          <w:sz w:val="36"/>
+          <w:szCs w:val="36"/>
+        </w:rPr>
+      </w:pPr>
+      <w:r>
+        <w:rPr>
+          <w:b/>
+          <w:sz w:val="36"/>
+          <w:szCs w:val="36"/>
+        </w:rPr>
+        <w:t>4</w:t>
+      </w:r>
+      <w:r>
+        <w:rPr>
+          <w:b/>
+          <w:sz w:val="36"/>
+          <w:szCs w:val="36"/>
+        </w:rPr>
+        <w:t xml:space="preserve"> </w:t>
+      </w:r>
+      <w:r>
+        <w:rPr>
+          <w:rFonts w:hint="eastAsia"/>
+          <w:b/>
+          <w:sz w:val="36"/>
+          <w:szCs w:val="36"/>
+        </w:rPr>
+        <w:t>计时</w:t>
+      </w:r>
+      <w:bookmarkStart w:id="0" w:name="_GoBack"/>
+      <w:bookmarkEnd w:id="0"/>
+    </w:p>
+    <w:tbl>
+      <w:tblPr>
+        <w:tblW w:w="12720" w:type="dxa"/>
+        <w:tblBorders>
+          <w:top w:val="single" w:sz="4" w:space="0" w:color="auto"/>
+          <w:left w:val="single" w:sz="4" w:space="0" w:color="auto"/>
+          <w:bottom w:val="single" w:sz="4" w:space="0" w:color="auto"/>
+          <w:right w:val="single" w:sz="4" w:space="0" w:color="auto"/>
+          <w:insideH w:val="single" w:sz="4" w:space="0" w:color="auto"/>
+          <w:insideV w:val="single" w:sz="4" w:space="0" w:color="auto"/>
+        </w:tblBorders>
+        <w:tblLayout w:type="fixed"/>
+        <w:tblCellMar>
+          <w:left w:w="0" w:type="dxa"/>
+          <w:right w:w="0" w:type="dxa"/>
+        </w:tblCellMar>
+        <w:tblLook w:val="0000" w:firstRow="0" w:lastRow="0" w:firstColumn="0" w:lastColumn="0" w:noHBand="0" w:noVBand="0"/>
+      </w:tblPr>
+      <w:tblGrid>
+        <w:gridCol w:w="1545"/>
+        <w:gridCol w:w="1335"/>
+        <w:gridCol w:w="1265"/>
+        <w:gridCol w:w="870"/>
+        <w:gridCol w:w="1615"/>
+        <w:gridCol w:w="898"/>
+        <w:gridCol w:w="1701"/>
+        <w:gridCol w:w="3491"/>
+      </w:tblGrid>
+      <w:tr>
+        <w:trPr>
+          <w:cantSplit/>
+          <w:trHeight w:val="255"/>
+        </w:trPr>
+        <w:tc>
+          <w:tcPr>
+            <w:tcW w:w="1545" w:type="dxa"/>
+            <w:tcMar>
+              <w:top w:w="15" w:type="dxa"/>
+              <w:left w:w="15" w:type="dxa"/>
+              <w:bottom w:w="0" w:type="dxa"/>
+              <w:right w:w="15" w:type="dxa"/>
+            </w:tcMar>
+          </w:tcPr>
+          <w:p>
+            <w:pPr>
+              <w:spacing w:line="276" w:lineRule="auto"/>
+              <w:ind w:firstLine="420"/>
+            </w:pPr>
+            <w:r>
+              <w:rPr>
+                <w:rFonts w:hint="eastAsia"/>
+              </w:rPr>
+              <w:t>项目</w:t>
+            </w:r>
+            <w:r>
+              <w:rPr>
+                <w:rFonts w:hint="eastAsia"/>
+              </w:rPr>
+              <w:t>/</w:t>
+            </w:r>
+            <w:r>
+              <w:rPr>
+                <w:rFonts w:hint="eastAsia"/>
+              </w:rPr>
+              <w:t>软件</w:t>
+            </w:r>
+            <w:r>
+              <w:t xml:space="preserve"> </w:t>
+            </w:r>
+          </w:p>
+        </w:tc>
+        <w:tc>
+          <w:tcPr>
+            <w:tcW w:w="3470" w:type="dxa"/>
+            <w:gridSpan w:val="3"/>
+            <w:tcMar>
+              <w:top w:w="15" w:type="dxa"/>
+              <w:left w:w="15" w:type="dxa"/>
+              <w:bottom w:w="0" w:type="dxa"/>
+              <w:right w:w="15" w:type="dxa"/>
+            </w:tcMar>
+            <w:vAlign w:val="bottom"/>
+          </w:tcPr>
+          <w:p>
+            <w:pPr>
+              <w:spacing w:line="276" w:lineRule="auto"/>
+              <w:ind w:firstLine="420"/>
+            </w:pPr>
+            <w:r>
+              <w:rPr>
+                <w:rFonts w:hint="eastAsia"/>
+              </w:rPr>
+              <w:t>藤蔓打卡</w:t>
+            </w:r>
+          </w:p>
+        </w:tc>
+        <w:tc>
+          <w:tcPr>
+            <w:tcW w:w="1615" w:type="dxa"/>
+            <w:tcMar>
+              <w:top w:w="15" w:type="dxa"/>
+              <w:left w:w="15" w:type="dxa"/>
+              <w:bottom w:w="0" w:type="dxa"/>
+              <w:right w:w="15" w:type="dxa"/>
+            </w:tcMar>
+            <w:vAlign w:val="bottom"/>
+          </w:tcPr>
+          <w:p>
+            <w:pPr>
+              <w:spacing w:line="276" w:lineRule="auto"/>
+              <w:ind w:firstLine="420"/>
+            </w:pPr>
+            <w:r>
+              <w:rPr>
+                <w:rFonts w:hint="eastAsia"/>
+              </w:rPr>
+              <w:t>程序版本</w:t>
+            </w:r>
+          </w:p>
+        </w:tc>
+        <w:tc>
+          <w:tcPr>
+            <w:tcW w:w="6090" w:type="dxa"/>
+            <w:gridSpan w:val="3"/>
+            <w:tcMar>
+              <w:top w:w="15" w:type="dxa"/>
+              <w:left w:w="15" w:type="dxa"/>
+              <w:bottom w:w="0" w:type="dxa"/>
+              <w:right w:w="15" w:type="dxa"/>
+            </w:tcMar>
+            <w:vAlign w:val="bottom"/>
+          </w:tcPr>
+          <w:p>
+            <w:pPr>
+              <w:spacing w:line="276" w:lineRule="auto"/>
+              <w:ind w:firstLine="420"/>
+            </w:pPr>
+            <w:r>
+              <w:rPr>
+                <w:rFonts w:hint="eastAsia"/>
+              </w:rPr>
+              <w:t xml:space="preserve">　</w:t>
+            </w:r>
+            <w:r>
+              <w:rPr>
+                <w:rFonts w:hint="eastAsia"/>
+              </w:rPr>
+              <w:t>V1.0</w:t>
+            </w:r>
+          </w:p>
+        </w:tc>
+      </w:tr>
+      <w:tr>
+        <w:trPr>
+          <w:cantSplit/>
+          <w:trHeight w:val="255"/>
+        </w:trPr>
+        <w:tc>
+          <w:tcPr>
+            <w:tcW w:w="1545" w:type="dxa"/>
+            <w:tcMar>
+              <w:top w:w="15" w:type="dxa"/>
+              <w:left w:w="15" w:type="dxa"/>
+              <w:bottom w:w="0" w:type="dxa"/>
+              <w:right w:w="15" w:type="dxa"/>
+            </w:tcMar>
+          </w:tcPr>
+          <w:p>
+            <w:pPr>
+              <w:spacing w:line="276" w:lineRule="auto"/>
+              <w:ind w:firstLine="420"/>
+            </w:pPr>
+            <w:r>
+              <w:rPr>
+                <w:rFonts w:hint="eastAsia"/>
+              </w:rPr>
+              <w:t>功能名称</w:t>
+            </w:r>
+          </w:p>
+        </w:tc>
+        <w:tc>
+          <w:tcPr>
+            <w:tcW w:w="11175" w:type="dxa"/>
+            <w:gridSpan w:val="7"/>
+            <w:tcMar>
+              <w:top w:w="15" w:type="dxa"/>
+              <w:left w:w="15" w:type="dxa"/>
+              <w:bottom w:w="0" w:type="dxa"/>
+              <w:right w:w="15" w:type="dxa"/>
+            </w:tcMar>
+            <w:vAlign w:val="bottom"/>
+          </w:tcPr>
+          <w:p>
+            <w:pPr>
+              <w:spacing w:line="276" w:lineRule="auto"/>
+              <w:ind w:firstLine="420"/>
+            </w:pPr>
+            <w:r>
+              <w:rPr>
+                <w:rFonts w:hint="eastAsia"/>
+              </w:rPr>
+              <w:t>打卡计时</w:t>
+            </w:r>
+          </w:p>
+        </w:tc>
+      </w:tr>
+      <w:tr>
+        <w:trPr>
+          <w:cantSplit/>
+          <w:trHeight w:val="615"/>
+        </w:trPr>
+        <w:tc>
+          <w:tcPr>
+            <w:tcW w:w="1545" w:type="dxa"/>
+            <w:tcMar>
+              <w:top w:w="15" w:type="dxa"/>
+              <w:left w:w="15" w:type="dxa"/>
+              <w:bottom w:w="0" w:type="dxa"/>
+              <w:right w:w="15" w:type="dxa"/>
+            </w:tcMar>
+            <w:vAlign w:val="center"/>
+          </w:tcPr>
+          <w:p>
+            <w:pPr>
+              <w:spacing w:line="276" w:lineRule="auto"/>
+              <w:ind w:firstLine="420"/>
+            </w:pPr>
+            <w:r>
+              <w:rPr>
+                <w:rFonts w:hint="eastAsia"/>
+              </w:rPr>
+              <w:t>测试目的：</w:t>
+            </w:r>
+          </w:p>
+        </w:tc>
+        <w:tc>
+          <w:tcPr>
+            <w:tcW w:w="11175" w:type="dxa"/>
+            <w:gridSpan w:val="7"/>
+            <w:tcMar>
+              <w:top w:w="15" w:type="dxa"/>
+              <w:left w:w="15" w:type="dxa"/>
+              <w:bottom w:w="0" w:type="dxa"/>
+              <w:right w:w="15" w:type="dxa"/>
+            </w:tcMar>
+            <w:vAlign w:val="center"/>
+          </w:tcPr>
+          <w:p>
+            <w:pPr>
+              <w:spacing w:line="276" w:lineRule="auto"/>
+              <w:ind w:firstLine="420"/>
+            </w:pPr>
+            <w:r>
+              <w:rPr>
+                <w:rFonts w:hint="eastAsia"/>
+              </w:rPr>
+              <w:t>时间记录</w:t>
+            </w:r>
+          </w:p>
+        </w:tc>
+      </w:tr>
+      <w:tr>
+        <w:trPr>
+          <w:cantSplit/>
+          <w:trHeight w:val="255"/>
+        </w:trPr>
+        <w:tc>
+          <w:tcPr>
+            <w:tcW w:w="1545" w:type="dxa"/>
+            <w:tcMar>
+              <w:top w:w="15" w:type="dxa"/>
+              <w:left w:w="15" w:type="dxa"/>
+              <w:bottom w:w="0" w:type="dxa"/>
+              <w:right w:w="15" w:type="dxa"/>
+            </w:tcMar>
+          </w:tcPr>
+          <w:p>
+            <w:pPr>
+              <w:spacing w:line="276" w:lineRule="auto"/>
+              <w:ind w:firstLine="420"/>
+            </w:pPr>
+            <w:r>
+              <w:rPr>
+                <w:rFonts w:hint="eastAsia"/>
+              </w:rPr>
+              <w:t>预置条件</w:t>
+            </w:r>
+          </w:p>
+        </w:tc>
+        <w:tc>
+          <w:tcPr>
+            <w:tcW w:w="11175" w:type="dxa"/>
+            <w:gridSpan w:val="7"/>
+            <w:tcMar>
+              <w:top w:w="15" w:type="dxa"/>
+              <w:left w:w="15" w:type="dxa"/>
+              <w:bottom w:w="0" w:type="dxa"/>
+              <w:right w:w="15" w:type="dxa"/>
+            </w:tcMar>
+            <w:vAlign w:val="bottom"/>
+          </w:tcPr>
+          <w:p>
+            <w:pPr>
+              <w:spacing w:line="276" w:lineRule="auto"/>
+              <w:ind w:firstLine="420"/>
+            </w:pPr>
+            <w:proofErr w:type="gramStart"/>
+            <w:r>
+              <w:rPr>
+                <w:rFonts w:hint="eastAsia"/>
+              </w:rPr>
+              <w:t>用</w:t>
+            </w:r>
+            <w:r>
+              <w:rPr>
+                <w:rFonts w:hint="eastAsia"/>
+              </w:rPr>
+              <w:t>用户</w:t>
+            </w:r>
+            <w:proofErr w:type="gramEnd"/>
+            <w:r>
+              <w:rPr>
+                <w:rFonts w:hint="eastAsia"/>
+              </w:rPr>
+              <w:t>身份成功</w:t>
+            </w:r>
+            <w:r>
+              <w:rPr>
+                <w:rFonts w:hint="eastAsia"/>
+              </w:rPr>
+              <w:t>登录到系统</w:t>
+            </w:r>
+          </w:p>
+        </w:tc>
+      </w:tr>
+      <w:tr>
+        <w:trPr>
+          <w:cantSplit/>
+          <w:trHeight w:val="286"/>
+        </w:trPr>
+        <w:tc>
+          <w:tcPr>
+            <w:tcW w:w="1545" w:type="dxa"/>
+            <w:tcMar>
+              <w:top w:w="15" w:type="dxa"/>
+              <w:left w:w="15" w:type="dxa"/>
+              <w:bottom w:w="0" w:type="dxa"/>
+              <w:right w:w="15" w:type="dxa"/>
+            </w:tcMar>
+          </w:tcPr>
+          <w:p>
+            <w:pPr>
+              <w:spacing w:line="276" w:lineRule="auto"/>
+              <w:ind w:firstLine="420"/>
+            </w:pPr>
+            <w:r>
+              <w:rPr>
+                <w:rFonts w:hint="eastAsia"/>
+              </w:rPr>
+              <w:t>异常情况</w:t>
+            </w:r>
+          </w:p>
+        </w:tc>
+        <w:tc>
+          <w:tcPr>
+            <w:tcW w:w="11175" w:type="dxa"/>
+            <w:gridSpan w:val="7"/>
+            <w:tcMar>
+              <w:top w:w="15" w:type="dxa"/>
+              <w:left w:w="15" w:type="dxa"/>
+              <w:bottom w:w="0" w:type="dxa"/>
+              <w:right w:w="15" w:type="dxa"/>
+            </w:tcMar>
+            <w:vAlign w:val="bottom"/>
+          </w:tcPr>
+          <w:p>
+            <w:pPr>
+              <w:spacing w:line="276" w:lineRule="auto"/>
+              <w:ind w:firstLine="420"/>
+            </w:pPr>
+          </w:p>
+        </w:tc>
+      </w:tr>
+      <w:tr>
+        <w:trPr>
+          <w:cantSplit/>
+          <w:trHeight w:val="382"/>
+        </w:trPr>
+        <w:tc>
+          <w:tcPr>
+            <w:tcW w:w="1545" w:type="dxa"/>
+            <w:tcMar>
+              <w:top w:w="15" w:type="dxa"/>
+              <w:left w:w="15" w:type="dxa"/>
+              <w:bottom w:w="0" w:type="dxa"/>
+              <w:right w:w="15" w:type="dxa"/>
+            </w:tcMar>
+          </w:tcPr>
+          <w:p>
+            <w:pPr>
+              <w:spacing w:line="276" w:lineRule="auto"/>
+              <w:ind w:firstLine="420"/>
+            </w:pPr>
+            <w:r>
+              <w:rPr>
+                <w:rFonts w:hint="eastAsia"/>
+              </w:rPr>
+              <w:t>用例编号</w:t>
+            </w:r>
+          </w:p>
+        </w:tc>
+        <w:tc>
+          <w:tcPr>
+            <w:tcW w:w="1335" w:type="dxa"/>
+            <w:tcMar>
+              <w:top w:w="15" w:type="dxa"/>
+              <w:left w:w="15" w:type="dxa"/>
+              <w:bottom w:w="0" w:type="dxa"/>
+              <w:right w:w="15" w:type="dxa"/>
+            </w:tcMar>
+          </w:tcPr>
+          <w:p>
+            <w:pPr>
+              <w:spacing w:line="276" w:lineRule="auto"/>
+              <w:ind w:firstLine="420"/>
+            </w:pPr>
+            <w:r>
+              <w:rPr>
+                <w:rFonts w:hint="eastAsia"/>
+              </w:rPr>
+              <w:t>相关用例</w:t>
+            </w:r>
+          </w:p>
+        </w:tc>
+        <w:tc>
+          <w:tcPr>
+            <w:tcW w:w="1265" w:type="dxa"/>
+          </w:tcPr>
+          <w:p>
+            <w:pPr>
+              <w:spacing w:line="276" w:lineRule="auto"/>
+              <w:ind w:firstLine="420"/>
+            </w:pPr>
+            <w:r>
+              <w:rPr>
+                <w:rFonts w:hint="eastAsia"/>
+              </w:rPr>
+              <w:t>目的</w:t>
+            </w:r>
+          </w:p>
+        </w:tc>
+        <w:tc>
+          <w:tcPr>
+            <w:tcW w:w="3383" w:type="dxa"/>
+            <w:gridSpan w:val="3"/>
+            <w:tcMar>
+              <w:top w:w="15" w:type="dxa"/>
+              <w:left w:w="15" w:type="dxa"/>
+              <w:bottom w:w="0" w:type="dxa"/>
+              <w:right w:w="15" w:type="dxa"/>
+            </w:tcMar>
+          </w:tcPr>
+          <w:p>
+            <w:pPr>
+              <w:spacing w:line="276" w:lineRule="auto"/>
+              <w:ind w:firstLine="420"/>
+            </w:pPr>
+            <w:r>
+              <w:rPr>
+                <w:rFonts w:hint="eastAsia"/>
+              </w:rPr>
+              <w:t>操作</w:t>
+            </w:r>
+            <w:r>
+              <w:rPr>
+                <w:rFonts w:hint="eastAsia"/>
+              </w:rPr>
+              <w:t>步骤</w:t>
+            </w:r>
+          </w:p>
+        </w:tc>
+        <w:tc>
+          <w:tcPr>
+            <w:tcW w:w="1701" w:type="dxa"/>
+          </w:tcPr>
+          <w:p>
+            <w:pPr>
+              <w:spacing w:line="276" w:lineRule="auto"/>
+              <w:ind w:firstLine="420"/>
+            </w:pPr>
+            <w:r>
+              <w:rPr>
+                <w:rFonts w:hint="eastAsia"/>
+              </w:rPr>
+              <w:t>输入数据</w:t>
+            </w:r>
+          </w:p>
+        </w:tc>
+        <w:tc>
+          <w:tcPr>
+            <w:tcW w:w="3491" w:type="dxa"/>
+            <w:tcMar>
+              <w:top w:w="15" w:type="dxa"/>
+              <w:left w:w="15" w:type="dxa"/>
+              <w:bottom w:w="0" w:type="dxa"/>
+              <w:right w:w="15" w:type="dxa"/>
+            </w:tcMar>
+          </w:tcPr>
+          <w:p>
+            <w:pPr>
+              <w:spacing w:line="276" w:lineRule="auto"/>
+              <w:ind w:firstLine="420"/>
+            </w:pPr>
+            <w:r>
+              <w:rPr>
+                <w:rFonts w:hint="eastAsia"/>
+              </w:rPr>
+              <w:t>期望结果</w:t>
+            </w:r>
+            <w:r>
+              <w:tab/>
+            </w:r>
+          </w:p>
+        </w:tc>
+      </w:tr>
+      <w:tr>
+        <w:trPr>
+          <w:cantSplit/>
+          <w:trHeight w:val="382"/>
+        </w:trPr>
+        <w:tc>
+          <w:tcPr>
+            <w:tcW w:w="1545" w:type="dxa"/>
+            <w:tcBorders>
+              <w:top w:val="single" w:sz="4" w:space="0" w:color="auto"/>
+              <w:left w:val="single" w:sz="4" w:space="0" w:color="auto"/>
+              <w:bottom w:val="single" w:sz="4" w:space="0" w:color="auto"/>
+              <w:right w:val="single" w:sz="4" w:space="0" w:color="auto"/>
+            </w:tcBorders>
+            <w:tcMar>
+              <w:top w:w="15" w:type="dxa"/>
+              <w:left w:w="15" w:type="dxa"/>
+              <w:bottom w:w="0" w:type="dxa"/>
+              <w:right w:w="15" w:type="dxa"/>
+            </w:tcMar>
+          </w:tcPr>
+          <w:p>
+            <w:pPr>
+              <w:spacing w:line="276" w:lineRule="auto"/>
+              <w:ind w:firstLine="420"/>
+            </w:pPr>
+            <w:r>
+              <w:rPr>
+                <w:rFonts w:hint="eastAsia"/>
+              </w:rPr>
+              <w:t>1</w:t>
+            </w:r>
+          </w:p>
+        </w:tc>
+        <w:tc>
+          <w:tcPr>
+            <w:tcW w:w="1335" w:type="dxa"/>
+            <w:tcBorders>
+              <w:top w:val="single" w:sz="4" w:space="0" w:color="auto"/>
+              <w:left w:val="single" w:sz="4" w:space="0" w:color="auto"/>
+              <w:bottom w:val="single" w:sz="4" w:space="0" w:color="auto"/>
+              <w:right w:val="single" w:sz="4" w:space="0" w:color="auto"/>
+            </w:tcBorders>
+            <w:tcMar>
+              <w:top w:w="15" w:type="dxa"/>
+              <w:left w:w="15" w:type="dxa"/>
+              <w:bottom w:w="0" w:type="dxa"/>
+              <w:right w:w="15" w:type="dxa"/>
+            </w:tcMar>
+          </w:tcPr>
+          <w:p>
+            <w:pPr>
+              <w:spacing w:line="276" w:lineRule="auto"/>
+              <w:ind w:firstLine="420"/>
+            </w:pPr>
+          </w:p>
+        </w:tc>
+        <w:tc>
+          <w:tcPr>
+            <w:tcW w:w="1265" w:type="dxa"/>
+            <w:tcBorders>
+              <w:top w:val="single" w:sz="4" w:space="0" w:color="auto"/>
+              <w:left w:val="single" w:sz="4" w:space="0" w:color="auto"/>
+              <w:bottom w:val="single" w:sz="4" w:space="0" w:color="auto"/>
+              <w:right w:val="single" w:sz="4" w:space="0" w:color="auto"/>
+            </w:tcBorders>
+          </w:tcPr>
+          <w:p>
+            <w:pPr>
+              <w:spacing w:line="276" w:lineRule="auto"/>
+              <w:ind w:firstLine="420"/>
+              <w:rPr>
+                <w:rFonts w:hint="eastAsia"/>
+              </w:rPr>
+            </w:pPr>
+            <w:r>
+              <w:t>正常进入计时页面</w:t>
+            </w:r>
+          </w:p>
+        </w:tc>
+        <w:tc>
+          <w:tcPr>
+            <w:tcW w:w="3383" w:type="dxa"/>
+            <w:gridSpan w:val="3"/>
+            <w:tcBorders>
+              <w:top w:val="single" w:sz="4" w:space="0" w:color="auto"/>
+              <w:left w:val="single" w:sz="4" w:space="0" w:color="auto"/>
+              <w:bottom w:val="single" w:sz="4" w:space="0" w:color="auto"/>
+              <w:right w:val="single" w:sz="4" w:space="0" w:color="auto"/>
+            </w:tcBorders>
+            <w:tcMar>
+              <w:top w:w="15" w:type="dxa"/>
+              <w:left w:w="15" w:type="dxa"/>
+              <w:bottom w:w="0" w:type="dxa"/>
+              <w:right w:w="15" w:type="dxa"/>
+            </w:tcMar>
+          </w:tcPr>
+          <w:p>
+            <w:pPr>
+              <w:spacing w:line="276" w:lineRule="auto"/>
+              <w:ind w:firstLine="420"/>
+            </w:pPr>
+            <w:r>
+              <w:rPr>
+                <w:rFonts w:hint="eastAsia"/>
+              </w:rPr>
+              <w:t xml:space="preserve">1 </w:t>
+            </w:r>
+            <w:r>
+              <w:rPr>
+                <w:rFonts w:hint="eastAsia"/>
+              </w:rPr>
+              <w:t>点击</w:t>
+            </w:r>
+            <w:r>
+              <w:rPr>
+                <w:rFonts w:hint="eastAsia"/>
+              </w:rPr>
+              <w:t>待办事项的“开始”按钮</w:t>
+            </w:r>
+          </w:p>
+        </w:tc>
+        <w:tc>
+          <w:tcPr>
+            <w:tcW w:w="1701" w:type="dxa"/>
+            <w:tcBorders>
+              <w:top w:val="single" w:sz="4" w:space="0" w:color="auto"/>
+              <w:left w:val="single" w:sz="4" w:space="0" w:color="auto"/>
+              <w:bottom w:val="single" w:sz="4" w:space="0" w:color="auto"/>
+              <w:right w:val="single" w:sz="4" w:space="0" w:color="auto"/>
+            </w:tcBorders>
+          </w:tcPr>
+          <w:p>
+            <w:pPr>
+              <w:spacing w:line="276" w:lineRule="auto"/>
+              <w:ind w:firstLine="420"/>
+            </w:pPr>
+          </w:p>
+        </w:tc>
+        <w:tc>
+          <w:tcPr>
+            <w:tcW w:w="3491" w:type="dxa"/>
+            <w:tcBorders>
+              <w:top w:val="single" w:sz="4" w:space="0" w:color="auto"/>
+              <w:left w:val="single" w:sz="4" w:space="0" w:color="auto"/>
+              <w:bottom w:val="single" w:sz="4" w:space="0" w:color="auto"/>
+              <w:right w:val="single" w:sz="4" w:space="0" w:color="auto"/>
+            </w:tcBorders>
+            <w:tcMar>
+              <w:top w:w="15" w:type="dxa"/>
+              <w:left w:w="15" w:type="dxa"/>
+              <w:bottom w:w="0" w:type="dxa"/>
+              <w:right w:w="15" w:type="dxa"/>
+            </w:tcMar>
+          </w:tcPr>
+          <w:p>
+            <w:pPr>
+              <w:spacing w:line="276" w:lineRule="auto"/>
+              <w:ind w:firstLine="420"/>
+            </w:pPr>
+            <w:r>
+              <w:rPr>
+                <w:rFonts w:hint="eastAsia"/>
+              </w:rPr>
+              <w:t>进入计时功能页面，时间自动变化</w:t>
+            </w:r>
+          </w:p>
+          <w:p>
+            <w:pPr>
+              <w:spacing w:line="276" w:lineRule="auto"/>
+              <w:ind w:firstLine="420"/>
+            </w:pPr>
+          </w:p>
+        </w:tc>
+      </w:tr>
+      <w:tr>
+        <w:trPr>
+          <w:cantSplit/>
+          <w:trHeight w:val="382"/>
+        </w:trPr>
+        <w:tc>
+          <w:tcPr>
+            <w:tcW w:w="1545" w:type="dxa"/>
+            <w:tcBorders>
+              <w:top w:val="single" w:sz="4" w:space="0" w:color="auto"/>
+              <w:left w:val="single" w:sz="4" w:space="0" w:color="auto"/>
+              <w:bottom w:val="single" w:sz="4" w:space="0" w:color="auto"/>
+              <w:right w:val="single" w:sz="4" w:space="0" w:color="auto"/>
+            </w:tcBorders>
+            <w:tcMar>
+              <w:top w:w="15" w:type="dxa"/>
+              <w:left w:w="15" w:type="dxa"/>
+              <w:bottom w:w="0" w:type="dxa"/>
+              <w:right w:w="15" w:type="dxa"/>
+            </w:tcMar>
+          </w:tcPr>
+          <w:p>
+            <w:pPr>
+              <w:spacing w:line="276" w:lineRule="auto"/>
+              <w:ind w:firstLine="420"/>
+            </w:pPr>
+            <w:r>
+              <w:rPr>
+                <w:rFonts w:hint="eastAsia"/>
+              </w:rPr>
+              <w:t>2</w:t>
+            </w:r>
+          </w:p>
+        </w:tc>
+        <w:tc>
+          <w:tcPr>
+            <w:tcW w:w="1335" w:type="dxa"/>
+            <w:tcBorders>
+              <w:top w:val="single" w:sz="4" w:space="0" w:color="auto"/>
+              <w:left w:val="single" w:sz="4" w:space="0" w:color="auto"/>
+              <w:bottom w:val="single" w:sz="4" w:space="0" w:color="auto"/>
+              <w:right w:val="single" w:sz="4" w:space="0" w:color="auto"/>
+            </w:tcBorders>
+            <w:tcMar>
+              <w:top w:w="15" w:type="dxa"/>
+              <w:left w:w="15" w:type="dxa"/>
+              <w:bottom w:w="0" w:type="dxa"/>
+              <w:right w:w="15" w:type="dxa"/>
+            </w:tcMar>
+          </w:tcPr>
+          <w:p>
+            <w:pPr>
+              <w:spacing w:line="276" w:lineRule="auto"/>
+              <w:ind w:firstLine="420"/>
+            </w:pPr>
+            <w:r>
+              <w:rPr>
+                <w:rFonts w:hint="eastAsia"/>
+              </w:rPr>
+              <w:t>1</w:t>
+            </w:r>
+          </w:p>
+        </w:tc>
+        <w:tc>
+          <w:tcPr>
+            <w:tcW w:w="1265" w:type="dxa"/>
+            <w:tcBorders>
+              <w:top w:val="single" w:sz="4" w:space="0" w:color="auto"/>
+              <w:left w:val="single" w:sz="4" w:space="0" w:color="auto"/>
+              <w:bottom w:val="single" w:sz="4" w:space="0" w:color="auto"/>
+              <w:right w:val="single" w:sz="4" w:space="0" w:color="auto"/>
+            </w:tcBorders>
+          </w:tcPr>
+          <w:p>
+            <w:pPr>
+              <w:spacing w:line="276" w:lineRule="auto"/>
+              <w:ind w:firstLine="420"/>
+            </w:pPr>
+            <w:r>
+              <w:rPr>
+                <w:rFonts w:hint="eastAsia"/>
+              </w:rPr>
+              <w:t>实现暂停功能</w:t>
+            </w:r>
+          </w:p>
+        </w:tc>
+        <w:tc>
+          <w:tcPr>
+            <w:tcW w:w="3383" w:type="dxa"/>
+            <w:gridSpan w:val="3"/>
+            <w:tcBorders>
+              <w:top w:val="single" w:sz="4" w:space="0" w:color="auto"/>
+              <w:left w:val="single" w:sz="4" w:space="0" w:color="auto"/>
+              <w:bottom w:val="single" w:sz="4" w:space="0" w:color="auto"/>
+              <w:right w:val="single" w:sz="4" w:space="0" w:color="auto"/>
+            </w:tcBorders>
+            <w:tcMar>
+              <w:top w:w="15" w:type="dxa"/>
+              <w:left w:w="15" w:type="dxa"/>
+              <w:bottom w:w="0" w:type="dxa"/>
+              <w:right w:w="15" w:type="dxa"/>
+            </w:tcMar>
+          </w:tcPr>
+          <w:p>
+            <w:pPr>
+              <w:spacing w:line="276" w:lineRule="auto"/>
+              <w:ind w:firstLine="420"/>
+            </w:pPr>
+            <w:r>
+              <w:rPr>
+                <w:rFonts w:hint="eastAsia"/>
+              </w:rPr>
+              <w:t>1</w:t>
+            </w:r>
+            <w:r>
+              <w:rPr>
+                <w:rFonts w:hint="eastAsia"/>
+              </w:rPr>
+              <w:t>、点击“暂停”按钮</w:t>
+            </w:r>
+          </w:p>
+        </w:tc>
+        <w:tc>
+          <w:tcPr>
+            <w:tcW w:w="1701" w:type="dxa"/>
+            <w:tcBorders>
+              <w:top w:val="single" w:sz="4" w:space="0" w:color="auto"/>
+              <w:left w:val="single" w:sz="4" w:space="0" w:color="auto"/>
+              <w:bottom w:val="single" w:sz="4" w:space="0" w:color="auto"/>
+              <w:right w:val="single" w:sz="4" w:space="0" w:color="auto"/>
+            </w:tcBorders>
+          </w:tcPr>
+          <w:p>
+            <w:pPr>
+              <w:spacing w:line="276" w:lineRule="auto"/>
+              <w:ind w:firstLine="420"/>
+            </w:pPr>
+          </w:p>
+        </w:tc>
+        <w:tc>
+          <w:tcPr>
+            <w:tcW w:w="3491" w:type="dxa"/>
+            <w:tcBorders>
+              <w:top w:val="single" w:sz="4" w:space="0" w:color="auto"/>
+              <w:left w:val="single" w:sz="4" w:space="0" w:color="auto"/>
+              <w:bottom w:val="single" w:sz="4" w:space="0" w:color="auto"/>
+              <w:right w:val="single" w:sz="4" w:space="0" w:color="auto"/>
+            </w:tcBorders>
+            <w:tcMar>
+              <w:top w:w="15" w:type="dxa"/>
+              <w:left w:w="15" w:type="dxa"/>
+              <w:bottom w:w="0" w:type="dxa"/>
+              <w:right w:w="15" w:type="dxa"/>
+            </w:tcMar>
+          </w:tcPr>
+          <w:p>
+            <w:pPr>
+              <w:spacing w:line="276" w:lineRule="auto"/>
+              <w:ind w:firstLine="420"/>
+            </w:pPr>
+            <w:r>
+              <w:rPr>
+                <w:rFonts w:hint="eastAsia"/>
+              </w:rPr>
+              <w:t>计时页面时间暂停不动</w:t>
+            </w:r>
+          </w:p>
+        </w:tc>
+      </w:tr>
+      <w:tr>
+        <w:trPr>
+          <w:cantSplit/>
+          <w:trHeight w:val="382"/>
+        </w:trPr>
+        <w:tc>
+          <w:tcPr>
+            <w:tcW w:w="1545" w:type="dxa"/>
+            <w:tcBorders>
+              <w:top w:val="single" w:sz="4" w:space="0" w:color="auto"/>
+              <w:left w:val="single" w:sz="4" w:space="0" w:color="auto"/>
+              <w:bottom w:val="single" w:sz="4" w:space="0" w:color="auto"/>
+              <w:right w:val="single" w:sz="4" w:space="0" w:color="auto"/>
+            </w:tcBorders>
+            <w:tcMar>
+              <w:top w:w="15" w:type="dxa"/>
+              <w:left w:w="15" w:type="dxa"/>
+              <w:bottom w:w="0" w:type="dxa"/>
+              <w:right w:w="15" w:type="dxa"/>
+            </w:tcMar>
+          </w:tcPr>
+          <w:p>
+            <w:pPr>
+              <w:spacing w:line="276" w:lineRule="auto"/>
+              <w:ind w:firstLine="420"/>
+            </w:pPr>
+            <w:r>
+              <w:rPr>
+                <w:rFonts w:hint="eastAsia"/>
+              </w:rPr>
+              <w:t>3</w:t>
+            </w:r>
+          </w:p>
+        </w:tc>
+        <w:tc>
+          <w:tcPr>
+            <w:tcW w:w="1335" w:type="dxa"/>
+            <w:tcBorders>
+              <w:top w:val="single" w:sz="4" w:space="0" w:color="auto"/>
+              <w:left w:val="single" w:sz="4" w:space="0" w:color="auto"/>
+              <w:bottom w:val="single" w:sz="4" w:space="0" w:color="auto"/>
+              <w:right w:val="single" w:sz="4" w:space="0" w:color="auto"/>
+            </w:tcBorders>
+            <w:tcMar>
+              <w:top w:w="15" w:type="dxa"/>
+              <w:left w:w="15" w:type="dxa"/>
+              <w:bottom w:w="0" w:type="dxa"/>
+              <w:right w:w="15" w:type="dxa"/>
+            </w:tcMar>
+          </w:tcPr>
+          <w:p>
+            <w:pPr>
+              <w:spacing w:line="276" w:lineRule="auto"/>
+              <w:ind w:firstLine="420"/>
+            </w:pPr>
+            <w:r>
+              <w:t>1</w:t>
+            </w:r>
+          </w:p>
+        </w:tc>
+        <w:tc>
+          <w:tcPr>
+            <w:tcW w:w="1265" w:type="dxa"/>
+            <w:tcBorders>
+              <w:top w:val="single" w:sz="4" w:space="0" w:color="auto"/>
+              <w:left w:val="single" w:sz="4" w:space="0" w:color="auto"/>
+              <w:bottom w:val="single" w:sz="4" w:space="0" w:color="auto"/>
+              <w:right w:val="single" w:sz="4" w:space="0" w:color="auto"/>
+            </w:tcBorders>
+          </w:tcPr>
+          <w:p>
+            <w:pPr>
+              <w:spacing w:line="276" w:lineRule="auto"/>
+              <w:ind w:firstLine="420"/>
+            </w:pPr>
+            <w:r>
+              <w:rPr>
+                <w:rFonts w:hint="eastAsia"/>
+              </w:rPr>
+              <w:t>实现停止功能</w:t>
+            </w:r>
+          </w:p>
+        </w:tc>
+        <w:tc>
+          <w:tcPr>
+            <w:tcW w:w="3383" w:type="dxa"/>
+            <w:gridSpan w:val="3"/>
+            <w:tcBorders>
+              <w:top w:val="single" w:sz="4" w:space="0" w:color="auto"/>
+              <w:left w:val="single" w:sz="4" w:space="0" w:color="auto"/>
+              <w:bottom w:val="single" w:sz="4" w:space="0" w:color="auto"/>
+              <w:right w:val="single" w:sz="4" w:space="0" w:color="auto"/>
+            </w:tcBorders>
+            <w:tcMar>
+              <w:top w:w="15" w:type="dxa"/>
+              <w:left w:w="15" w:type="dxa"/>
+              <w:bottom w:w="0" w:type="dxa"/>
+              <w:right w:w="15" w:type="dxa"/>
+            </w:tcMar>
+          </w:tcPr>
+          <w:p>
+            <w:pPr>
+              <w:spacing w:line="276" w:lineRule="auto"/>
+              <w:ind w:firstLine="420"/>
+            </w:pPr>
+            <w:r>
+              <w:rPr>
+                <w:rFonts w:hint="eastAsia"/>
+              </w:rPr>
+              <w:t>1</w:t>
+            </w:r>
+            <w:r>
+              <w:rPr>
+                <w:rFonts w:hint="eastAsia"/>
+              </w:rPr>
+              <w:t>、点击“停止”按钮</w:t>
+            </w:r>
+          </w:p>
+        </w:tc>
+        <w:tc>
+          <w:tcPr>
+            <w:tcW w:w="1701" w:type="dxa"/>
+            <w:tcBorders>
+              <w:top w:val="single" w:sz="4" w:space="0" w:color="auto"/>
+              <w:left w:val="single" w:sz="4" w:space="0" w:color="auto"/>
+              <w:bottom w:val="single" w:sz="4" w:space="0" w:color="auto"/>
+              <w:right w:val="single" w:sz="4" w:space="0" w:color="auto"/>
+            </w:tcBorders>
+          </w:tcPr>
+          <w:p>
+            <w:pPr>
+              <w:spacing w:line="276" w:lineRule="auto"/>
+              <w:ind w:firstLine="420"/>
+            </w:pPr>
+          </w:p>
+        </w:tc>
+        <w:tc>
+          <w:tcPr>
+            <w:tcW w:w="3491" w:type="dxa"/>
+            <w:tcBorders>
+              <w:top w:val="single" w:sz="4" w:space="0" w:color="auto"/>
+              <w:left w:val="single" w:sz="4" w:space="0" w:color="auto"/>
+              <w:bottom w:val="single" w:sz="4" w:space="0" w:color="auto"/>
+              <w:right w:val="single" w:sz="4" w:space="0" w:color="auto"/>
+            </w:tcBorders>
+            <w:tcMar>
+              <w:top w:w="15" w:type="dxa"/>
+              <w:left w:w="15" w:type="dxa"/>
+              <w:bottom w:w="0" w:type="dxa"/>
+              <w:right w:w="15" w:type="dxa"/>
+            </w:tcMar>
+          </w:tcPr>
+          <w:p>
+            <w:pPr>
+              <w:spacing w:line="276" w:lineRule="auto"/>
+              <w:ind w:firstLine="420"/>
+            </w:pPr>
+            <w:r>
+              <w:rPr>
+                <w:rFonts w:hint="eastAsia"/>
+              </w:rPr>
+              <w:t>计时页面关闭，返回到待办事项页面</w:t>
+            </w:r>
+          </w:p>
+        </w:tc>
+      </w:tr>
+      <w:tr>
+        <w:trPr>
+          <w:cantSplit/>
+          <w:trHeight w:val="382"/>
+        </w:trPr>
+        <w:tc>
+          <w:tcPr>
+            <w:tcW w:w="1545" w:type="dxa"/>
+            <w:tcBorders>
+              <w:top w:val="single" w:sz="4" w:space="0" w:color="auto"/>
+              <w:left w:val="single" w:sz="4" w:space="0" w:color="auto"/>
+              <w:bottom w:val="single" w:sz="4" w:space="0" w:color="auto"/>
+              <w:right w:val="single" w:sz="4" w:space="0" w:color="auto"/>
+            </w:tcBorders>
+            <w:tcMar>
+              <w:top w:w="15" w:type="dxa"/>
+              <w:left w:w="15" w:type="dxa"/>
+              <w:bottom w:w="0" w:type="dxa"/>
+              <w:right w:w="15" w:type="dxa"/>
+            </w:tcMar>
+          </w:tcPr>
+          <w:p>
+            <w:pPr>
+              <w:spacing w:line="276" w:lineRule="auto"/>
+              <w:ind w:firstLine="420"/>
+            </w:pPr>
+            <w:r>
+              <w:rPr>
+                <w:rFonts w:hint="eastAsia"/>
+              </w:rPr>
+              <w:t>4</w:t>
+            </w:r>
+          </w:p>
+        </w:tc>
+        <w:tc>
+          <w:tcPr>
+            <w:tcW w:w="1335" w:type="dxa"/>
+            <w:tcBorders>
+              <w:top w:val="single" w:sz="4" w:space="0" w:color="auto"/>
+              <w:left w:val="single" w:sz="4" w:space="0" w:color="auto"/>
+              <w:bottom w:val="single" w:sz="4" w:space="0" w:color="auto"/>
+              <w:right w:val="single" w:sz="4" w:space="0" w:color="auto"/>
+            </w:tcBorders>
+            <w:tcMar>
+              <w:top w:w="15" w:type="dxa"/>
+              <w:left w:w="15" w:type="dxa"/>
+              <w:bottom w:w="0" w:type="dxa"/>
+              <w:right w:w="15" w:type="dxa"/>
+            </w:tcMar>
+          </w:tcPr>
+          <w:p>
+            <w:pPr>
+              <w:spacing w:line="276" w:lineRule="auto"/>
+              <w:ind w:firstLine="420"/>
+            </w:pPr>
+            <w:r>
+              <w:t>1</w:t>
+            </w:r>
+          </w:p>
+        </w:tc>
+        <w:tc>
+          <w:tcPr>
+            <w:tcW w:w="1265" w:type="dxa"/>
+            <w:tcBorders>
+              <w:top w:val="single" w:sz="4" w:space="0" w:color="auto"/>
+              <w:left w:val="single" w:sz="4" w:space="0" w:color="auto"/>
+              <w:bottom w:val="single" w:sz="4" w:space="0" w:color="auto"/>
+              <w:right w:val="single" w:sz="4" w:space="0" w:color="auto"/>
+            </w:tcBorders>
+          </w:tcPr>
+          <w:p>
+            <w:pPr>
+              <w:spacing w:line="276" w:lineRule="auto"/>
+              <w:ind w:firstLine="420"/>
+            </w:pPr>
+            <w:r>
+              <w:rPr>
+                <w:rFonts w:hint="eastAsia"/>
+              </w:rPr>
+              <w:t>实现重置功能</w:t>
+            </w:r>
+          </w:p>
+        </w:tc>
+        <w:tc>
+          <w:tcPr>
+            <w:tcW w:w="3383" w:type="dxa"/>
+            <w:gridSpan w:val="3"/>
+            <w:tcBorders>
+              <w:top w:val="single" w:sz="4" w:space="0" w:color="auto"/>
+              <w:left w:val="single" w:sz="4" w:space="0" w:color="auto"/>
+              <w:bottom w:val="single" w:sz="4" w:space="0" w:color="auto"/>
+              <w:right w:val="single" w:sz="4" w:space="0" w:color="auto"/>
+            </w:tcBorders>
+            <w:tcMar>
+              <w:top w:w="15" w:type="dxa"/>
+              <w:left w:w="15" w:type="dxa"/>
+              <w:bottom w:w="0" w:type="dxa"/>
+              <w:right w:w="15" w:type="dxa"/>
+            </w:tcMar>
+          </w:tcPr>
+          <w:p>
+            <w:pPr>
+              <w:spacing w:line="276" w:lineRule="auto"/>
+              <w:ind w:firstLine="420"/>
+            </w:pPr>
+            <w:r>
+              <w:rPr>
+                <w:rFonts w:hint="eastAsia"/>
+              </w:rPr>
+              <w:t>1</w:t>
+            </w:r>
+            <w:r>
+              <w:rPr>
+                <w:rFonts w:hint="eastAsia"/>
+              </w:rPr>
+              <w:t>、点击“重置”按钮</w:t>
+            </w:r>
+          </w:p>
+        </w:tc>
+        <w:tc>
+          <w:tcPr>
+            <w:tcW w:w="1701" w:type="dxa"/>
+            <w:tcBorders>
+              <w:top w:val="single" w:sz="4" w:space="0" w:color="auto"/>
+              <w:left w:val="single" w:sz="4" w:space="0" w:color="auto"/>
+              <w:bottom w:val="single" w:sz="4" w:space="0" w:color="auto"/>
+              <w:right w:val="single" w:sz="4" w:space="0" w:color="auto"/>
+            </w:tcBorders>
+          </w:tcPr>
+          <w:p>
+            <w:pPr>
+              <w:spacing w:line="276" w:lineRule="auto"/>
+              <w:ind w:firstLine="420"/>
+            </w:pPr>
+          </w:p>
+        </w:tc>
+        <w:tc>
+          <w:tcPr>
+            <w:tcW w:w="3491" w:type="dxa"/>
+            <w:tcBorders>
+              <w:top w:val="single" w:sz="4" w:space="0" w:color="auto"/>
+              <w:left w:val="single" w:sz="4" w:space="0" w:color="auto"/>
+              <w:bottom w:val="single" w:sz="4" w:space="0" w:color="auto"/>
+              <w:right w:val="single" w:sz="4" w:space="0" w:color="auto"/>
+            </w:tcBorders>
+            <w:tcMar>
+              <w:top w:w="15" w:type="dxa"/>
+              <w:left w:w="15" w:type="dxa"/>
+              <w:bottom w:w="0" w:type="dxa"/>
+              <w:right w:w="15" w:type="dxa"/>
+            </w:tcMar>
+          </w:tcPr>
+          <w:p>
+            <w:pPr>
+              <w:spacing w:line="276" w:lineRule="auto"/>
+              <w:ind w:firstLine="420"/>
+              <w:rPr>
+                <w:rFonts w:asciiTheme="minorEastAsia" w:hAnsiTheme="minorEastAsia"/>
+              </w:rPr>
+            </w:pPr>
+            <w:r>
+              <w:rPr>
+                <w:rFonts w:hint="eastAsia"/>
+              </w:rPr>
+              <w:t>计时页面时间变为</w:t>
+            </w:r>
+            <w:proofErr w:type="gramStart"/>
+            <w:r>
+              <w:rPr>
+                <w:rFonts w:hint="eastAsia"/>
+              </w:rPr>
+              <w:t>起始值</w:t>
+            </w:r>
+            <w:proofErr w:type="gramEnd"/>
+          </w:p>
+        </w:tc>
+      </w:tr>
+    </w:tbl>
+    <w:p>
+      <w:pPr>
+        <w:ind w:firstLineChars="0" w:firstLine="0"/>
         <w:rPr>
           <w:b/>
           <w:sz w:val="36"/>
           <w:szCs w:val="36"/>
         </w:rPr>
       </w:pPr>
+      <w:r>
+        <w:rPr>
+          <w:rFonts w:hint="eastAsia"/>
+          <w:b/>
+          <w:sz w:val="36"/>
+          <w:szCs w:val="36"/>
+        </w:rPr>
+        <w:t>5</w:t>
+      </w:r>
+      <w:r>
+        <w:rPr>
+          <w:b/>
+          <w:sz w:val="36"/>
+          <w:szCs w:val="36"/>
+        </w:rPr>
+        <w:t xml:space="preserve"> </w:t>
+      </w:r>
+      <w:r>
+        <w:rPr>
+          <w:rFonts w:hint="eastAsia"/>
+          <w:b/>
+          <w:sz w:val="36"/>
+          <w:szCs w:val="36"/>
+        </w:rPr>
+        <w:t>藤蔓解锁</w:t>
+      </w:r>
     </w:p>
+    <w:tbl>
+      <w:tblPr>
+        <w:tblW w:w="12720" w:type="dxa"/>
+        <w:tblBorders>
+          <w:top w:val="single" w:sz="4" w:space="0" w:color="auto"/>
+          <w:left w:val="single" w:sz="4" w:space="0" w:color="auto"/>
+          <w:bottom w:val="single" w:sz="4" w:space="0" w:color="auto"/>
+          <w:right w:val="single" w:sz="4" w:space="0" w:color="auto"/>
+          <w:insideH w:val="single" w:sz="4" w:space="0" w:color="auto"/>
+          <w:insideV w:val="single" w:sz="4" w:space="0" w:color="auto"/>
+        </w:tblBorders>
+        <w:tblLayout w:type="fixed"/>
+        <w:tblCellMar>
+          <w:left w:w="0" w:type="dxa"/>
+          <w:right w:w="0" w:type="dxa"/>
+        </w:tblCellMar>
+        <w:tblLook w:val="0000" w:firstRow="0" w:lastRow="0" w:firstColumn="0" w:lastColumn="0" w:noHBand="0" w:noVBand="0"/>
+      </w:tblPr>
+      <w:tblGrid>
+        <w:gridCol w:w="1545"/>
+        <w:gridCol w:w="1335"/>
+        <w:gridCol w:w="1265"/>
+        <w:gridCol w:w="870"/>
+        <w:gridCol w:w="1615"/>
+        <w:gridCol w:w="898"/>
+        <w:gridCol w:w="1701"/>
+        <w:gridCol w:w="3491"/>
+      </w:tblGrid>
+      <w:tr>
+        <w:trPr>
+          <w:cantSplit/>
+          <w:trHeight w:val="255"/>
+        </w:trPr>
+        <w:tc>
+          <w:tcPr>
+            <w:tcW w:w="1545" w:type="dxa"/>
+            <w:tcMar>
+              <w:top w:w="15" w:type="dxa"/>
+              <w:left w:w="15" w:type="dxa"/>
+              <w:bottom w:w="0" w:type="dxa"/>
+              <w:right w:w="15" w:type="dxa"/>
+            </w:tcMar>
+          </w:tcPr>
+          <w:p>
+            <w:pPr>
+              <w:spacing w:line="276" w:lineRule="auto"/>
+              <w:ind w:firstLine="420"/>
+            </w:pPr>
+            <w:r>
+              <w:rPr>
+                <w:rFonts w:hint="eastAsia"/>
+              </w:rPr>
+              <w:t>项目</w:t>
+            </w:r>
+            <w:r>
+              <w:rPr>
+                <w:rFonts w:hint="eastAsia"/>
+              </w:rPr>
+              <w:t>/</w:t>
+            </w:r>
+            <w:r>
+              <w:rPr>
+                <w:rFonts w:hint="eastAsia"/>
+              </w:rPr>
+              <w:t>软件</w:t>
+            </w:r>
+            <w:r>
+              <w:t xml:space="preserve"> </w:t>
+            </w:r>
+          </w:p>
+        </w:tc>
+        <w:tc>
+          <w:tcPr>
+            <w:tcW w:w="3470" w:type="dxa"/>
+            <w:gridSpan w:val="3"/>
+            <w:tcMar>
+              <w:top w:w="15" w:type="dxa"/>
+              <w:left w:w="15" w:type="dxa"/>
+              <w:bottom w:w="0" w:type="dxa"/>
+              <w:right w:w="15" w:type="dxa"/>
+            </w:tcMar>
+            <w:vAlign w:val="bottom"/>
+          </w:tcPr>
+          <w:p>
+            <w:pPr>
+              <w:spacing w:line="276" w:lineRule="auto"/>
+              <w:ind w:firstLine="420"/>
+            </w:pPr>
+            <w:r>
+              <w:rPr>
+                <w:rFonts w:hint="eastAsia"/>
+              </w:rPr>
+              <w:t>藤蔓打卡</w:t>
+            </w:r>
+          </w:p>
+        </w:tc>
+        <w:tc>
+          <w:tcPr>
+            <w:tcW w:w="1615" w:type="dxa"/>
+            <w:tcMar>
+              <w:top w:w="15" w:type="dxa"/>
+              <w:left w:w="15" w:type="dxa"/>
+              <w:bottom w:w="0" w:type="dxa"/>
+              <w:right w:w="15" w:type="dxa"/>
+            </w:tcMar>
+            <w:vAlign w:val="bottom"/>
+          </w:tcPr>
+          <w:p>
+            <w:pPr>
+              <w:spacing w:line="276" w:lineRule="auto"/>
+              <w:ind w:firstLine="420"/>
+            </w:pPr>
+            <w:r>
+              <w:rPr>
+                <w:rFonts w:hint="eastAsia"/>
+              </w:rPr>
+              <w:t>程序版本</w:t>
+            </w:r>
+          </w:p>
+        </w:tc>
+        <w:tc>
+          <w:tcPr>
+            <w:tcW w:w="6090" w:type="dxa"/>
+            <w:gridSpan w:val="3"/>
+            <w:tcMar>
+              <w:top w:w="15" w:type="dxa"/>
+              <w:left w:w="15" w:type="dxa"/>
+              <w:bottom w:w="0" w:type="dxa"/>
+              <w:right w:w="15" w:type="dxa"/>
+            </w:tcMar>
+            <w:vAlign w:val="bottom"/>
+          </w:tcPr>
+          <w:p>
+            <w:pPr>
+              <w:spacing w:line="276" w:lineRule="auto"/>
+              <w:ind w:firstLine="420"/>
+            </w:pPr>
+            <w:r>
+              <w:rPr>
+                <w:rFonts w:hint="eastAsia"/>
+              </w:rPr>
+              <w:t xml:space="preserve">　</w:t>
+            </w:r>
+            <w:r>
+              <w:rPr>
+                <w:rFonts w:hint="eastAsia"/>
+              </w:rPr>
+              <w:t>V1.0</w:t>
+            </w:r>
+          </w:p>
+        </w:tc>
+      </w:tr>
+      <w:tr>
+        <w:trPr>
+          <w:cantSplit/>
+          <w:trHeight w:val="255"/>
+        </w:trPr>
+        <w:tc>
+          <w:tcPr>
+            <w:tcW w:w="1545" w:type="dxa"/>
+            <w:tcMar>
+              <w:top w:w="15" w:type="dxa"/>
+              <w:left w:w="15" w:type="dxa"/>
+              <w:bottom w:w="0" w:type="dxa"/>
+              <w:right w:w="15" w:type="dxa"/>
+            </w:tcMar>
+          </w:tcPr>
+          <w:p>
+            <w:pPr>
+              <w:spacing w:line="276" w:lineRule="auto"/>
+              <w:ind w:firstLine="420"/>
+            </w:pPr>
+            <w:r>
+              <w:rPr>
+                <w:rFonts w:hint="eastAsia"/>
+              </w:rPr>
+              <w:t>功能名称</w:t>
+            </w:r>
+          </w:p>
+        </w:tc>
+        <w:tc>
+          <w:tcPr>
+            <w:tcW w:w="11175" w:type="dxa"/>
+            <w:gridSpan w:val="7"/>
+            <w:tcMar>
+              <w:top w:w="15" w:type="dxa"/>
+              <w:left w:w="15" w:type="dxa"/>
+              <w:bottom w:w="0" w:type="dxa"/>
+              <w:right w:w="15" w:type="dxa"/>
+            </w:tcMar>
+            <w:vAlign w:val="bottom"/>
+          </w:tcPr>
+          <w:p>
+            <w:pPr>
+              <w:spacing w:line="276" w:lineRule="auto"/>
+              <w:ind w:firstLine="420"/>
+            </w:pPr>
+            <w:r>
+              <w:rPr>
+                <w:rFonts w:hint="eastAsia"/>
+              </w:rPr>
+              <w:t>藤蔓解锁</w:t>
+            </w:r>
+          </w:p>
+        </w:tc>
+      </w:tr>
+      <w:tr>
+        <w:trPr>
+          <w:cantSplit/>
+          <w:trHeight w:val="615"/>
+        </w:trPr>
+        <w:tc>
+          <w:tcPr>
+            <w:tcW w:w="1545" w:type="dxa"/>
+            <w:tcMar>
+              <w:top w:w="15" w:type="dxa"/>
+              <w:left w:w="15" w:type="dxa"/>
+              <w:bottom w:w="0" w:type="dxa"/>
+              <w:right w:w="15" w:type="dxa"/>
+            </w:tcMar>
+            <w:vAlign w:val="center"/>
+          </w:tcPr>
+          <w:p>
+            <w:pPr>
+              <w:spacing w:line="276" w:lineRule="auto"/>
+              <w:ind w:firstLine="420"/>
+            </w:pPr>
+            <w:r>
+              <w:rPr>
+                <w:rFonts w:hint="eastAsia"/>
+              </w:rPr>
+              <w:t>测试目的：</w:t>
+            </w:r>
+          </w:p>
+        </w:tc>
+        <w:tc>
+          <w:tcPr>
+            <w:tcW w:w="11175" w:type="dxa"/>
+            <w:gridSpan w:val="7"/>
+            <w:tcMar>
+              <w:top w:w="15" w:type="dxa"/>
+              <w:left w:w="15" w:type="dxa"/>
+              <w:bottom w:w="0" w:type="dxa"/>
+              <w:right w:w="15" w:type="dxa"/>
+            </w:tcMar>
+            <w:vAlign w:val="center"/>
+          </w:tcPr>
+          <w:p>
+            <w:pPr>
+              <w:spacing w:line="276" w:lineRule="auto"/>
+              <w:ind w:firstLine="420"/>
+              <w:rPr>
+                <w:rFonts w:hint="eastAsia"/>
+              </w:rPr>
+            </w:pPr>
+            <w:r>
+              <w:t>查看随着</w:t>
+            </w:r>
+            <w:proofErr w:type="gramStart"/>
+            <w:r>
+              <w:t>自律值</w:t>
+            </w:r>
+            <w:proofErr w:type="gramEnd"/>
+            <w:r>
+              <w:t>的增加</w:t>
+            </w:r>
+            <w:r>
+              <w:rPr>
+                <w:rFonts w:hint="eastAsia"/>
+              </w:rPr>
+              <w:t>，</w:t>
+            </w:r>
+            <w:r>
+              <w:t>用户的藤蔓上的奖品是否解锁拥有</w:t>
+            </w:r>
+          </w:p>
+        </w:tc>
+      </w:tr>
+      <w:tr>
+        <w:trPr>
+          <w:cantSplit/>
+          <w:trHeight w:val="255"/>
+        </w:trPr>
+        <w:tc>
+          <w:tcPr>
+            <w:tcW w:w="1545" w:type="dxa"/>
+            <w:tcMar>
+              <w:top w:w="15" w:type="dxa"/>
+              <w:left w:w="15" w:type="dxa"/>
+              <w:bottom w:w="0" w:type="dxa"/>
+              <w:right w:w="15" w:type="dxa"/>
+            </w:tcMar>
+          </w:tcPr>
+          <w:p>
+            <w:pPr>
+              <w:spacing w:line="276" w:lineRule="auto"/>
+              <w:ind w:firstLine="420"/>
+            </w:pPr>
+            <w:r>
+              <w:rPr>
+                <w:rFonts w:hint="eastAsia"/>
+              </w:rPr>
+              <w:t>预置条件</w:t>
+            </w:r>
+          </w:p>
+        </w:tc>
+        <w:tc>
+          <w:tcPr>
+            <w:tcW w:w="11175" w:type="dxa"/>
+            <w:gridSpan w:val="7"/>
+            <w:tcMar>
+              <w:top w:w="15" w:type="dxa"/>
+              <w:left w:w="15" w:type="dxa"/>
+              <w:bottom w:w="0" w:type="dxa"/>
+              <w:right w:w="15" w:type="dxa"/>
+            </w:tcMar>
+            <w:vAlign w:val="bottom"/>
+          </w:tcPr>
+          <w:p>
+            <w:pPr>
+              <w:spacing w:line="276" w:lineRule="auto"/>
+              <w:ind w:firstLine="420"/>
+            </w:pPr>
+            <w:proofErr w:type="gramStart"/>
+            <w:r>
+              <w:rPr>
+                <w:rFonts w:hint="eastAsia"/>
+              </w:rPr>
+              <w:t>用</w:t>
+            </w:r>
+            <w:r>
+              <w:rPr>
+                <w:rFonts w:hint="eastAsia"/>
+              </w:rPr>
+              <w:t>用户</w:t>
+            </w:r>
+            <w:proofErr w:type="gramEnd"/>
+            <w:r>
+              <w:rPr>
+                <w:rFonts w:hint="eastAsia"/>
+              </w:rPr>
+              <w:t>身份成功</w:t>
+            </w:r>
+            <w:r>
+              <w:rPr>
+                <w:rFonts w:hint="eastAsia"/>
+              </w:rPr>
+              <w:t>登录到系统</w:t>
+            </w:r>
+            <w:r>
+              <w:rPr>
+                <w:rFonts w:hint="eastAsia"/>
+              </w:rPr>
+              <w:t>，并完成打卡任务，拥有</w:t>
+            </w:r>
+            <w:proofErr w:type="gramStart"/>
+            <w:r>
+              <w:rPr>
+                <w:rFonts w:hint="eastAsia"/>
+              </w:rPr>
+              <w:t>自律值</w:t>
+            </w:r>
+            <w:proofErr w:type="gramEnd"/>
+          </w:p>
+        </w:tc>
+      </w:tr>
+      <w:tr>
+        <w:trPr>
+          <w:cantSplit/>
+          <w:trHeight w:val="286"/>
+        </w:trPr>
+        <w:tc>
+          <w:tcPr>
+            <w:tcW w:w="1545" w:type="dxa"/>
+            <w:tcMar>
+              <w:top w:w="15" w:type="dxa"/>
+              <w:left w:w="15" w:type="dxa"/>
+              <w:bottom w:w="0" w:type="dxa"/>
+              <w:right w:w="15" w:type="dxa"/>
+            </w:tcMar>
+          </w:tcPr>
+          <w:p>
+            <w:pPr>
+              <w:spacing w:line="276" w:lineRule="auto"/>
+              <w:ind w:firstLine="420"/>
+            </w:pPr>
+            <w:r>
+              <w:rPr>
+                <w:rFonts w:hint="eastAsia"/>
+              </w:rPr>
+              <w:t>异常情况</w:t>
+            </w:r>
+          </w:p>
+        </w:tc>
+        <w:tc>
+          <w:tcPr>
+            <w:tcW w:w="11175" w:type="dxa"/>
+            <w:gridSpan w:val="7"/>
+            <w:tcMar>
+              <w:top w:w="15" w:type="dxa"/>
+              <w:left w:w="15" w:type="dxa"/>
+              <w:bottom w:w="0" w:type="dxa"/>
+              <w:right w:w="15" w:type="dxa"/>
+            </w:tcMar>
+            <w:vAlign w:val="bottom"/>
+          </w:tcPr>
+          <w:p>
+            <w:pPr>
+              <w:spacing w:line="276" w:lineRule="auto"/>
+              <w:ind w:firstLine="420"/>
+            </w:pPr>
+          </w:p>
+        </w:tc>
+      </w:tr>
+      <w:tr>
+        <w:trPr>
+          <w:cantSplit/>
+          <w:trHeight w:val="382"/>
+        </w:trPr>
+        <w:tc>
+          <w:tcPr>
+            <w:tcW w:w="1545" w:type="dxa"/>
+            <w:tcMar>
+              <w:top w:w="15" w:type="dxa"/>
+              <w:left w:w="15" w:type="dxa"/>
+              <w:bottom w:w="0" w:type="dxa"/>
+              <w:right w:w="15" w:type="dxa"/>
+            </w:tcMar>
+          </w:tcPr>
+          <w:p>
+            <w:pPr>
+              <w:spacing w:line="276" w:lineRule="auto"/>
+              <w:ind w:firstLine="420"/>
+            </w:pPr>
+            <w:r>
+              <w:rPr>
+                <w:rFonts w:hint="eastAsia"/>
+              </w:rPr>
+              <w:t>用例编号</w:t>
+            </w:r>
+          </w:p>
+        </w:tc>
+        <w:tc>
+          <w:tcPr>
+            <w:tcW w:w="1335" w:type="dxa"/>
+            <w:tcMar>
+              <w:top w:w="15" w:type="dxa"/>
+              <w:left w:w="15" w:type="dxa"/>
+              <w:bottom w:w="0" w:type="dxa"/>
+              <w:right w:w="15" w:type="dxa"/>
+            </w:tcMar>
+          </w:tcPr>
+          <w:p>
+            <w:pPr>
+              <w:spacing w:line="276" w:lineRule="auto"/>
+              <w:ind w:firstLine="420"/>
+            </w:pPr>
+            <w:r>
+              <w:rPr>
+                <w:rFonts w:hint="eastAsia"/>
+              </w:rPr>
+              <w:t>相关用例</w:t>
+            </w:r>
+          </w:p>
+        </w:tc>
+        <w:tc>
+          <w:tcPr>
+            <w:tcW w:w="1265" w:type="dxa"/>
+          </w:tcPr>
+          <w:p>
+            <w:pPr>
+              <w:spacing w:line="276" w:lineRule="auto"/>
+              <w:ind w:firstLine="420"/>
+            </w:pPr>
+            <w:r>
+              <w:rPr>
+                <w:rFonts w:hint="eastAsia"/>
+              </w:rPr>
+              <w:t>目的</w:t>
+            </w:r>
+          </w:p>
+        </w:tc>
+        <w:tc>
+          <w:tcPr>
+            <w:tcW w:w="3383" w:type="dxa"/>
+            <w:gridSpan w:val="3"/>
+            <w:tcMar>
+              <w:top w:w="15" w:type="dxa"/>
+              <w:left w:w="15" w:type="dxa"/>
+              <w:bottom w:w="0" w:type="dxa"/>
+              <w:right w:w="15" w:type="dxa"/>
+            </w:tcMar>
+          </w:tcPr>
+          <w:p>
+            <w:pPr>
+              <w:spacing w:line="276" w:lineRule="auto"/>
+              <w:ind w:firstLine="420"/>
+            </w:pPr>
+            <w:r>
+              <w:rPr>
+                <w:rFonts w:hint="eastAsia"/>
+              </w:rPr>
+              <w:t>操作</w:t>
+            </w:r>
+            <w:r>
+              <w:rPr>
+                <w:rFonts w:hint="eastAsia"/>
+              </w:rPr>
+              <w:t>步骤</w:t>
+            </w:r>
+          </w:p>
+        </w:tc>
+        <w:tc>
+          <w:tcPr>
+            <w:tcW w:w="1701" w:type="dxa"/>
+          </w:tcPr>
+          <w:p>
+            <w:pPr>
+              <w:spacing w:line="276" w:lineRule="auto"/>
+              <w:ind w:firstLine="420"/>
+            </w:pPr>
+            <w:r>
+              <w:rPr>
+                <w:rFonts w:hint="eastAsia"/>
+              </w:rPr>
+              <w:t>输入数据</w:t>
+            </w:r>
+          </w:p>
+        </w:tc>
+        <w:tc>
+          <w:tcPr>
+            <w:tcW w:w="3491" w:type="dxa"/>
+            <w:tcMar>
+              <w:top w:w="15" w:type="dxa"/>
+              <w:left w:w="15" w:type="dxa"/>
+              <w:bottom w:w="0" w:type="dxa"/>
+              <w:right w:w="15" w:type="dxa"/>
+            </w:tcMar>
+          </w:tcPr>
+          <w:p>
+            <w:pPr>
+              <w:spacing w:line="276" w:lineRule="auto"/>
+              <w:ind w:firstLine="420"/>
+            </w:pPr>
+            <w:r>
+              <w:rPr>
+                <w:rFonts w:hint="eastAsia"/>
+              </w:rPr>
+              <w:t>期望结果</w:t>
+            </w:r>
+            <w:r>
+              <w:tab/>
+            </w:r>
+          </w:p>
+        </w:tc>
+      </w:tr>
+      <w:tr>
+        <w:trPr>
+          <w:cantSplit/>
+          <w:trHeight w:val="382"/>
+        </w:trPr>
+        <w:tc>
+          <w:tcPr>
+            <w:tcW w:w="1545" w:type="dxa"/>
+            <w:tcBorders>
+              <w:top w:val="single" w:sz="4" w:space="0" w:color="auto"/>
+              <w:left w:val="single" w:sz="4" w:space="0" w:color="auto"/>
+              <w:bottom w:val="single" w:sz="4" w:space="0" w:color="auto"/>
+              <w:right w:val="single" w:sz="4" w:space="0" w:color="auto"/>
+            </w:tcBorders>
+            <w:tcMar>
+              <w:top w:w="15" w:type="dxa"/>
+              <w:left w:w="15" w:type="dxa"/>
+              <w:bottom w:w="0" w:type="dxa"/>
+              <w:right w:w="15" w:type="dxa"/>
+            </w:tcMar>
+          </w:tcPr>
+          <w:p>
+            <w:pPr>
+              <w:spacing w:line="276" w:lineRule="auto"/>
+              <w:ind w:firstLine="420"/>
+            </w:pPr>
+            <w:r>
+              <w:rPr>
+                <w:rFonts w:hint="eastAsia"/>
+              </w:rPr>
+              <w:t>1</w:t>
+            </w:r>
+          </w:p>
+        </w:tc>
+        <w:tc>
+          <w:tcPr>
+            <w:tcW w:w="1335" w:type="dxa"/>
+            <w:tcBorders>
+              <w:top w:val="single" w:sz="4" w:space="0" w:color="auto"/>
+              <w:left w:val="single" w:sz="4" w:space="0" w:color="auto"/>
+              <w:bottom w:val="single" w:sz="4" w:space="0" w:color="auto"/>
+              <w:right w:val="single" w:sz="4" w:space="0" w:color="auto"/>
+            </w:tcBorders>
+            <w:tcMar>
+              <w:top w:w="15" w:type="dxa"/>
+              <w:left w:w="15" w:type="dxa"/>
+              <w:bottom w:w="0" w:type="dxa"/>
+              <w:right w:w="15" w:type="dxa"/>
+            </w:tcMar>
+          </w:tcPr>
+          <w:p>
+            <w:pPr>
+              <w:spacing w:line="276" w:lineRule="auto"/>
+              <w:ind w:firstLine="420"/>
+            </w:pPr>
+          </w:p>
+        </w:tc>
+        <w:tc>
+          <w:tcPr>
+            <w:tcW w:w="1265" w:type="dxa"/>
+            <w:tcBorders>
+              <w:top w:val="single" w:sz="4" w:space="0" w:color="auto"/>
+              <w:left w:val="single" w:sz="4" w:space="0" w:color="auto"/>
+              <w:bottom w:val="single" w:sz="4" w:space="0" w:color="auto"/>
+              <w:right w:val="single" w:sz="4" w:space="0" w:color="auto"/>
+            </w:tcBorders>
+          </w:tcPr>
+          <w:p>
+            <w:pPr>
+              <w:spacing w:line="276" w:lineRule="auto"/>
+              <w:ind w:firstLine="420"/>
+              <w:rPr>
+                <w:rFonts w:hint="eastAsia"/>
+              </w:rPr>
+            </w:pPr>
+            <w:r>
+              <w:t>正常进入藤蔓解锁页面</w:t>
+            </w:r>
+          </w:p>
+        </w:tc>
+        <w:tc>
+          <w:tcPr>
+            <w:tcW w:w="3383" w:type="dxa"/>
+            <w:gridSpan w:val="3"/>
+            <w:tcBorders>
+              <w:top w:val="single" w:sz="4" w:space="0" w:color="auto"/>
+              <w:left w:val="single" w:sz="4" w:space="0" w:color="auto"/>
+              <w:bottom w:val="single" w:sz="4" w:space="0" w:color="auto"/>
+              <w:right w:val="single" w:sz="4" w:space="0" w:color="auto"/>
+            </w:tcBorders>
+            <w:tcMar>
+              <w:top w:w="15" w:type="dxa"/>
+              <w:left w:w="15" w:type="dxa"/>
+              <w:bottom w:w="0" w:type="dxa"/>
+              <w:right w:w="15" w:type="dxa"/>
+            </w:tcMar>
+          </w:tcPr>
+          <w:p>
+            <w:pPr>
+              <w:spacing w:line="276" w:lineRule="auto"/>
+              <w:ind w:firstLine="420"/>
+            </w:pPr>
+            <w:r>
+              <w:rPr>
+                <w:rFonts w:hint="eastAsia"/>
+              </w:rPr>
+              <w:t xml:space="preserve">1 </w:t>
+            </w:r>
+            <w:r>
+              <w:rPr>
+                <w:rFonts w:hint="eastAsia"/>
+              </w:rPr>
+              <w:t>点击</w:t>
+            </w:r>
+            <w:r>
+              <w:rPr>
+                <w:rFonts w:hint="eastAsia"/>
+              </w:rPr>
+              <w:t>tab</w:t>
+            </w:r>
+            <w:r>
+              <w:rPr>
+                <w:rFonts w:hint="eastAsia"/>
+              </w:rPr>
+              <w:t>栏的树叶按钮</w:t>
+            </w:r>
+          </w:p>
+        </w:tc>
+        <w:tc>
+          <w:tcPr>
+            <w:tcW w:w="1701" w:type="dxa"/>
+            <w:tcBorders>
+              <w:top w:val="single" w:sz="4" w:space="0" w:color="auto"/>
+              <w:left w:val="single" w:sz="4" w:space="0" w:color="auto"/>
+              <w:bottom w:val="single" w:sz="4" w:space="0" w:color="auto"/>
+              <w:right w:val="single" w:sz="4" w:space="0" w:color="auto"/>
+            </w:tcBorders>
+          </w:tcPr>
+          <w:p>
+            <w:pPr>
+              <w:spacing w:line="276" w:lineRule="auto"/>
+              <w:ind w:firstLine="420"/>
+            </w:pPr>
+          </w:p>
+        </w:tc>
+        <w:tc>
+          <w:tcPr>
+            <w:tcW w:w="3491" w:type="dxa"/>
+            <w:tcBorders>
+              <w:top w:val="single" w:sz="4" w:space="0" w:color="auto"/>
+              <w:left w:val="single" w:sz="4" w:space="0" w:color="auto"/>
+              <w:bottom w:val="single" w:sz="4" w:space="0" w:color="auto"/>
+              <w:right w:val="single" w:sz="4" w:space="0" w:color="auto"/>
+            </w:tcBorders>
+            <w:tcMar>
+              <w:top w:w="15" w:type="dxa"/>
+              <w:left w:w="15" w:type="dxa"/>
+              <w:bottom w:w="0" w:type="dxa"/>
+              <w:right w:w="15" w:type="dxa"/>
+            </w:tcMar>
+          </w:tcPr>
+          <w:p>
+            <w:pPr>
+              <w:spacing w:line="276" w:lineRule="auto"/>
+              <w:ind w:firstLine="420"/>
+            </w:pPr>
+            <w:r>
+              <w:rPr>
+                <w:rFonts w:hint="eastAsia"/>
+              </w:rPr>
+              <w:t>进入藤蔓解锁页面，</w:t>
+            </w:r>
+            <w:proofErr w:type="gramStart"/>
+            <w:r>
+              <w:rPr>
+                <w:rFonts w:hint="eastAsia"/>
+              </w:rPr>
+              <w:t>自律值</w:t>
+            </w:r>
+            <w:proofErr w:type="gramEnd"/>
+            <w:r>
+              <w:rPr>
+                <w:rFonts w:hint="eastAsia"/>
+              </w:rPr>
+              <w:t>增加，对应的藤蔓上的奖品解锁</w:t>
+            </w:r>
+            <w:r>
+              <w:t xml:space="preserve"> </w:t>
+            </w:r>
+          </w:p>
+        </w:tc>
+      </w:tr>
+    </w:tbl>
     <w:p>
       <w:pPr>
         <w:ind w:firstLineChars="0" w:firstLine="0"/>
-        <w:rPr>
-          <w:rFonts w:hint="eastAsia"/>
-        </w:rPr>
       </w:pPr>
     </w:p>
     <w:sectPr>
+      <w:headerReference w:type="even" r:id="rId8"/>
+      <w:headerReference w:type="default" r:id="rId9"/>
+      <w:footerReference w:type="even" r:id="rId10"/>
+      <w:footerReference w:type="default" r:id="rId11"/>
+      <w:headerReference w:type="first" r:id="rId12"/>
+      <w:footerReference w:type="first" r:id="rId13"/>
       <w:pgSz w:w="16838" w:h="23811"/>
       <w:pgMar w:top="1440" w:right="1800" w:bottom="1440" w:left="1800" w:header="851" w:footer="992" w:gutter="0"/>
       <w:cols w:space="425"/>
@@ -12511,8 +14510,128 @@
 </w:document>
 </file>
 
+<file path=word/endnotes.xml><?xml version="1.0" encoding="utf-8"?>
+<w:endnotes xmlns:wpc="http://schemas.microsoft.com/office/word/2010/wordprocessingCanvas" xmlns:mc="http://schemas.openxmlformats.org/markup-compatibility/2006" xmlns:o="urn:schemas-microsoft-com:office:office" xmlns:r="http://schemas.openxmlformats.org/officeDocument/2006/relationships" xmlns:m="http://schemas.openxmlformats.org/officeDocument/2006/math" xmlns:v="urn:schemas-microsoft-com:vml" xmlns:wp14="http://schemas.microsoft.com/office/word/2010/wordprocessingDrawing" xmlns:wp="http://schemas.openxmlformats.org/drawingml/2006/wordprocessingDrawing" xmlns:w10="urn:schemas-microsoft-com:office:word" xmlns:w="http://schemas.openxmlformats.org/wordprocessingml/2006/main" xmlns:w14="http://schemas.microsoft.com/office/word/2010/wordml" xmlns:w15="http://schemas.microsoft.com/office/word/2012/wordml" xmlns:wpg="http://schemas.microsoft.com/office/word/2010/wordprocessingGroup" xmlns:wpi="http://schemas.microsoft.com/office/word/2010/wordprocessingInk" xmlns:wne="http://schemas.microsoft.com/office/word/2006/wordml" xmlns:wps="http://schemas.microsoft.com/office/word/2010/wordprocessingShape" mc:Ignorable="w14 w15 wp14">
+  <w:endnote w:type="separator" w:id="-1">
+    <w:p>
+      <w:pPr>
+        <w:spacing w:line="240" w:lineRule="auto"/>
+        <w:ind w:firstLine="420"/>
+      </w:pPr>
+      <w:r>
+        <w:separator/>
+      </w:r>
+    </w:p>
+  </w:endnote>
+  <w:endnote w:type="continuationSeparator" w:id="0">
+    <w:p>
+      <w:pPr>
+        <w:spacing w:line="240" w:lineRule="auto"/>
+        <w:ind w:firstLine="420"/>
+      </w:pPr>
+      <w:r>
+        <w:continuationSeparator/>
+      </w:r>
+    </w:p>
+  </w:endnote>
+</w:endnotes>
+</file>
+
+<file path=word/footer1.xml><?xml version="1.0" encoding="utf-8"?>
+<w:ftr xmlns:wpc="http://schemas.microsoft.com/office/word/2010/wordprocessingCanvas" xmlns:mc="http://schemas.openxmlformats.org/markup-compatibility/2006" xmlns:o="urn:schemas-microsoft-com:office:office" xmlns:r="http://schemas.openxmlformats.org/officeDocument/2006/relationships" xmlns:m="http://schemas.openxmlformats.org/officeDocument/2006/math" xmlns:v="urn:schemas-microsoft-com:vml" xmlns:wp14="http://schemas.microsoft.com/office/word/2010/wordprocessingDrawing" xmlns:wp="http://schemas.openxmlformats.org/drawingml/2006/wordprocessingDrawing" xmlns:w10="urn:schemas-microsoft-com:office:word" xmlns:w="http://schemas.openxmlformats.org/wordprocessingml/2006/main" xmlns:w14="http://schemas.microsoft.com/office/word/2010/wordml" xmlns:w15="http://schemas.microsoft.com/office/word/2012/wordml" xmlns:wpg="http://schemas.microsoft.com/office/word/2010/wordprocessingGroup" xmlns:wpi="http://schemas.microsoft.com/office/word/2010/wordprocessingInk" xmlns:wne="http://schemas.microsoft.com/office/word/2006/wordml" xmlns:wps="http://schemas.microsoft.com/office/word/2010/wordprocessingShape" mc:Ignorable="w14 w15 wp14">
+  <w:p>
+    <w:pPr>
+      <w:pStyle w:val="a5"/>
+      <w:ind w:firstLine="360"/>
+    </w:pPr>
+  </w:p>
+</w:ftr>
+</file>
+
+<file path=word/footer2.xml><?xml version="1.0" encoding="utf-8"?>
+<w:ftr xmlns:wpc="http://schemas.microsoft.com/office/word/2010/wordprocessingCanvas" xmlns:mc="http://schemas.openxmlformats.org/markup-compatibility/2006" xmlns:o="urn:schemas-microsoft-com:office:office" xmlns:r="http://schemas.openxmlformats.org/officeDocument/2006/relationships" xmlns:m="http://schemas.openxmlformats.org/officeDocument/2006/math" xmlns:v="urn:schemas-microsoft-com:vml" xmlns:wp14="http://schemas.microsoft.com/office/word/2010/wordprocessingDrawing" xmlns:wp="http://schemas.openxmlformats.org/drawingml/2006/wordprocessingDrawing" xmlns:w10="urn:schemas-microsoft-com:office:word" xmlns:w="http://schemas.openxmlformats.org/wordprocessingml/2006/main" xmlns:w14="http://schemas.microsoft.com/office/word/2010/wordml" xmlns:w15="http://schemas.microsoft.com/office/word/2012/wordml" xmlns:wpg="http://schemas.microsoft.com/office/word/2010/wordprocessingGroup" xmlns:wpi="http://schemas.microsoft.com/office/word/2010/wordprocessingInk" xmlns:wne="http://schemas.microsoft.com/office/word/2006/wordml" xmlns:wps="http://schemas.microsoft.com/office/word/2010/wordprocessingShape" mc:Ignorable="w14 w15 wp14">
+  <w:p>
+    <w:pPr>
+      <w:pStyle w:val="a5"/>
+      <w:ind w:firstLine="360"/>
+    </w:pPr>
+  </w:p>
+</w:ftr>
+</file>
+
+<file path=word/footer3.xml><?xml version="1.0" encoding="utf-8"?>
+<w:ftr xmlns:wpc="http://schemas.microsoft.com/office/word/2010/wordprocessingCanvas" xmlns:mc="http://schemas.openxmlformats.org/markup-compatibility/2006" xmlns:o="urn:schemas-microsoft-com:office:office" xmlns:r="http://schemas.openxmlformats.org/officeDocument/2006/relationships" xmlns:m="http://schemas.openxmlformats.org/officeDocument/2006/math" xmlns:v="urn:schemas-microsoft-com:vml" xmlns:wp14="http://schemas.microsoft.com/office/word/2010/wordprocessingDrawing" xmlns:wp="http://schemas.openxmlformats.org/drawingml/2006/wordprocessingDrawing" xmlns:w10="urn:schemas-microsoft-com:office:word" xmlns:w="http://schemas.openxmlformats.org/wordprocessingml/2006/main" xmlns:w14="http://schemas.microsoft.com/office/word/2010/wordml" xmlns:w15="http://schemas.microsoft.com/office/word/2012/wordml" xmlns:wpg="http://schemas.microsoft.com/office/word/2010/wordprocessingGroup" xmlns:wpi="http://schemas.microsoft.com/office/word/2010/wordprocessingInk" xmlns:wne="http://schemas.microsoft.com/office/word/2006/wordml" xmlns:wps="http://schemas.microsoft.com/office/word/2010/wordprocessingShape" mc:Ignorable="w14 w15 wp14">
+  <w:p>
+    <w:pPr>
+      <w:pStyle w:val="a5"/>
+      <w:ind w:firstLine="360"/>
+    </w:pPr>
+  </w:p>
+</w:ftr>
+</file>
+
+<file path=word/footnotes.xml><?xml version="1.0" encoding="utf-8"?>
+<w:footnotes xmlns:wpc="http://schemas.microsoft.com/office/word/2010/wordprocessingCanvas" xmlns:mc="http://schemas.openxmlformats.org/markup-compatibility/2006" xmlns:o="urn:schemas-microsoft-com:office:office" xmlns:r="http://schemas.openxmlformats.org/officeDocument/2006/relationships" xmlns:m="http://schemas.openxmlformats.org/officeDocument/2006/math" xmlns:v="urn:schemas-microsoft-com:vml" xmlns:wp14="http://schemas.microsoft.com/office/word/2010/wordprocessingDrawing" xmlns:wp="http://schemas.openxmlformats.org/drawingml/2006/wordprocessingDrawing" xmlns:w10="urn:schemas-microsoft-com:office:word" xmlns:w="http://schemas.openxmlformats.org/wordprocessingml/2006/main" xmlns:w14="http://schemas.microsoft.com/office/word/2010/wordml" xmlns:w15="http://schemas.microsoft.com/office/word/2012/wordml" xmlns:wpg="http://schemas.microsoft.com/office/word/2010/wordprocessingGroup" xmlns:wpi="http://schemas.microsoft.com/office/word/2010/wordprocessingInk" xmlns:wne="http://schemas.microsoft.com/office/word/2006/wordml" xmlns:wps="http://schemas.microsoft.com/office/word/2010/wordprocessingShape" mc:Ignorable="w14 w15 wp14">
+  <w:footnote w:type="separator" w:id="-1">
+    <w:p>
+      <w:pPr>
+        <w:spacing w:line="240" w:lineRule="auto"/>
+        <w:ind w:firstLine="420"/>
+      </w:pPr>
+      <w:r>
+        <w:separator/>
+      </w:r>
+    </w:p>
+  </w:footnote>
+  <w:footnote w:type="continuationSeparator" w:id="0">
+    <w:p>
+      <w:pPr>
+        <w:spacing w:line="240" w:lineRule="auto"/>
+        <w:ind w:firstLine="420"/>
+      </w:pPr>
+      <w:r>
+        <w:continuationSeparator/>
+      </w:r>
+    </w:p>
+  </w:footnote>
+</w:footnotes>
+</file>
+
+<file path=word/header1.xml><?xml version="1.0" encoding="utf-8"?>
+<w:hdr xmlns:wpc="http://schemas.microsoft.com/office/word/2010/wordprocessingCanvas" xmlns:mc="http://schemas.openxmlformats.org/markup-compatibility/2006" xmlns:o="urn:schemas-microsoft-com:office:office" xmlns:r="http://schemas.openxmlformats.org/officeDocument/2006/relationships" xmlns:m="http://schemas.openxmlformats.org/officeDocument/2006/math" xmlns:v="urn:schemas-microsoft-com:vml" xmlns:wp14="http://schemas.microsoft.com/office/word/2010/wordprocessingDrawing" xmlns:wp="http://schemas.openxmlformats.org/drawingml/2006/wordprocessingDrawing" xmlns:w10="urn:schemas-microsoft-com:office:word" xmlns:w="http://schemas.openxmlformats.org/wordprocessingml/2006/main" xmlns:w14="http://schemas.microsoft.com/office/word/2010/wordml" xmlns:w15="http://schemas.microsoft.com/office/word/2012/wordml" xmlns:wpg="http://schemas.microsoft.com/office/word/2010/wordprocessingGroup" xmlns:wpi="http://schemas.microsoft.com/office/word/2010/wordprocessingInk" xmlns:wne="http://schemas.microsoft.com/office/word/2006/wordml" xmlns:wps="http://schemas.microsoft.com/office/word/2010/wordprocessingShape" mc:Ignorable="w14 w15 wp14">
+  <w:p>
+    <w:pPr>
+      <w:pStyle w:val="a4"/>
+      <w:ind w:firstLine="360"/>
+    </w:pPr>
+  </w:p>
+</w:hdr>
+</file>
+
+<file path=word/header2.xml><?xml version="1.0" encoding="utf-8"?>
+<w:hdr xmlns:wpc="http://schemas.microsoft.com/office/word/2010/wordprocessingCanvas" xmlns:mc="http://schemas.openxmlformats.org/markup-compatibility/2006" xmlns:o="urn:schemas-microsoft-com:office:office" xmlns:r="http://schemas.openxmlformats.org/officeDocument/2006/relationships" xmlns:m="http://schemas.openxmlformats.org/officeDocument/2006/math" xmlns:v="urn:schemas-microsoft-com:vml" xmlns:wp14="http://schemas.microsoft.com/office/word/2010/wordprocessingDrawing" xmlns:wp="http://schemas.openxmlformats.org/drawingml/2006/wordprocessingDrawing" xmlns:w10="urn:schemas-microsoft-com:office:word" xmlns:w="http://schemas.openxmlformats.org/wordprocessingml/2006/main" xmlns:w14="http://schemas.microsoft.com/office/word/2010/wordml" xmlns:w15="http://schemas.microsoft.com/office/word/2012/wordml" xmlns:wpg="http://schemas.microsoft.com/office/word/2010/wordprocessingGroup" xmlns:wpi="http://schemas.microsoft.com/office/word/2010/wordprocessingInk" xmlns:wne="http://schemas.microsoft.com/office/word/2006/wordml" xmlns:wps="http://schemas.microsoft.com/office/word/2010/wordprocessingShape" mc:Ignorable="w14 w15 wp14">
+  <w:p>
+    <w:pPr>
+      <w:pStyle w:val="a4"/>
+      <w:ind w:firstLine="360"/>
+    </w:pPr>
+  </w:p>
+</w:hdr>
+</file>
+
+<file path=word/header3.xml><?xml version="1.0" encoding="utf-8"?>
+<w:hdr xmlns:wpc="http://schemas.microsoft.com/office/word/2010/wordprocessingCanvas" xmlns:mc="http://schemas.openxmlformats.org/markup-compatibility/2006" xmlns:o="urn:schemas-microsoft-com:office:office" xmlns:r="http://schemas.openxmlformats.org/officeDocument/2006/relationships" xmlns:m="http://schemas.openxmlformats.org/officeDocument/2006/math" xmlns:v="urn:schemas-microsoft-com:vml" xmlns:wp14="http://schemas.microsoft.com/office/word/2010/wordprocessingDrawing" xmlns:wp="http://schemas.openxmlformats.org/drawingml/2006/wordprocessingDrawing" xmlns:w10="urn:schemas-microsoft-com:office:word" xmlns:w="http://schemas.openxmlformats.org/wordprocessingml/2006/main" xmlns:w14="http://schemas.microsoft.com/office/word/2010/wordml" xmlns:w15="http://schemas.microsoft.com/office/word/2012/wordml" xmlns:wpg="http://schemas.microsoft.com/office/word/2010/wordprocessingGroup" xmlns:wpi="http://schemas.microsoft.com/office/word/2010/wordprocessingInk" xmlns:wne="http://schemas.microsoft.com/office/word/2006/wordml" xmlns:wps="http://schemas.microsoft.com/office/word/2010/wordprocessingShape" mc:Ignorable="w14 w15 wp14">
+  <w:p>
+    <w:pPr>
+      <w:pStyle w:val="a4"/>
+      <w:ind w:firstLine="360"/>
+    </w:pPr>
+  </w:p>
+</w:hdr>
+</file>
+
 <file path=word/numbering.xml><?xml version="1.0" encoding="utf-8"?>
-<w:numbering xmlns:wpc="http://schemas.microsoft.com/office/word/2010/wordprocessingCanvas" xmlns:cx="http://schemas.microsoft.com/office/drawing/2014/chartex" xmlns:cx1="http://schemas.microsoft.com/office/drawing/2015/9/8/chartex" xmlns:cx2="http://schemas.microsoft.com/office/drawing/2015/10/21/chartex" xmlns:cx3="http://schemas.microsoft.com/office/drawing/2016/5/9/chartex" xmlns:cx4="http://schemas.microsoft.com/office/drawing/2016/5/10/chartex" xmlns:cx5="http://schemas.microsoft.com/office/drawing/2016/5/11/chartex" xmlns:cx6="http://schemas.microsoft.com/office/drawing/2016/5/12/chartex" xmlns:cx7="http://schemas.microsoft.com/office/drawing/2016/5/13/chartex" xmlns:cx8="http://schemas.microsoft.com/office/drawing/2016/5/14/chartex" xmlns:mc="http://schemas.openxmlformats.org/markup-compatibility/2006" xmlns:aink="http://schemas.microsoft.com/office/drawing/2016/ink" xmlns:am3d="http://schemas.microsoft.com/office/drawing/2017/model3d" xmlns:o="urn:schemas-microsoft-com:office:office" xmlns:r="http://schemas.openxmlformats.org/officeDocument/2006/relationships" xmlns:m="http://schemas.openxmlformats.org/officeDocument/2006/math" xmlns:v="urn:schemas-microsoft-com:vml" xmlns:wp14="http://schemas.microsoft.com/office/word/2010/wordprocessingDrawing" xmlns:wp="http://schemas.openxmlformats.org/drawingml/2006/wordprocessingDrawing" xmlns:w10="urn:schemas-microsoft-com:office:word" xmlns:w="http://schemas.openxmlformats.org/wordprocessingml/2006/main" xmlns:w14="http://schemas.microsoft.com/office/word/2010/wordml" xmlns:w15="http://schemas.microsoft.com/office/word/2012/wordml" xmlns:w16cid="http://schemas.microsoft.com/office/word/2016/wordml/cid" xmlns:w16se="http://schemas.microsoft.com/office/word/2015/wordml/symex" xmlns:wpg="http://schemas.microsoft.com/office/word/2010/wordprocessingGroup" xmlns:wpi="http://schemas.microsoft.com/office/word/2010/wordprocessingInk" xmlns:wne="http://schemas.microsoft.com/office/word/2006/wordml" xmlns:wps="http://schemas.microsoft.com/office/word/2010/wordprocessingShape" mc:Ignorable="w14 w15 w16se w16cid wp14">
+<w:numbering xmlns:wpc="http://schemas.microsoft.com/office/word/2010/wordprocessingCanvas" xmlns:mc="http://schemas.openxmlformats.org/markup-compatibility/2006" xmlns:o="urn:schemas-microsoft-com:office:office" xmlns:r="http://schemas.openxmlformats.org/officeDocument/2006/relationships" xmlns:m="http://schemas.openxmlformats.org/officeDocument/2006/math" xmlns:v="urn:schemas-microsoft-com:vml" xmlns:wp14="http://schemas.microsoft.com/office/word/2010/wordprocessingDrawing" xmlns:wp="http://schemas.openxmlformats.org/drawingml/2006/wordprocessingDrawing" xmlns:w10="urn:schemas-microsoft-com:office:word" xmlns:w="http://schemas.openxmlformats.org/wordprocessingml/2006/main" xmlns:w14="http://schemas.microsoft.com/office/word/2010/wordml" xmlns:w15="http://schemas.microsoft.com/office/word/2012/wordml" xmlns:wpg="http://schemas.microsoft.com/office/word/2010/wordprocessingGroup" xmlns:wpi="http://schemas.microsoft.com/office/word/2010/wordprocessingInk" xmlns:wne="http://schemas.microsoft.com/office/word/2006/wordml" xmlns:wps="http://schemas.microsoft.com/office/word/2010/wordprocessingShape" mc:Ignorable="w14 w15 wp14">
   <w:abstractNum w:abstractNumId="0" w15:restartNumberingAfterBreak="0">
     <w:nsid w:val="C898FC6B"/>
     <w:multiLevelType w:val="singleLevel"/>
@@ -12882,6 +15001,95 @@
     </w:lvl>
   </w:abstractNum>
   <w:abstractNum w:abstractNumId="5" w15:restartNumberingAfterBreak="0">
+    <w:nsid w:val="167B26B5"/>
+    <w:multiLevelType w:val="hybridMultilevel"/>
+    <w:tmpl w:val="0F2A019E"/>
+    <w:lvl w:ilvl="0" w:tplc="FC2A66B0">
+      <w:start w:val="1"/>
+      <w:numFmt w:val="decimal"/>
+      <w:lvlText w:val="%1"/>
+      <w:lvlJc w:val="left"/>
+      <w:pPr>
+        <w:ind w:left="780" w:hanging="360"/>
+      </w:pPr>
+      <w:rPr>
+        <w:rFonts w:hint="default"/>
+      </w:rPr>
+    </w:lvl>
+    <w:lvl w:ilvl="1" w:tplc="04090019" w:tentative="1">
+      <w:start w:val="1"/>
+      <w:numFmt w:val="lowerLetter"/>
+      <w:lvlText w:val="%2)"/>
+      <w:lvlJc w:val="left"/>
+      <w:pPr>
+        <w:ind w:left="1260" w:hanging="420"/>
+      </w:pPr>
+    </w:lvl>
+    <w:lvl w:ilvl="2" w:tplc="0409001B" w:tentative="1">
+      <w:start w:val="1"/>
+      <w:numFmt w:val="lowerRoman"/>
+      <w:lvlText w:val="%3."/>
+      <w:lvlJc w:val="right"/>
+      <w:pPr>
+        <w:ind w:left="1680" w:hanging="420"/>
+      </w:pPr>
+    </w:lvl>
+    <w:lvl w:ilvl="3" w:tplc="0409000F" w:tentative="1">
+      <w:start w:val="1"/>
+      <w:numFmt w:val="decimal"/>
+      <w:lvlText w:val="%4."/>
+      <w:lvlJc w:val="left"/>
+      <w:pPr>
+        <w:ind w:left="2100" w:hanging="420"/>
+      </w:pPr>
+    </w:lvl>
+    <w:lvl w:ilvl="4" w:tplc="04090019" w:tentative="1">
+      <w:start w:val="1"/>
+      <w:numFmt w:val="lowerLetter"/>
+      <w:lvlText w:val="%5)"/>
+      <w:lvlJc w:val="left"/>
+      <w:pPr>
+        <w:ind w:left="2520" w:hanging="420"/>
+      </w:pPr>
+    </w:lvl>
+    <w:lvl w:ilvl="5" w:tplc="0409001B" w:tentative="1">
+      <w:start w:val="1"/>
+      <w:numFmt w:val="lowerRoman"/>
+      <w:lvlText w:val="%6."/>
+      <w:lvlJc w:val="right"/>
+      <w:pPr>
+        <w:ind w:left="2940" w:hanging="420"/>
+      </w:pPr>
+    </w:lvl>
+    <w:lvl w:ilvl="6" w:tplc="0409000F" w:tentative="1">
+      <w:start w:val="1"/>
+      <w:numFmt w:val="decimal"/>
+      <w:lvlText w:val="%7."/>
+      <w:lvlJc w:val="left"/>
+      <w:pPr>
+        <w:ind w:left="3360" w:hanging="420"/>
+      </w:pPr>
+    </w:lvl>
+    <w:lvl w:ilvl="7" w:tplc="04090019" w:tentative="1">
+      <w:start w:val="1"/>
+      <w:numFmt w:val="lowerLetter"/>
+      <w:lvlText w:val="%8)"/>
+      <w:lvlJc w:val="left"/>
+      <w:pPr>
+        <w:ind w:left="3780" w:hanging="420"/>
+      </w:pPr>
+    </w:lvl>
+    <w:lvl w:ilvl="8" w:tplc="0409001B" w:tentative="1">
+      <w:start w:val="1"/>
+      <w:numFmt w:val="lowerRoman"/>
+      <w:lvlText w:val="%9."/>
+      <w:lvlJc w:val="right"/>
+      <w:pPr>
+        <w:ind w:left="4200" w:hanging="420"/>
+      </w:pPr>
+    </w:lvl>
+  </w:abstractNum>
+  <w:abstractNum w:abstractNumId="6" w15:restartNumberingAfterBreak="0">
     <w:nsid w:val="19F57208"/>
     <w:multiLevelType w:val="hybridMultilevel"/>
     <w:tmpl w:val="825C6C78"/>
@@ -12970,7 +15178,7 @@
       </w:pPr>
     </w:lvl>
   </w:abstractNum>
-  <w:abstractNum w:abstractNumId="6" w15:restartNumberingAfterBreak="0">
+  <w:abstractNum w:abstractNumId="7" w15:restartNumberingAfterBreak="0">
     <w:nsid w:val="26111008"/>
     <w:multiLevelType w:val="multilevel"/>
     <w:tmpl w:val="26111008"/>
@@ -13059,7 +15267,7 @@
       </w:pPr>
     </w:lvl>
   </w:abstractNum>
-  <w:abstractNum w:abstractNumId="7" w15:restartNumberingAfterBreak="0">
+  <w:abstractNum w:abstractNumId="8" w15:restartNumberingAfterBreak="0">
     <w:nsid w:val="2ECF7139"/>
     <w:multiLevelType w:val="multilevel"/>
     <w:tmpl w:val="2ECF7139"/>
@@ -13148,7 +15356,7 @@
       </w:pPr>
     </w:lvl>
   </w:abstractNum>
-  <w:abstractNum w:abstractNumId="8" w15:restartNumberingAfterBreak="0">
+  <w:abstractNum w:abstractNumId="9" w15:restartNumberingAfterBreak="0">
     <w:nsid w:val="2F9C339B"/>
     <w:multiLevelType w:val="multilevel"/>
     <w:tmpl w:val="2F9C339B"/>
@@ -13237,7 +15445,7 @@
       </w:pPr>
     </w:lvl>
   </w:abstractNum>
-  <w:abstractNum w:abstractNumId="9" w15:restartNumberingAfterBreak="0">
+  <w:abstractNum w:abstractNumId="10" w15:restartNumberingAfterBreak="0">
     <w:nsid w:val="4430347A"/>
     <w:multiLevelType w:val="multilevel"/>
     <w:tmpl w:val="4430347A"/>
@@ -13326,7 +15534,7 @@
       </w:pPr>
     </w:lvl>
   </w:abstractNum>
-  <w:abstractNum w:abstractNumId="10" w15:restartNumberingAfterBreak="0">
+  <w:abstractNum w:abstractNumId="11" w15:restartNumberingAfterBreak="0">
     <w:nsid w:val="4AB36D4A"/>
     <w:multiLevelType w:val="multilevel"/>
     <w:tmpl w:val="4AB36D4A"/>
@@ -13412,7 +15620,7 @@
       </w:pPr>
     </w:lvl>
   </w:abstractNum>
-  <w:abstractNum w:abstractNumId="11" w15:restartNumberingAfterBreak="0">
+  <w:abstractNum w:abstractNumId="12" w15:restartNumberingAfterBreak="0">
     <w:nsid w:val="50F92CD8"/>
     <w:multiLevelType w:val="multilevel"/>
     <w:tmpl w:val="50F92CD8"/>
@@ -13501,7 +15709,7 @@
       </w:pPr>
     </w:lvl>
   </w:abstractNum>
-  <w:abstractNum w:abstractNumId="12" w15:restartNumberingAfterBreak="0">
+  <w:abstractNum w:abstractNumId="13" w15:restartNumberingAfterBreak="0">
     <w:nsid w:val="566DC108"/>
     <w:multiLevelType w:val="singleLevel"/>
     <w:tmpl w:val="566DC108"/>
@@ -13513,7 +15721,7 @@
       <w:lvlJc w:val="left"/>
     </w:lvl>
   </w:abstractNum>
-  <w:abstractNum w:abstractNumId="13" w15:restartNumberingAfterBreak="0">
+  <w:abstractNum w:abstractNumId="14" w15:restartNumberingAfterBreak="0">
     <w:nsid w:val="6A256917"/>
     <w:multiLevelType w:val="multilevel"/>
     <w:tmpl w:val="6A256917"/>
@@ -13602,7 +15810,96 @@
       </w:pPr>
     </w:lvl>
   </w:abstractNum>
-  <w:abstractNum w:abstractNumId="14" w15:restartNumberingAfterBreak="0">
+  <w:abstractNum w:abstractNumId="15" w15:restartNumberingAfterBreak="0">
+    <w:nsid w:val="70111DF8"/>
+    <w:multiLevelType w:val="hybridMultilevel"/>
+    <w:tmpl w:val="9D5ECE50"/>
+    <w:lvl w:ilvl="0" w:tplc="15C0BD7A">
+      <w:start w:val="4"/>
+      <w:numFmt w:val="decimal"/>
+      <w:lvlText w:val="%1"/>
+      <w:lvlJc w:val="left"/>
+      <w:pPr>
+        <w:ind w:left="1140" w:hanging="360"/>
+      </w:pPr>
+      <w:rPr>
+        <w:rFonts w:hint="default"/>
+      </w:rPr>
+    </w:lvl>
+    <w:lvl w:ilvl="1" w:tplc="04090019" w:tentative="1">
+      <w:start w:val="1"/>
+      <w:numFmt w:val="lowerLetter"/>
+      <w:lvlText w:val="%2)"/>
+      <w:lvlJc w:val="left"/>
+      <w:pPr>
+        <w:ind w:left="1620" w:hanging="420"/>
+      </w:pPr>
+    </w:lvl>
+    <w:lvl w:ilvl="2" w:tplc="0409001B" w:tentative="1">
+      <w:start w:val="1"/>
+      <w:numFmt w:val="lowerRoman"/>
+      <w:lvlText w:val="%3."/>
+      <w:lvlJc w:val="right"/>
+      <w:pPr>
+        <w:ind w:left="2040" w:hanging="420"/>
+      </w:pPr>
+    </w:lvl>
+    <w:lvl w:ilvl="3" w:tplc="0409000F" w:tentative="1">
+      <w:start w:val="1"/>
+      <w:numFmt w:val="decimal"/>
+      <w:lvlText w:val="%4."/>
+      <w:lvlJc w:val="left"/>
+      <w:pPr>
+        <w:ind w:left="2460" w:hanging="420"/>
+      </w:pPr>
+    </w:lvl>
+    <w:lvl w:ilvl="4" w:tplc="04090019" w:tentative="1">
+      <w:start w:val="1"/>
+      <w:numFmt w:val="lowerLetter"/>
+      <w:lvlText w:val="%5)"/>
+      <w:lvlJc w:val="left"/>
+      <w:pPr>
+        <w:ind w:left="2880" w:hanging="420"/>
+      </w:pPr>
+    </w:lvl>
+    <w:lvl w:ilvl="5" w:tplc="0409001B" w:tentative="1">
+      <w:start w:val="1"/>
+      <w:numFmt w:val="lowerRoman"/>
+      <w:lvlText w:val="%6."/>
+      <w:lvlJc w:val="right"/>
+      <w:pPr>
+        <w:ind w:left="3300" w:hanging="420"/>
+      </w:pPr>
+    </w:lvl>
+    <w:lvl w:ilvl="6" w:tplc="0409000F" w:tentative="1">
+      <w:start w:val="1"/>
+      <w:numFmt w:val="decimal"/>
+      <w:lvlText w:val="%7."/>
+      <w:lvlJc w:val="left"/>
+      <w:pPr>
+        <w:ind w:left="3720" w:hanging="420"/>
+      </w:pPr>
+    </w:lvl>
+    <w:lvl w:ilvl="7" w:tplc="04090019" w:tentative="1">
+      <w:start w:val="1"/>
+      <w:numFmt w:val="lowerLetter"/>
+      <w:lvlText w:val="%8)"/>
+      <w:lvlJc w:val="left"/>
+      <w:pPr>
+        <w:ind w:left="4140" w:hanging="420"/>
+      </w:pPr>
+    </w:lvl>
+    <w:lvl w:ilvl="8" w:tplc="0409001B" w:tentative="1">
+      <w:start w:val="1"/>
+      <w:numFmt w:val="lowerRoman"/>
+      <w:lvlText w:val="%9."/>
+      <w:lvlJc w:val="right"/>
+      <w:pPr>
+        <w:ind w:left="4560" w:hanging="420"/>
+      </w:pPr>
+    </w:lvl>
+  </w:abstractNum>
+  <w:abstractNum w:abstractNumId="16" w15:restartNumberingAfterBreak="0">
     <w:nsid w:val="728E1185"/>
     <w:multiLevelType w:val="multilevel"/>
     <w:tmpl w:val="728E1185"/>
@@ -13692,25 +15989,25 @@
     </w:lvl>
   </w:abstractNum>
   <w:num w:numId="1">
-    <w:abstractNumId w:val="10"/>
+    <w:abstractNumId w:val="11"/>
   </w:num>
   <w:num w:numId="2">
     <w:abstractNumId w:val="2"/>
   </w:num>
   <w:num w:numId="3">
-    <w:abstractNumId w:val="11"/>
+    <w:abstractNumId w:val="12"/>
   </w:num>
   <w:num w:numId="4">
-    <w:abstractNumId w:val="9"/>
+    <w:abstractNumId w:val="10"/>
   </w:num>
   <w:num w:numId="5">
-    <w:abstractNumId w:val="13"/>
+    <w:abstractNumId w:val="14"/>
   </w:num>
   <w:num w:numId="6">
-    <w:abstractNumId w:val="6"/>
+    <w:abstractNumId w:val="7"/>
   </w:num>
   <w:num w:numId="7">
-    <w:abstractNumId w:val="8"/>
+    <w:abstractNumId w:val="9"/>
   </w:num>
   <w:num w:numId="8">
     <w:abstractNumId w:val="3"/>
@@ -13719,28 +16016,34 @@
     <w:abstractNumId w:val="1"/>
   </w:num>
   <w:num w:numId="10">
-    <w:abstractNumId w:val="14"/>
+    <w:abstractNumId w:val="16"/>
   </w:num>
   <w:num w:numId="11">
-    <w:abstractNumId w:val="7"/>
+    <w:abstractNumId w:val="8"/>
   </w:num>
   <w:num w:numId="12">
-    <w:abstractNumId w:val="12"/>
+    <w:abstractNumId w:val="13"/>
   </w:num>
   <w:num w:numId="13">
     <w:abstractNumId w:val="0"/>
   </w:num>
   <w:num w:numId="14">
-    <w:abstractNumId w:val="5"/>
+    <w:abstractNumId w:val="6"/>
   </w:num>
   <w:num w:numId="15">
     <w:abstractNumId w:val="4"/>
+  </w:num>
+  <w:num w:numId="16">
+    <w:abstractNumId w:val="5"/>
+  </w:num>
+  <w:num w:numId="17">
+    <w:abstractNumId w:val="15"/>
   </w:num>
 </w:numbering>
 </file>
 
 <file path=word/styles.xml><?xml version="1.0" encoding="utf-8"?>
-<w:styles xmlns:mc="http://schemas.openxmlformats.org/markup-compatibility/2006" xmlns:r="http://schemas.openxmlformats.org/officeDocument/2006/relationships" xmlns:w="http://schemas.openxmlformats.org/wordprocessingml/2006/main" xmlns:w14="http://schemas.microsoft.com/office/word/2010/wordml" xmlns:w15="http://schemas.microsoft.com/office/word/2012/wordml" xmlns:w16cid="http://schemas.microsoft.com/office/word/2016/wordml/cid" xmlns:w16se="http://schemas.microsoft.com/office/word/2015/wordml/symex" mc:Ignorable="w14 w15 w16se w16cid">
+<w:styles xmlns:mc="http://schemas.openxmlformats.org/markup-compatibility/2006" xmlns:r="http://schemas.openxmlformats.org/officeDocument/2006/relationships" xmlns:w="http://schemas.openxmlformats.org/wordprocessingml/2006/main" xmlns:w14="http://schemas.microsoft.com/office/word/2010/wordml" xmlns:w15="http://schemas.microsoft.com/office/word/2012/wordml" mc:Ignorable="w14 w15">
   <w:docDefaults>
     <w:rPrDefault>
       <w:rPr>
@@ -13750,7 +16053,7 @@
     </w:rPrDefault>
     <w:pPrDefault/>
   </w:docDefaults>
-  <w:latentStyles w:defLockedState="0" w:defUIPriority="99" w:defSemiHidden="0" w:defUnhideWhenUsed="0" w:defQFormat="0" w:count="376">
+  <w:latentStyles w:defLockedState="0" w:defUIPriority="99" w:defSemiHidden="0" w:defUnhideWhenUsed="0" w:defQFormat="0" w:count="371">
     <w:lsdException w:name="Normal" w:uiPriority="0" w:qFormat="1"/>
     <w:lsdException w:name="heading 1" w:uiPriority="9" w:qFormat="1"/>
     <w:lsdException w:name="heading 2" w:semiHidden="1" w:uiPriority="9" w:unhideWhenUsed="1" w:qFormat="1"/>
@@ -14119,11 +16422,6 @@
     <w:lsdException w:name="List Table 5 Dark Accent 6" w:uiPriority="50"/>
     <w:lsdException w:name="List Table 6 Colorful Accent 6" w:uiPriority="51"/>
     <w:lsdException w:name="List Table 7 Colorful Accent 6" w:uiPriority="52"/>
-    <w:lsdException w:name="Mention" w:semiHidden="1" w:unhideWhenUsed="1"/>
-    <w:lsdException w:name="Smart Hyperlink" w:semiHidden="1" w:unhideWhenUsed="1"/>
-    <w:lsdException w:name="Hashtag" w:semiHidden="1" w:unhideWhenUsed="1"/>
-    <w:lsdException w:name="Unresolved Mention" w:semiHidden="1" w:unhideWhenUsed="1"/>
-    <w:lsdException w:name="Smart Link" w:semiHidden="1" w:unhideWhenUsed="1"/>
   </w:latentStyles>
   <w:style w:type="paragraph" w:default="1" w:styleId="a">
     <w:name w:val="Normal"/>
@@ -14176,6 +16474,77 @@
     <w:pPr>
       <w:ind w:firstLine="420"/>
     </w:pPr>
+  </w:style>
+  <w:style w:type="paragraph" w:styleId="a4">
+    <w:name w:val="header"/>
+    <w:basedOn w:val="a"/>
+    <w:link w:val="Char"/>
+    <w:uiPriority w:val="99"/>
+    <w:unhideWhenUsed/>
+    <w:rsid w:val="005D682C"/>
+    <w:pPr>
+      <w:pBdr>
+        <w:bottom w:val="single" w:sz="6" w:space="1" w:color="auto"/>
+      </w:pBdr>
+      <w:tabs>
+        <w:tab w:val="center" w:pos="4153"/>
+        <w:tab w:val="right" w:pos="8306"/>
+      </w:tabs>
+      <w:snapToGrid w:val="0"/>
+      <w:spacing w:line="240" w:lineRule="auto"/>
+      <w:jc w:val="center"/>
+    </w:pPr>
+    <w:rPr>
+      <w:sz w:val="18"/>
+      <w:szCs w:val="18"/>
+    </w:rPr>
+  </w:style>
+  <w:style w:type="character" w:customStyle="1" w:styleId="Char">
+    <w:name w:val="页眉 Char"/>
+    <w:basedOn w:val="a0"/>
+    <w:link w:val="a4"/>
+    <w:uiPriority w:val="99"/>
+    <w:rsid w:val="005D682C"/>
+    <w:rPr>
+      <w:rFonts w:asciiTheme="minorHAnsi" w:eastAsiaTheme="minorEastAsia" w:hAnsiTheme="minorHAnsi" w:cstheme="minorBidi"/>
+      <w:kern w:val="2"/>
+      <w:sz w:val="18"/>
+      <w:szCs w:val="18"/>
+    </w:rPr>
+  </w:style>
+  <w:style w:type="paragraph" w:styleId="a5">
+    <w:name w:val="footer"/>
+    <w:basedOn w:val="a"/>
+    <w:link w:val="Char0"/>
+    <w:uiPriority w:val="99"/>
+    <w:unhideWhenUsed/>
+    <w:rsid w:val="005D682C"/>
+    <w:pPr>
+      <w:tabs>
+        <w:tab w:val="center" w:pos="4153"/>
+        <w:tab w:val="right" w:pos="8306"/>
+      </w:tabs>
+      <w:snapToGrid w:val="0"/>
+      <w:spacing w:line="240" w:lineRule="auto"/>
+      <w:jc w:val="left"/>
+    </w:pPr>
+    <w:rPr>
+      <w:sz w:val="18"/>
+      <w:szCs w:val="18"/>
+    </w:rPr>
+  </w:style>
+  <w:style w:type="character" w:customStyle="1" w:styleId="Char0">
+    <w:name w:val="页脚 Char"/>
+    <w:basedOn w:val="a0"/>
+    <w:link w:val="a5"/>
+    <w:uiPriority w:val="99"/>
+    <w:rsid w:val="005D682C"/>
+    <w:rPr>
+      <w:rFonts w:asciiTheme="minorHAnsi" w:eastAsiaTheme="minorEastAsia" w:hAnsiTheme="minorHAnsi" w:cstheme="minorBidi"/>
+      <w:kern w:val="2"/>
+      <w:sz w:val="18"/>
+      <w:szCs w:val="18"/>
+    </w:rPr>
   </w:style>
 </w:styles>
 </file>

--- a/3.规划过程/3.10藤蔓打卡测试用例.docx
+++ b/3.规划过程/3.10藤蔓打卡测试用例.docx
@@ -1,6 +1,6 @@
 
 <file path=word/document.xml><?xml version="1.0" encoding="utf-8"?>
-<w:document xmlns:wpc="http://schemas.microsoft.com/office/word/2010/wordprocessingCanvas" xmlns:mc="http://schemas.openxmlformats.org/markup-compatibility/2006" xmlns:o="urn:schemas-microsoft-com:office:office" xmlns:r="http://schemas.openxmlformats.org/officeDocument/2006/relationships" xmlns:m="http://schemas.openxmlformats.org/officeDocument/2006/math" xmlns:v="urn:schemas-microsoft-com:vml" xmlns:wp14="http://schemas.microsoft.com/office/word/2010/wordprocessingDrawing" xmlns:wp="http://schemas.openxmlformats.org/drawingml/2006/wordprocessingDrawing" xmlns:w10="urn:schemas-microsoft-com:office:word" xmlns:w="http://schemas.openxmlformats.org/wordprocessingml/2006/main" xmlns:w14="http://schemas.microsoft.com/office/word/2010/wordml" xmlns:w15="http://schemas.microsoft.com/office/word/2012/wordml" xmlns:wpg="http://schemas.microsoft.com/office/word/2010/wordprocessingGroup" xmlns:wpi="http://schemas.microsoft.com/office/word/2010/wordprocessingInk" xmlns:wne="http://schemas.microsoft.com/office/word/2006/wordml" xmlns:wps="http://schemas.microsoft.com/office/word/2010/wordprocessingShape" mc:Ignorable="w14 w15 wp14">
+<w:document xmlns:wpc="http://schemas.microsoft.com/office/word/2010/wordprocessingCanvas" xmlns:cx="http://schemas.microsoft.com/office/drawing/2014/chartex" xmlns:cx1="http://schemas.microsoft.com/office/drawing/2015/9/8/chartex" xmlns:cx2="http://schemas.microsoft.com/office/drawing/2015/10/21/chartex" xmlns:cx3="http://schemas.microsoft.com/office/drawing/2016/5/9/chartex" xmlns:cx4="http://schemas.microsoft.com/office/drawing/2016/5/10/chartex" xmlns:cx5="http://schemas.microsoft.com/office/drawing/2016/5/11/chartex" xmlns:cx6="http://schemas.microsoft.com/office/drawing/2016/5/12/chartex" xmlns:cx7="http://schemas.microsoft.com/office/drawing/2016/5/13/chartex" xmlns:cx8="http://schemas.microsoft.com/office/drawing/2016/5/14/chartex" xmlns:mc="http://schemas.openxmlformats.org/markup-compatibility/2006" xmlns:aink="http://schemas.microsoft.com/office/drawing/2016/ink" xmlns:am3d="http://schemas.microsoft.com/office/drawing/2017/model3d" xmlns:o="urn:schemas-microsoft-com:office:office" xmlns:r="http://schemas.openxmlformats.org/officeDocument/2006/relationships" xmlns:m="http://schemas.openxmlformats.org/officeDocument/2006/math" xmlns:v="urn:schemas-microsoft-com:vml" xmlns:wp14="http://schemas.microsoft.com/office/word/2010/wordprocessingDrawing" xmlns:wp="http://schemas.openxmlformats.org/drawingml/2006/wordprocessingDrawing" xmlns:w10="urn:schemas-microsoft-com:office:word" xmlns:w="http://schemas.openxmlformats.org/wordprocessingml/2006/main" xmlns:w14="http://schemas.microsoft.com/office/word/2010/wordml" xmlns:w15="http://schemas.microsoft.com/office/word/2012/wordml" xmlns:w16cid="http://schemas.microsoft.com/office/word/2016/wordml/cid" xmlns:w16se="http://schemas.microsoft.com/office/word/2015/wordml/symex" xmlns:wpg="http://schemas.microsoft.com/office/word/2010/wordprocessingGroup" xmlns:wpi="http://schemas.microsoft.com/office/word/2010/wordprocessingInk" xmlns:wne="http://schemas.microsoft.com/office/word/2006/wordml" xmlns:wps="http://schemas.microsoft.com/office/word/2010/wordprocessingShape" mc:Ignorable="w14 w15 w16se w16cid wp14">
   <w:body>
     <w:p>
       <w:pPr>
@@ -1207,14 +1207,12 @@
               <w:spacing w:line="276" w:lineRule="auto"/>
               <w:ind w:firstLineChars="0" w:firstLine="0"/>
             </w:pPr>
-            <w:proofErr w:type="gramStart"/>
             <w:r>
               <w:rPr>
                 <w:rFonts w:hint="eastAsia"/>
               </w:rPr>
               <w:t>白读书</w:t>
             </w:r>
-            <w:proofErr w:type="gramEnd"/>
           </w:p>
         </w:tc>
         <w:tc>
@@ -1242,21 +1240,7 @@
               <w:rPr>
                 <w:rFonts w:hint="eastAsia"/>
               </w:rPr>
-              <w:t>头像处显示</w:t>
-            </w:r>
-            <w:proofErr w:type="gramStart"/>
-            <w:r>
-              <w:rPr>
-                <w:rFonts w:hint="eastAsia"/>
-              </w:rPr>
-              <w:t>白读书</w:t>
-            </w:r>
-            <w:proofErr w:type="gramEnd"/>
-            <w:r>
-              <w:rPr>
-                <w:rFonts w:hint="eastAsia"/>
-              </w:rPr>
-              <w:t>的头像</w:t>
+              <w:t>头像处显示白读书的头像</w:t>
             </w:r>
           </w:p>
         </w:tc>
@@ -4635,19 +4619,11 @@
               <w:spacing w:line="276" w:lineRule="auto"/>
               <w:ind w:firstLineChars="0" w:firstLine="0"/>
             </w:pPr>
-            <w:proofErr w:type="gramStart"/>
-            <w:r>
-              <w:rPr>
-                <w:rFonts w:hint="eastAsia"/>
-              </w:rPr>
-              <w:t>点击微信登录</w:t>
-            </w:r>
-            <w:proofErr w:type="gramEnd"/>
-            <w:r>
-              <w:rPr>
-                <w:rFonts w:hint="eastAsia"/>
-              </w:rPr>
-              <w:t>，获取用户信息，并登录</w:t>
+            <w:r>
+              <w:rPr>
+                <w:rFonts w:hint="eastAsia"/>
+              </w:rPr>
+              <w:t>点击微信登录，获取用户信息，并登录</w:t>
             </w:r>
           </w:p>
         </w:tc>
@@ -4682,21 +4658,7 @@
               <w:rPr>
                 <w:rFonts w:hint="eastAsia"/>
               </w:rPr>
-              <w:t>、点击第三</w:t>
-            </w:r>
-            <w:proofErr w:type="gramStart"/>
-            <w:r>
-              <w:rPr>
-                <w:rFonts w:hint="eastAsia"/>
-              </w:rPr>
-              <w:t>方微信</w:t>
-            </w:r>
-            <w:proofErr w:type="gramEnd"/>
-            <w:r>
-              <w:rPr>
-                <w:rFonts w:hint="eastAsia"/>
-              </w:rPr>
-              <w:t>登录</w:t>
+              <w:t>、点击第三方微信登录</w:t>
             </w:r>
           </w:p>
         </w:tc>
@@ -4828,19 +4790,11 @@
               <w:spacing w:line="276" w:lineRule="auto"/>
               <w:ind w:firstLineChars="0" w:firstLine="0"/>
             </w:pPr>
-            <w:proofErr w:type="gramStart"/>
-            <w:r>
-              <w:rPr>
-                <w:rFonts w:hint="eastAsia"/>
-              </w:rPr>
-              <w:t>点击微博登录</w:t>
-            </w:r>
-            <w:proofErr w:type="gramEnd"/>
-            <w:r>
-              <w:rPr>
-                <w:rFonts w:hint="eastAsia"/>
-              </w:rPr>
-              <w:t>，获取用户信息，并登录</w:t>
+            <w:r>
+              <w:rPr>
+                <w:rFonts w:hint="eastAsia"/>
+              </w:rPr>
+              <w:t>点击微博登录，获取用户信息，并登录</w:t>
             </w:r>
           </w:p>
         </w:tc>
@@ -4875,21 +4829,7 @@
               <w:rPr>
                 <w:rFonts w:hint="eastAsia"/>
               </w:rPr>
-              <w:t>、点击第三</w:t>
-            </w:r>
-            <w:proofErr w:type="gramStart"/>
-            <w:r>
-              <w:rPr>
-                <w:rFonts w:hint="eastAsia"/>
-              </w:rPr>
-              <w:t>方微博</w:t>
-            </w:r>
-            <w:proofErr w:type="gramEnd"/>
-            <w:r>
-              <w:rPr>
-                <w:rFonts w:hint="eastAsia"/>
-              </w:rPr>
-              <w:t>登录</w:t>
+              <w:t>、点击第三方微博登录</w:t>
             </w:r>
           </w:p>
         </w:tc>
@@ -4935,21 +4875,7 @@
               <w:rPr>
                 <w:rFonts w:hint="eastAsia"/>
               </w:rPr>
-              <w:t>弹出</w:t>
-            </w:r>
-            <w:proofErr w:type="gramStart"/>
-            <w:r>
-              <w:rPr>
-                <w:rFonts w:hint="eastAsia"/>
-              </w:rPr>
-              <w:t>微博号</w:t>
-            </w:r>
-            <w:proofErr w:type="gramEnd"/>
-            <w:r>
-              <w:rPr>
-                <w:rFonts w:hint="eastAsia"/>
-              </w:rPr>
-              <w:t>登录窗口，登录后跳转到首页</w:t>
+              <w:t>弹出微博号登录窗口，登录后跳转到首页</w:t>
             </w:r>
           </w:p>
         </w:tc>
@@ -5320,21 +5246,7 @@
               <w:rPr>
                 <w:rFonts w:hint="eastAsia"/>
               </w:rPr>
-              <w:t>用外部办公员工身份成功登录到系统，</w:t>
-            </w:r>
-            <w:proofErr w:type="gramStart"/>
-            <w:r>
-              <w:rPr>
-                <w:rFonts w:hint="eastAsia"/>
-              </w:rPr>
-              <w:t>用用户</w:t>
-            </w:r>
-            <w:proofErr w:type="gramEnd"/>
-            <w:r>
-              <w:rPr>
-                <w:rFonts w:hint="eastAsia"/>
-              </w:rPr>
-              <w:t>身份成功登陆软件</w:t>
+              <w:t>用外部办公员工身份成功登录到系统，用用户身份成功登陆软件</w:t>
             </w:r>
           </w:p>
         </w:tc>
@@ -7700,21 +7612,7 @@
               <w:rPr>
                 <w:rFonts w:hint="eastAsia"/>
               </w:rPr>
-              <w:t>点击确认，有提示问题是否</w:t>
-            </w:r>
-            <w:proofErr w:type="gramStart"/>
-            <w:r>
-              <w:rPr>
-                <w:rFonts w:hint="eastAsia"/>
-              </w:rPr>
-              <w:t>能注册</w:t>
-            </w:r>
-            <w:proofErr w:type="gramEnd"/>
-            <w:r>
-              <w:rPr>
-                <w:rFonts w:hint="eastAsia"/>
-              </w:rPr>
-              <w:t>成功</w:t>
+              <w:t>点击确认，有提示问题是否能注册成功</w:t>
             </w:r>
           </w:p>
         </w:tc>
@@ -9015,21 +8913,7 @@
               <w:rPr>
                 <w:rFonts w:hint="eastAsia"/>
               </w:rPr>
-              <w:t>正常进入填写添加待办事件界面，且光标默认定位在添加待办</w:t>
-            </w:r>
-            <w:proofErr w:type="gramStart"/>
-            <w:r>
-              <w:rPr>
-                <w:rFonts w:hint="eastAsia"/>
-              </w:rPr>
-              <w:t>事件第</w:t>
-            </w:r>
-            <w:proofErr w:type="gramEnd"/>
-            <w:r>
-              <w:rPr>
-                <w:rFonts w:hint="eastAsia"/>
-              </w:rPr>
-              <w:t>一行“名称”，默认为添加倒计时类待办事件</w:t>
+              <w:t>正常进入填写添加待办事件界面，且光标默认定位在添加待办事件第一行“名称”，默认为添加倒计时类待办事件</w:t>
             </w:r>
           </w:p>
         </w:tc>
@@ -9152,21 +9036,7 @@
               <w:rPr>
                 <w:rFonts w:hint="eastAsia"/>
               </w:rPr>
-              <w:t>、点击添加按钮，进入添加待办事件，且光标默认定位在添加待办</w:t>
-            </w:r>
-            <w:proofErr w:type="gramStart"/>
-            <w:r>
-              <w:rPr>
-                <w:rFonts w:hint="eastAsia"/>
-              </w:rPr>
-              <w:t>事件第</w:t>
-            </w:r>
-            <w:proofErr w:type="gramEnd"/>
-            <w:r>
-              <w:rPr>
-                <w:rFonts w:hint="eastAsia"/>
-              </w:rPr>
-              <w:t>一行“名称”，默认为添加倒计时类待办事件</w:t>
+              <w:t>、点击添加按钮，进入添加待办事件，且光标默认定位在添加待办事件第一行“名称”，默认为添加倒计时类待办事件</w:t>
             </w:r>
           </w:p>
           <w:p>
@@ -9647,21 +9517,7 @@
               <w:rPr>
                 <w:rFonts w:hint="eastAsia"/>
               </w:rPr>
-              <w:t>、点击添加按钮，进入添加待办事件，且光标默认定位在添加待办</w:t>
-            </w:r>
-            <w:proofErr w:type="gramStart"/>
-            <w:r>
-              <w:rPr>
-                <w:rFonts w:hint="eastAsia"/>
-              </w:rPr>
-              <w:t>事件第</w:t>
-            </w:r>
-            <w:proofErr w:type="gramEnd"/>
-            <w:r>
-              <w:rPr>
-                <w:rFonts w:hint="eastAsia"/>
-              </w:rPr>
-              <w:t>一行“名称”，默认为添加倒计时类待办事件</w:t>
+              <w:t>、点击添加按钮，进入添加待办事件，且光标默认定位在添加待办事件第一行“名称”，默认为添加倒计时类待办事件</w:t>
             </w:r>
           </w:p>
           <w:p>
@@ -10164,21 +10020,7 @@
               <w:rPr>
                 <w:rFonts w:hint="eastAsia"/>
               </w:rPr>
-              <w:t>、点击添加按钮，进入添加待办事件，且光标默认定位在添加待办</w:t>
-            </w:r>
-            <w:proofErr w:type="gramStart"/>
-            <w:r>
-              <w:rPr>
-                <w:rFonts w:hint="eastAsia"/>
-              </w:rPr>
-              <w:t>事件第</w:t>
-            </w:r>
-            <w:proofErr w:type="gramEnd"/>
-            <w:r>
-              <w:rPr>
-                <w:rFonts w:hint="eastAsia"/>
-              </w:rPr>
-              <w:t>一行“名称”，默认为添加倒计时类待办事件</w:t>
+              <w:t>、点击添加按钮，进入添加待办事件，且光标默认定位在添加待办事件第一行“名称”，默认为添加倒计时类待办事件</w:t>
             </w:r>
           </w:p>
           <w:p>
@@ -10290,21 +10132,7 @@
               <w:rPr>
                 <w:rFonts w:hint="eastAsia"/>
               </w:rPr>
-              <w:t>提示名称、倒计时长等信息为</w:t>
-            </w:r>
-            <w:proofErr w:type="gramStart"/>
-            <w:r>
-              <w:rPr>
-                <w:rFonts w:hint="eastAsia"/>
-              </w:rPr>
-              <w:t>必填项不</w:t>
-            </w:r>
-            <w:proofErr w:type="gramEnd"/>
-            <w:r>
-              <w:rPr>
-                <w:rFonts w:hint="eastAsia"/>
-              </w:rPr>
-              <w:t>能为空，请重新输入</w:t>
+              <w:t>提示名称、倒计时长等信息为必填项不能为空，请重新输入</w:t>
             </w:r>
           </w:p>
         </w:tc>
@@ -10424,21 +10252,7 @@
               <w:rPr>
                 <w:rFonts w:hint="eastAsia"/>
               </w:rPr>
-              <w:t>、点击添加按钮，进入添加待办事件，且光标默认定位在添加待办</w:t>
-            </w:r>
-            <w:proofErr w:type="gramStart"/>
-            <w:r>
-              <w:rPr>
-                <w:rFonts w:hint="eastAsia"/>
-              </w:rPr>
-              <w:t>事件第</w:t>
-            </w:r>
-            <w:proofErr w:type="gramEnd"/>
-            <w:r>
-              <w:rPr>
-                <w:rFonts w:hint="eastAsia"/>
-              </w:rPr>
-              <w:t>一行“名称”，默认为添加倒计时类待办事件</w:t>
+              <w:t>、点击添加按钮，进入添加待办事件，且光标默认定位在添加待办事件第一行“名称”，默认为添加倒计时类待办事件</w:t>
             </w:r>
           </w:p>
           <w:p>
@@ -10550,21 +10364,7 @@
               <w:rPr>
                 <w:rFonts w:hint="eastAsia"/>
               </w:rPr>
-              <w:t>，提示名称、倒计时长等信息为</w:t>
-            </w:r>
-            <w:proofErr w:type="gramStart"/>
-            <w:r>
-              <w:rPr>
-                <w:rFonts w:hint="eastAsia"/>
-              </w:rPr>
-              <w:t>必填项不</w:t>
-            </w:r>
-            <w:proofErr w:type="gramEnd"/>
-            <w:r>
-              <w:rPr>
-                <w:rFonts w:hint="eastAsia"/>
-              </w:rPr>
-              <w:t>能为空，请重新输入</w:t>
+              <w:t>，提示名称、倒计时长等信息为必填项不能为空，请重新输入</w:t>
             </w:r>
           </w:p>
         </w:tc>
@@ -10684,21 +10484,7 @@
               <w:rPr>
                 <w:rFonts w:hint="eastAsia"/>
               </w:rPr>
-              <w:t>、点击添加按钮，进入添加待办事件，且光标默认定位在添加待办</w:t>
-            </w:r>
-            <w:proofErr w:type="gramStart"/>
-            <w:r>
-              <w:rPr>
-                <w:rFonts w:hint="eastAsia"/>
-              </w:rPr>
-              <w:t>事件第</w:t>
-            </w:r>
-            <w:proofErr w:type="gramEnd"/>
-            <w:r>
-              <w:rPr>
-                <w:rFonts w:hint="eastAsia"/>
-              </w:rPr>
-              <w:t>一行“名称”，默认为添加倒计时类待办事件</w:t>
+              <w:t>、点击添加按钮，进入添加待办事件，且光标默认定位在添加待办事件第一行“名称”，默认为添加倒计时类待办事件</w:t>
             </w:r>
           </w:p>
           <w:p>
@@ -10795,7 +10581,6 @@
               </w:rPr>
               <w:t>名称：</w:t>
             </w:r>
-            <w:proofErr w:type="spellStart"/>
             <w:r>
               <w:rPr>
                 <w:rFonts w:hint="eastAsia"/>
@@ -10803,11 +10588,7 @@
               <w:t>d</w:t>
             </w:r>
             <w:r>
-              <w:t>hiesrgbvsioerbosiersdbsiobsbosibfsorbvs</w:t>
-            </w:r>
-            <w:proofErr w:type="spellEnd"/>
-            <w:r>
-              <w:t xml:space="preserve"> </w:t>
+              <w:t xml:space="preserve">hiesrgbvsioerbosiersdbsiobsbosibfsorbvs </w:t>
             </w:r>
           </w:p>
           <w:p>
@@ -10875,21 +10656,7 @@
               <w:rPr>
                 <w:rFonts w:hint="eastAsia"/>
               </w:rPr>
-              <w:t>提示名称</w:t>
-            </w:r>
-            <w:proofErr w:type="gramStart"/>
-            <w:r>
-              <w:rPr>
-                <w:rFonts w:hint="eastAsia"/>
-              </w:rPr>
-              <w:t>个</w:t>
-            </w:r>
-            <w:proofErr w:type="gramEnd"/>
-            <w:r>
-              <w:rPr>
-                <w:rFonts w:hint="eastAsia"/>
-              </w:rPr>
-              <w:t>字段的数据长度不能超长，请重新输入</w:t>
+              <w:t>提示名称个字段的数据长度不能超长，请重新输入</w:t>
             </w:r>
           </w:p>
         </w:tc>
@@ -11009,21 +10776,7 @@
               <w:rPr>
                 <w:rFonts w:hint="eastAsia"/>
               </w:rPr>
-              <w:t>、点击添加按钮，进入添加待办事件，且光标默认定位在添加待办</w:t>
-            </w:r>
-            <w:proofErr w:type="gramStart"/>
-            <w:r>
-              <w:rPr>
-                <w:rFonts w:hint="eastAsia"/>
-              </w:rPr>
-              <w:t>事件第</w:t>
-            </w:r>
-            <w:proofErr w:type="gramEnd"/>
-            <w:r>
-              <w:rPr>
-                <w:rFonts w:hint="eastAsia"/>
-              </w:rPr>
-              <w:t>一行“名称”，默认为添加倒计时类待办事件</w:t>
+              <w:t>、点击添加按钮，进入添加待办事件，且光标默认定位在添加待办事件第一行“名称”，默认为添加倒计时类待办事件</w:t>
             </w:r>
           </w:p>
           <w:p>
@@ -11144,21 +10897,7 @@
               <w:rPr>
                 <w:rFonts w:hint="eastAsia"/>
               </w:rPr>
-              <w:t>提示名称、打卡时间段等信息为</w:t>
-            </w:r>
-            <w:proofErr w:type="gramStart"/>
-            <w:r>
-              <w:rPr>
-                <w:rFonts w:hint="eastAsia"/>
-              </w:rPr>
-              <w:t>必填项不</w:t>
-            </w:r>
-            <w:proofErr w:type="gramEnd"/>
-            <w:r>
-              <w:rPr>
-                <w:rFonts w:hint="eastAsia"/>
-              </w:rPr>
-              <w:t>能为空，请重新输入</w:t>
+              <w:t>提示名称、打卡时间段等信息为必填项不能为空，请重新输入</w:t>
             </w:r>
           </w:p>
         </w:tc>
@@ -11281,21 +11020,7 @@
               <w:rPr>
                 <w:rFonts w:hint="eastAsia"/>
               </w:rPr>
-              <w:t>、点击添加按钮，进入添加待办事件，且光标默认定位在添加待办</w:t>
-            </w:r>
-            <w:proofErr w:type="gramStart"/>
-            <w:r>
-              <w:rPr>
-                <w:rFonts w:hint="eastAsia"/>
-              </w:rPr>
-              <w:t>事件第</w:t>
-            </w:r>
-            <w:proofErr w:type="gramEnd"/>
-            <w:r>
-              <w:rPr>
-                <w:rFonts w:hint="eastAsia"/>
-              </w:rPr>
-              <w:t>一行“名称”，默认为添加倒计时类待办事件</w:t>
+              <w:t>、点击添加按钮，进入添加待办事件，且光标默认定位在添加待办事件第一行“名称”，默认为添加倒计时类待办事件</w:t>
             </w:r>
           </w:p>
           <w:p>
@@ -11422,21 +11147,7 @@
               <w:rPr>
                 <w:rFonts w:hint="eastAsia"/>
               </w:rPr>
-              <w:t>，提示名称、打卡时间段等信息为</w:t>
-            </w:r>
-            <w:proofErr w:type="gramStart"/>
-            <w:r>
-              <w:rPr>
-                <w:rFonts w:hint="eastAsia"/>
-              </w:rPr>
-              <w:t>必填项不</w:t>
-            </w:r>
-            <w:proofErr w:type="gramEnd"/>
-            <w:r>
-              <w:rPr>
-                <w:rFonts w:hint="eastAsia"/>
-              </w:rPr>
-              <w:t>能为空，请重新输入</w:t>
+              <w:t>，提示名称、打卡时间段等信息为必填项不能为空，请重新输入</w:t>
             </w:r>
           </w:p>
         </w:tc>
@@ -11562,21 +11273,7 @@
               <w:rPr>
                 <w:rFonts w:hint="eastAsia"/>
               </w:rPr>
-              <w:t>、点击添加按钮，进入添加待办事件，且光标默认定位在添加待办</w:t>
-            </w:r>
-            <w:proofErr w:type="gramStart"/>
-            <w:r>
-              <w:rPr>
-                <w:rFonts w:hint="eastAsia"/>
-              </w:rPr>
-              <w:t>事件第</w:t>
-            </w:r>
-            <w:proofErr w:type="gramEnd"/>
-            <w:r>
-              <w:rPr>
-                <w:rFonts w:hint="eastAsia"/>
-              </w:rPr>
-              <w:t>一行“名称”，默认为添加倒计时类待办事件</w:t>
+              <w:t>、点击添加按钮，进入添加待办事件，且光标默认定位在添加待办事件第一行“名称”，默认为添加倒计时类待办事件</w:t>
             </w:r>
           </w:p>
           <w:p>
@@ -11682,7 +11379,6 @@
               </w:rPr>
               <w:t>名称：</w:t>
             </w:r>
-            <w:proofErr w:type="spellStart"/>
             <w:r>
               <w:rPr>
                 <w:rFonts w:hint="eastAsia"/>
@@ -11690,11 +11386,7 @@
               <w:t>d</w:t>
             </w:r>
             <w:r>
-              <w:t>hiesrgbvsioerbosiersdbsiobsbosibfsorbvs</w:t>
-            </w:r>
-            <w:proofErr w:type="spellEnd"/>
-            <w:r>
-              <w:t xml:space="preserve"> </w:t>
+              <w:t xml:space="preserve">hiesrgbvsioerbosiersdbsiobsbosibfsorbvs </w:t>
             </w:r>
           </w:p>
           <w:p>
@@ -11783,21 +11475,7 @@
               <w:rPr>
                 <w:rFonts w:hint="eastAsia"/>
               </w:rPr>
-              <w:t>提示名称</w:t>
-            </w:r>
-            <w:proofErr w:type="gramStart"/>
-            <w:r>
-              <w:rPr>
-                <w:rFonts w:hint="eastAsia"/>
-              </w:rPr>
-              <w:t>个</w:t>
-            </w:r>
-            <w:proofErr w:type="gramEnd"/>
-            <w:r>
-              <w:rPr>
-                <w:rFonts w:hint="eastAsia"/>
-              </w:rPr>
-              <w:t>字段的数据长度不能超长，请重新输入</w:t>
+              <w:t>提示名称个字段的数据长度不能超长，请重新输入</w:t>
             </w:r>
           </w:p>
         </w:tc>
@@ -12457,7 +12135,6 @@
         <w:pStyle w:val="a3"/>
         <w:ind w:firstLineChars="0" w:firstLine="0"/>
         <w:rPr>
-          <w:rFonts w:hint="eastAsia"/>
           <w:b/>
           <w:sz w:val="36"/>
           <w:szCs w:val="36"/>
@@ -12469,15 +12146,7 @@
           <w:sz w:val="36"/>
           <w:szCs w:val="36"/>
         </w:rPr>
-        <w:t>4</w:t>
-      </w:r>
-      <w:r>
-        <w:rPr>
-          <w:b/>
-          <w:sz w:val="36"/>
-          <w:szCs w:val="36"/>
-        </w:rPr>
-        <w:t xml:space="preserve"> </w:t>
+        <w:t xml:space="preserve">4 </w:t>
       </w:r>
       <w:r>
         <w:rPr>
@@ -12488,8 +12157,6 @@
         </w:rPr>
         <w:t>计时</w:t>
       </w:r>
-      <w:bookmarkStart w:id="0" w:name="_GoBack"/>
-      <w:bookmarkEnd w:id="0"/>
     </w:p>
     <w:tbl>
       <w:tblPr>
@@ -12797,7 +12464,6 @@
               <w:spacing w:line="276" w:lineRule="auto"/>
               <w:ind w:firstLine="420"/>
             </w:pPr>
-            <w:proofErr w:type="gramStart"/>
             <w:r>
               <w:rPr>
                 <w:rFonts w:hint="eastAsia"/>
@@ -12808,14 +12474,7 @@
               <w:rPr>
                 <w:rFonts w:hint="eastAsia"/>
               </w:rPr>
-              <w:t>用户</w:t>
-            </w:r>
-            <w:proofErr w:type="gramEnd"/>
-            <w:r>
-              <w:rPr>
-                <w:rFonts w:hint="eastAsia"/>
-              </w:rPr>
-              <w:t>身份成功</w:t>
+              <w:t>用户身份成功</w:t>
             </w:r>
             <w:r>
               <w:rPr>
@@ -13087,9 +12746,6 @@
             <w:pPr>
               <w:spacing w:line="276" w:lineRule="auto"/>
               <w:ind w:firstLine="420"/>
-              <w:rPr>
-                <w:rFonts w:hint="eastAsia"/>
-              </w:rPr>
             </w:pPr>
             <w:r>
               <w:t>正常进入计时页面</w:t>
@@ -13690,16 +13346,8 @@
               <w:rPr>
                 <w:rFonts w:hint="eastAsia"/>
               </w:rPr>
-              <w:t>计时页面时间变为</w:t>
-            </w:r>
-            <w:proofErr w:type="gramStart"/>
-            <w:r>
-              <w:rPr>
-                <w:rFonts w:hint="eastAsia"/>
-              </w:rPr>
-              <w:t>起始值</w:t>
-            </w:r>
-            <w:proofErr w:type="gramEnd"/>
+              <w:t>计时页面时间变为起始值</w:t>
+            </w:r>
           </w:p>
         </w:tc>
       </w:tr>
@@ -13991,20 +13639,9 @@
             <w:pPr>
               <w:spacing w:line="276" w:lineRule="auto"/>
               <w:ind w:firstLine="420"/>
-              <w:rPr>
-                <w:rFonts w:hint="eastAsia"/>
-              </w:rPr>
-            </w:pPr>
-            <w:r>
-              <w:t>查看随着</w:t>
-            </w:r>
-            <w:proofErr w:type="gramStart"/>
-            <w:r>
-              <w:t>自律值</w:t>
-            </w:r>
-            <w:proofErr w:type="gramEnd"/>
-            <w:r>
-              <w:t>的增加</w:t>
+            </w:pPr>
+            <w:r>
+              <w:t>查看随着自律值的增加</w:t>
             </w:r>
             <w:r>
               <w:rPr>
@@ -14063,7 +13700,6 @@
               <w:spacing w:line="276" w:lineRule="auto"/>
               <w:ind w:firstLine="420"/>
             </w:pPr>
-            <w:proofErr w:type="gramStart"/>
             <w:r>
               <w:rPr>
                 <w:rFonts w:hint="eastAsia"/>
@@ -14074,14 +13710,7 @@
               <w:rPr>
                 <w:rFonts w:hint="eastAsia"/>
               </w:rPr>
-              <w:t>用户</w:t>
-            </w:r>
-            <w:proofErr w:type="gramEnd"/>
-            <w:r>
-              <w:rPr>
-                <w:rFonts w:hint="eastAsia"/>
-              </w:rPr>
-              <w:t>身份成功</w:t>
+              <w:t>用户身份成功</w:t>
             </w:r>
             <w:r>
               <w:rPr>
@@ -14093,16 +13722,8 @@
               <w:rPr>
                 <w:rFonts w:hint="eastAsia"/>
               </w:rPr>
-              <w:t>，并完成打卡任务，拥有</w:t>
-            </w:r>
-            <w:proofErr w:type="gramStart"/>
-            <w:r>
-              <w:rPr>
-                <w:rFonts w:hint="eastAsia"/>
-              </w:rPr>
-              <w:t>自律值</w:t>
-            </w:r>
-            <w:proofErr w:type="gramEnd"/>
+              <w:t>，并完成打卡任务，拥有自律值</w:t>
+            </w:r>
           </w:p>
         </w:tc>
       </w:tr>
@@ -14367,9 +13988,6 @@
             <w:pPr>
               <w:spacing w:line="276" w:lineRule="auto"/>
               <w:ind w:firstLine="420"/>
-              <w:rPr>
-                <w:rFonts w:hint="eastAsia"/>
-              </w:rPr>
             </w:pPr>
             <w:r>
               <w:t>正常进入藤蔓解锁页面</w:t>
@@ -14466,21 +14084,7 @@
               <w:rPr>
                 <w:rFonts w:hint="eastAsia"/>
               </w:rPr>
-              <w:t>进入藤蔓解锁页面，</w:t>
-            </w:r>
-            <w:proofErr w:type="gramStart"/>
-            <w:r>
-              <w:rPr>
-                <w:rFonts w:hint="eastAsia"/>
-              </w:rPr>
-              <w:t>自律值</w:t>
-            </w:r>
-            <w:proofErr w:type="gramEnd"/>
-            <w:r>
-              <w:rPr>
-                <w:rFonts w:hint="eastAsia"/>
-              </w:rPr>
-              <w:t>增加，对应的藤蔓上的奖品解锁</w:t>
+              <w:t>进入藤蔓解锁页面，自律值增加，对应的藤蔓上的奖品解锁</w:t>
             </w:r>
             <w:r>
               <w:t xml:space="preserve"> </w:t>
@@ -14492,6 +14096,1991 @@
     <w:p>
       <w:pPr>
         <w:ind w:firstLineChars="0" w:firstLine="0"/>
+        <w:rPr>
+          <w:b/>
+          <w:sz w:val="36"/>
+          <w:szCs w:val="36"/>
+        </w:rPr>
+      </w:pPr>
+      <w:r>
+        <w:rPr>
+          <w:b/>
+          <w:sz w:val="36"/>
+          <w:szCs w:val="36"/>
+        </w:rPr>
+        <w:t>6</w:t>
+      </w:r>
+      <w:r>
+        <w:rPr>
+          <w:b/>
+          <w:sz w:val="36"/>
+          <w:szCs w:val="36"/>
+        </w:rPr>
+        <w:t xml:space="preserve"> </w:t>
+      </w:r>
+      <w:r>
+        <w:rPr>
+          <w:rFonts w:hint="eastAsia"/>
+          <w:b/>
+          <w:sz w:val="36"/>
+          <w:szCs w:val="36"/>
+        </w:rPr>
+        <w:t>排行榜</w:t>
+      </w:r>
+    </w:p>
+    <w:tbl>
+      <w:tblPr>
+        <w:tblW w:w="12720" w:type="dxa"/>
+        <w:tblInd w:w="266" w:type="dxa"/>
+        <w:tblBorders>
+          <w:top w:val="single" w:sz="4" w:space="0" w:color="auto"/>
+          <w:left w:val="single" w:sz="4" w:space="0" w:color="auto"/>
+          <w:bottom w:val="single" w:sz="4" w:space="0" w:color="auto"/>
+          <w:right w:val="single" w:sz="4" w:space="0" w:color="auto"/>
+          <w:insideH w:val="single" w:sz="4" w:space="0" w:color="auto"/>
+          <w:insideV w:val="single" w:sz="4" w:space="0" w:color="auto"/>
+        </w:tblBorders>
+        <w:tblLayout w:type="fixed"/>
+        <w:tblCellMar>
+          <w:left w:w="0" w:type="dxa"/>
+          <w:right w:w="0" w:type="dxa"/>
+        </w:tblCellMar>
+        <w:tblLook w:val="0000" w:firstRow="0" w:lastRow="0" w:firstColumn="0" w:lastColumn="0" w:noHBand="0" w:noVBand="0"/>
+      </w:tblPr>
+      <w:tblGrid>
+        <w:gridCol w:w="1545"/>
+        <w:gridCol w:w="1335"/>
+        <w:gridCol w:w="1265"/>
+        <w:gridCol w:w="870"/>
+        <w:gridCol w:w="1615"/>
+        <w:gridCol w:w="898"/>
+        <w:gridCol w:w="1701"/>
+        <w:gridCol w:w="3491"/>
+      </w:tblGrid>
+      <w:tr>
+        <w:trPr>
+          <w:cantSplit/>
+          <w:trHeight w:val="255"/>
+        </w:trPr>
+        <w:tc>
+          <w:tcPr>
+            <w:tcW w:w="1545" w:type="dxa"/>
+            <w:tcMar>
+              <w:top w:w="15" w:type="dxa"/>
+              <w:left w:w="15" w:type="dxa"/>
+              <w:bottom w:w="0" w:type="dxa"/>
+              <w:right w:w="15" w:type="dxa"/>
+            </w:tcMar>
+          </w:tcPr>
+          <w:p>
+            <w:pPr>
+              <w:spacing w:line="276" w:lineRule="auto"/>
+              <w:ind w:firstLine="420"/>
+            </w:pPr>
+            <w:r>
+              <w:rPr>
+                <w:rFonts w:hint="eastAsia"/>
+              </w:rPr>
+              <w:t>项目</w:t>
+            </w:r>
+            <w:r>
+              <w:rPr>
+                <w:rFonts w:hint="eastAsia"/>
+              </w:rPr>
+              <w:t>/</w:t>
+            </w:r>
+            <w:r>
+              <w:rPr>
+                <w:rFonts w:hint="eastAsia"/>
+              </w:rPr>
+              <w:t>软件</w:t>
+            </w:r>
+            <w:r>
+              <w:t xml:space="preserve"> </w:t>
+            </w:r>
+          </w:p>
+        </w:tc>
+        <w:tc>
+          <w:tcPr>
+            <w:tcW w:w="3470" w:type="dxa"/>
+            <w:gridSpan w:val="3"/>
+            <w:tcMar>
+              <w:top w:w="15" w:type="dxa"/>
+              <w:left w:w="15" w:type="dxa"/>
+              <w:bottom w:w="0" w:type="dxa"/>
+              <w:right w:w="15" w:type="dxa"/>
+            </w:tcMar>
+            <w:vAlign w:val="bottom"/>
+          </w:tcPr>
+          <w:p>
+            <w:pPr>
+              <w:spacing w:line="276" w:lineRule="auto"/>
+              <w:ind w:firstLine="420"/>
+            </w:pPr>
+            <w:r>
+              <w:rPr>
+                <w:rFonts w:hint="eastAsia"/>
+              </w:rPr>
+              <w:t>藤蔓打卡软件</w:t>
+            </w:r>
+          </w:p>
+        </w:tc>
+        <w:tc>
+          <w:tcPr>
+            <w:tcW w:w="1615" w:type="dxa"/>
+            <w:tcMar>
+              <w:top w:w="15" w:type="dxa"/>
+              <w:left w:w="15" w:type="dxa"/>
+              <w:bottom w:w="0" w:type="dxa"/>
+              <w:right w:w="15" w:type="dxa"/>
+            </w:tcMar>
+            <w:vAlign w:val="bottom"/>
+          </w:tcPr>
+          <w:p>
+            <w:pPr>
+              <w:spacing w:line="276" w:lineRule="auto"/>
+              <w:ind w:firstLine="420"/>
+            </w:pPr>
+            <w:r>
+              <w:rPr>
+                <w:rFonts w:hint="eastAsia"/>
+              </w:rPr>
+              <w:t>程序版本</w:t>
+            </w:r>
+          </w:p>
+        </w:tc>
+        <w:tc>
+          <w:tcPr>
+            <w:tcW w:w="6090" w:type="dxa"/>
+            <w:gridSpan w:val="3"/>
+            <w:tcMar>
+              <w:top w:w="15" w:type="dxa"/>
+              <w:left w:w="15" w:type="dxa"/>
+              <w:bottom w:w="0" w:type="dxa"/>
+              <w:right w:w="15" w:type="dxa"/>
+            </w:tcMar>
+            <w:vAlign w:val="bottom"/>
+          </w:tcPr>
+          <w:p>
+            <w:pPr>
+              <w:spacing w:line="276" w:lineRule="auto"/>
+              <w:ind w:firstLine="420"/>
+            </w:pPr>
+            <w:r>
+              <w:rPr>
+                <w:rFonts w:hint="eastAsia"/>
+              </w:rPr>
+              <w:t xml:space="preserve">　</w:t>
+            </w:r>
+            <w:r>
+              <w:rPr>
+                <w:rFonts w:hint="eastAsia"/>
+              </w:rPr>
+              <w:t>V1.0</w:t>
+            </w:r>
+          </w:p>
+        </w:tc>
+      </w:tr>
+      <w:tr>
+        <w:trPr>
+          <w:cantSplit/>
+          <w:trHeight w:val="255"/>
+        </w:trPr>
+        <w:tc>
+          <w:tcPr>
+            <w:tcW w:w="1545" w:type="dxa"/>
+            <w:tcMar>
+              <w:top w:w="15" w:type="dxa"/>
+              <w:left w:w="15" w:type="dxa"/>
+              <w:bottom w:w="0" w:type="dxa"/>
+              <w:right w:w="15" w:type="dxa"/>
+            </w:tcMar>
+          </w:tcPr>
+          <w:p>
+            <w:pPr>
+              <w:spacing w:line="276" w:lineRule="auto"/>
+              <w:ind w:firstLine="420"/>
+            </w:pPr>
+            <w:r>
+              <w:rPr>
+                <w:rFonts w:hint="eastAsia"/>
+              </w:rPr>
+              <w:t>功能名称</w:t>
+            </w:r>
+          </w:p>
+        </w:tc>
+        <w:tc>
+          <w:tcPr>
+            <w:tcW w:w="11175" w:type="dxa"/>
+            <w:gridSpan w:val="7"/>
+            <w:tcMar>
+              <w:top w:w="15" w:type="dxa"/>
+              <w:left w:w="15" w:type="dxa"/>
+              <w:bottom w:w="0" w:type="dxa"/>
+              <w:right w:w="15" w:type="dxa"/>
+            </w:tcMar>
+            <w:vAlign w:val="bottom"/>
+          </w:tcPr>
+          <w:p>
+            <w:pPr>
+              <w:spacing w:line="276" w:lineRule="auto"/>
+              <w:ind w:firstLine="420"/>
+            </w:pPr>
+            <w:r>
+              <w:rPr>
+                <w:rFonts w:hint="eastAsia"/>
+              </w:rPr>
+              <w:t>查看排行榜</w:t>
+            </w:r>
+          </w:p>
+        </w:tc>
+      </w:tr>
+      <w:tr>
+        <w:trPr>
+          <w:cantSplit/>
+          <w:trHeight w:val="615"/>
+        </w:trPr>
+        <w:tc>
+          <w:tcPr>
+            <w:tcW w:w="1545" w:type="dxa"/>
+            <w:tcMar>
+              <w:top w:w="15" w:type="dxa"/>
+              <w:left w:w="15" w:type="dxa"/>
+              <w:bottom w:w="0" w:type="dxa"/>
+              <w:right w:w="15" w:type="dxa"/>
+            </w:tcMar>
+            <w:vAlign w:val="center"/>
+          </w:tcPr>
+          <w:p>
+            <w:pPr>
+              <w:spacing w:line="276" w:lineRule="auto"/>
+              <w:ind w:firstLine="420"/>
+            </w:pPr>
+            <w:r>
+              <w:rPr>
+                <w:rFonts w:hint="eastAsia"/>
+              </w:rPr>
+              <w:t>测试目的：</w:t>
+            </w:r>
+          </w:p>
+        </w:tc>
+        <w:tc>
+          <w:tcPr>
+            <w:tcW w:w="11175" w:type="dxa"/>
+            <w:gridSpan w:val="7"/>
+            <w:tcMar>
+              <w:top w:w="15" w:type="dxa"/>
+              <w:left w:w="15" w:type="dxa"/>
+              <w:bottom w:w="0" w:type="dxa"/>
+              <w:right w:w="15" w:type="dxa"/>
+            </w:tcMar>
+            <w:vAlign w:val="center"/>
+          </w:tcPr>
+          <w:p>
+            <w:pPr>
+              <w:spacing w:line="276" w:lineRule="auto"/>
+              <w:ind w:firstLine="420"/>
+            </w:pPr>
+            <w:r>
+              <w:rPr>
+                <w:rFonts w:hint="eastAsia"/>
+              </w:rPr>
+              <w:t>查看排行榜，查看排行榜详情</w:t>
+            </w:r>
+          </w:p>
+        </w:tc>
+      </w:tr>
+      <w:tr>
+        <w:trPr>
+          <w:cantSplit/>
+          <w:trHeight w:val="255"/>
+        </w:trPr>
+        <w:tc>
+          <w:tcPr>
+            <w:tcW w:w="1545" w:type="dxa"/>
+            <w:tcMar>
+              <w:top w:w="15" w:type="dxa"/>
+              <w:left w:w="15" w:type="dxa"/>
+              <w:bottom w:w="0" w:type="dxa"/>
+              <w:right w:w="15" w:type="dxa"/>
+            </w:tcMar>
+          </w:tcPr>
+          <w:p>
+            <w:pPr>
+              <w:spacing w:line="276" w:lineRule="auto"/>
+              <w:ind w:firstLine="420"/>
+            </w:pPr>
+            <w:r>
+              <w:rPr>
+                <w:rFonts w:hint="eastAsia"/>
+              </w:rPr>
+              <w:t>预置条件</w:t>
+            </w:r>
+          </w:p>
+        </w:tc>
+        <w:tc>
+          <w:tcPr>
+            <w:tcW w:w="11175" w:type="dxa"/>
+            <w:gridSpan w:val="7"/>
+            <w:tcMar>
+              <w:top w:w="15" w:type="dxa"/>
+              <w:left w:w="15" w:type="dxa"/>
+              <w:bottom w:w="0" w:type="dxa"/>
+              <w:right w:w="15" w:type="dxa"/>
+            </w:tcMar>
+            <w:vAlign w:val="bottom"/>
+          </w:tcPr>
+          <w:p>
+            <w:pPr>
+              <w:spacing w:line="276" w:lineRule="auto"/>
+              <w:ind w:firstLine="420"/>
+            </w:pPr>
+            <w:r>
+              <w:rPr>
+                <w:rFonts w:hint="eastAsia"/>
+              </w:rPr>
+              <w:t>用</w:t>
+            </w:r>
+            <w:r>
+              <w:rPr>
+                <w:rFonts w:hint="eastAsia"/>
+              </w:rPr>
+              <w:t>外部办公员工身份成功</w:t>
+            </w:r>
+            <w:r>
+              <w:rPr>
+                <w:rFonts w:hint="eastAsia"/>
+              </w:rPr>
+              <w:t>登录到系统</w:t>
+            </w:r>
+          </w:p>
+        </w:tc>
+      </w:tr>
+      <w:tr>
+        <w:trPr>
+          <w:cantSplit/>
+          <w:trHeight w:val="286"/>
+        </w:trPr>
+        <w:tc>
+          <w:tcPr>
+            <w:tcW w:w="1545" w:type="dxa"/>
+            <w:tcMar>
+              <w:top w:w="15" w:type="dxa"/>
+              <w:left w:w="15" w:type="dxa"/>
+              <w:bottom w:w="0" w:type="dxa"/>
+              <w:right w:w="15" w:type="dxa"/>
+            </w:tcMar>
+          </w:tcPr>
+          <w:p>
+            <w:pPr>
+              <w:spacing w:line="276" w:lineRule="auto"/>
+              <w:ind w:firstLine="420"/>
+            </w:pPr>
+            <w:r>
+              <w:rPr>
+                <w:rFonts w:hint="eastAsia"/>
+              </w:rPr>
+              <w:t>异常情况</w:t>
+            </w:r>
+          </w:p>
+        </w:tc>
+        <w:tc>
+          <w:tcPr>
+            <w:tcW w:w="11175" w:type="dxa"/>
+            <w:gridSpan w:val="7"/>
+            <w:tcMar>
+              <w:top w:w="15" w:type="dxa"/>
+              <w:left w:w="15" w:type="dxa"/>
+              <w:bottom w:w="0" w:type="dxa"/>
+              <w:right w:w="15" w:type="dxa"/>
+            </w:tcMar>
+            <w:vAlign w:val="bottom"/>
+          </w:tcPr>
+          <w:p>
+            <w:pPr>
+              <w:spacing w:line="276" w:lineRule="auto"/>
+              <w:ind w:firstLine="420"/>
+            </w:pPr>
+          </w:p>
+        </w:tc>
+      </w:tr>
+      <w:tr>
+        <w:trPr>
+          <w:cantSplit/>
+          <w:trHeight w:val="382"/>
+        </w:trPr>
+        <w:tc>
+          <w:tcPr>
+            <w:tcW w:w="1545" w:type="dxa"/>
+            <w:tcMar>
+              <w:top w:w="15" w:type="dxa"/>
+              <w:left w:w="15" w:type="dxa"/>
+              <w:bottom w:w="0" w:type="dxa"/>
+              <w:right w:w="15" w:type="dxa"/>
+            </w:tcMar>
+          </w:tcPr>
+          <w:p>
+            <w:pPr>
+              <w:spacing w:line="276" w:lineRule="auto"/>
+              <w:ind w:firstLine="420"/>
+            </w:pPr>
+            <w:r>
+              <w:rPr>
+                <w:rFonts w:hint="eastAsia"/>
+              </w:rPr>
+              <w:t>用例编号</w:t>
+            </w:r>
+          </w:p>
+        </w:tc>
+        <w:tc>
+          <w:tcPr>
+            <w:tcW w:w="1335" w:type="dxa"/>
+            <w:tcMar>
+              <w:top w:w="15" w:type="dxa"/>
+              <w:left w:w="15" w:type="dxa"/>
+              <w:bottom w:w="0" w:type="dxa"/>
+              <w:right w:w="15" w:type="dxa"/>
+            </w:tcMar>
+          </w:tcPr>
+          <w:p>
+            <w:pPr>
+              <w:spacing w:line="276" w:lineRule="auto"/>
+              <w:ind w:firstLine="420"/>
+            </w:pPr>
+            <w:r>
+              <w:rPr>
+                <w:rFonts w:hint="eastAsia"/>
+              </w:rPr>
+              <w:t>相关用例</w:t>
+            </w:r>
+          </w:p>
+        </w:tc>
+        <w:tc>
+          <w:tcPr>
+            <w:tcW w:w="1265" w:type="dxa"/>
+          </w:tcPr>
+          <w:p>
+            <w:pPr>
+              <w:spacing w:line="276" w:lineRule="auto"/>
+              <w:ind w:firstLine="420"/>
+            </w:pPr>
+            <w:r>
+              <w:rPr>
+                <w:rFonts w:hint="eastAsia"/>
+              </w:rPr>
+              <w:t>目的</w:t>
+            </w:r>
+          </w:p>
+        </w:tc>
+        <w:tc>
+          <w:tcPr>
+            <w:tcW w:w="3383" w:type="dxa"/>
+            <w:gridSpan w:val="3"/>
+            <w:tcMar>
+              <w:top w:w="15" w:type="dxa"/>
+              <w:left w:w="15" w:type="dxa"/>
+              <w:bottom w:w="0" w:type="dxa"/>
+              <w:right w:w="15" w:type="dxa"/>
+            </w:tcMar>
+          </w:tcPr>
+          <w:p>
+            <w:pPr>
+              <w:spacing w:line="276" w:lineRule="auto"/>
+              <w:ind w:firstLine="420"/>
+            </w:pPr>
+            <w:r>
+              <w:rPr>
+                <w:rFonts w:hint="eastAsia"/>
+              </w:rPr>
+              <w:t>操作</w:t>
+            </w:r>
+            <w:r>
+              <w:rPr>
+                <w:rFonts w:hint="eastAsia"/>
+              </w:rPr>
+              <w:t>步骤</w:t>
+            </w:r>
+          </w:p>
+        </w:tc>
+        <w:tc>
+          <w:tcPr>
+            <w:tcW w:w="1701" w:type="dxa"/>
+          </w:tcPr>
+          <w:p>
+            <w:pPr>
+              <w:spacing w:line="276" w:lineRule="auto"/>
+              <w:ind w:firstLine="420"/>
+            </w:pPr>
+            <w:r>
+              <w:rPr>
+                <w:rFonts w:hint="eastAsia"/>
+              </w:rPr>
+              <w:t>输入数据</w:t>
+            </w:r>
+          </w:p>
+        </w:tc>
+        <w:tc>
+          <w:tcPr>
+            <w:tcW w:w="3491" w:type="dxa"/>
+            <w:tcMar>
+              <w:top w:w="15" w:type="dxa"/>
+              <w:left w:w="15" w:type="dxa"/>
+              <w:bottom w:w="0" w:type="dxa"/>
+              <w:right w:w="15" w:type="dxa"/>
+            </w:tcMar>
+          </w:tcPr>
+          <w:p>
+            <w:pPr>
+              <w:spacing w:line="276" w:lineRule="auto"/>
+              <w:ind w:firstLine="420"/>
+            </w:pPr>
+            <w:r>
+              <w:rPr>
+                <w:rFonts w:hint="eastAsia"/>
+              </w:rPr>
+              <w:t>期望结果</w:t>
+            </w:r>
+            <w:r>
+              <w:tab/>
+            </w:r>
+          </w:p>
+        </w:tc>
+      </w:tr>
+      <w:tr>
+        <w:trPr>
+          <w:cantSplit/>
+          <w:trHeight w:val="382"/>
+        </w:trPr>
+        <w:tc>
+          <w:tcPr>
+            <w:tcW w:w="1545" w:type="dxa"/>
+            <w:tcBorders>
+              <w:top w:val="single" w:sz="4" w:space="0" w:color="auto"/>
+              <w:left w:val="single" w:sz="4" w:space="0" w:color="auto"/>
+              <w:bottom w:val="single" w:sz="4" w:space="0" w:color="auto"/>
+              <w:right w:val="single" w:sz="4" w:space="0" w:color="auto"/>
+            </w:tcBorders>
+            <w:tcMar>
+              <w:top w:w="15" w:type="dxa"/>
+              <w:left w:w="15" w:type="dxa"/>
+              <w:bottom w:w="0" w:type="dxa"/>
+              <w:right w:w="15" w:type="dxa"/>
+            </w:tcMar>
+          </w:tcPr>
+          <w:p>
+            <w:pPr>
+              <w:spacing w:line="276" w:lineRule="auto"/>
+              <w:ind w:firstLine="420"/>
+            </w:pPr>
+            <w:r>
+              <w:rPr>
+                <w:rFonts w:hint="eastAsia"/>
+              </w:rPr>
+              <w:t>1</w:t>
+            </w:r>
+          </w:p>
+        </w:tc>
+        <w:tc>
+          <w:tcPr>
+            <w:tcW w:w="1335" w:type="dxa"/>
+            <w:tcBorders>
+              <w:top w:val="single" w:sz="4" w:space="0" w:color="auto"/>
+              <w:left w:val="single" w:sz="4" w:space="0" w:color="auto"/>
+              <w:bottom w:val="single" w:sz="4" w:space="0" w:color="auto"/>
+              <w:right w:val="single" w:sz="4" w:space="0" w:color="auto"/>
+            </w:tcBorders>
+            <w:tcMar>
+              <w:top w:w="15" w:type="dxa"/>
+              <w:left w:w="15" w:type="dxa"/>
+              <w:bottom w:w="0" w:type="dxa"/>
+              <w:right w:w="15" w:type="dxa"/>
+            </w:tcMar>
+          </w:tcPr>
+          <w:p>
+            <w:pPr>
+              <w:spacing w:line="276" w:lineRule="auto"/>
+              <w:ind w:firstLine="420"/>
+            </w:pPr>
+          </w:p>
+        </w:tc>
+        <w:tc>
+          <w:tcPr>
+            <w:tcW w:w="1265" w:type="dxa"/>
+            <w:tcBorders>
+              <w:top w:val="single" w:sz="4" w:space="0" w:color="auto"/>
+              <w:left w:val="single" w:sz="4" w:space="0" w:color="auto"/>
+              <w:bottom w:val="single" w:sz="4" w:space="0" w:color="auto"/>
+              <w:right w:val="single" w:sz="4" w:space="0" w:color="auto"/>
+            </w:tcBorders>
+          </w:tcPr>
+          <w:p>
+            <w:pPr>
+              <w:spacing w:line="276" w:lineRule="auto"/>
+              <w:ind w:firstLineChars="0" w:firstLine="0"/>
+            </w:pPr>
+            <w:r>
+              <w:rPr>
+                <w:rFonts w:hint="eastAsia"/>
+              </w:rPr>
+              <w:t>观测“排行”界面</w:t>
+            </w:r>
+            <w:r>
+              <w:rPr>
+                <w:rFonts w:hint="eastAsia"/>
+              </w:rPr>
+              <w:t>中数据信息</w:t>
+            </w:r>
+          </w:p>
+        </w:tc>
+        <w:tc>
+          <w:tcPr>
+            <w:tcW w:w="3383" w:type="dxa"/>
+            <w:gridSpan w:val="3"/>
+            <w:tcBorders>
+              <w:top w:val="single" w:sz="4" w:space="0" w:color="auto"/>
+              <w:left w:val="single" w:sz="4" w:space="0" w:color="auto"/>
+              <w:bottom w:val="single" w:sz="4" w:space="0" w:color="auto"/>
+              <w:right w:val="single" w:sz="4" w:space="0" w:color="auto"/>
+            </w:tcBorders>
+            <w:tcMar>
+              <w:top w:w="15" w:type="dxa"/>
+              <w:left w:w="15" w:type="dxa"/>
+              <w:bottom w:w="0" w:type="dxa"/>
+              <w:right w:w="15" w:type="dxa"/>
+            </w:tcMar>
+          </w:tcPr>
+          <w:p>
+            <w:pPr>
+              <w:spacing w:line="276" w:lineRule="auto"/>
+              <w:ind w:firstLine="420"/>
+            </w:pPr>
+            <w:r>
+              <w:rPr>
+                <w:rFonts w:hint="eastAsia"/>
+              </w:rPr>
+              <w:t xml:space="preserve">1 </w:t>
+            </w:r>
+            <w:r>
+              <w:rPr>
+                <w:rFonts w:hint="eastAsia"/>
+              </w:rPr>
+              <w:t>、选择主菜单中的</w:t>
+            </w:r>
+            <w:r>
+              <w:rPr>
+                <w:rFonts w:hint="eastAsia"/>
+              </w:rPr>
+              <w:t xml:space="preserve"> </w:t>
+            </w:r>
+            <w:r>
+              <w:rPr>
+                <w:rFonts w:hint="eastAsia"/>
+              </w:rPr>
+              <w:t>“排行”，进入排行榜界面</w:t>
+            </w:r>
+          </w:p>
+        </w:tc>
+        <w:tc>
+          <w:tcPr>
+            <w:tcW w:w="1701" w:type="dxa"/>
+            <w:tcBorders>
+              <w:top w:val="single" w:sz="4" w:space="0" w:color="auto"/>
+              <w:left w:val="single" w:sz="4" w:space="0" w:color="auto"/>
+              <w:bottom w:val="single" w:sz="4" w:space="0" w:color="auto"/>
+              <w:right w:val="single" w:sz="4" w:space="0" w:color="auto"/>
+            </w:tcBorders>
+          </w:tcPr>
+          <w:p>
+            <w:pPr>
+              <w:spacing w:line="276" w:lineRule="auto"/>
+              <w:ind w:firstLine="420"/>
+            </w:pPr>
+          </w:p>
+        </w:tc>
+        <w:tc>
+          <w:tcPr>
+            <w:tcW w:w="3491" w:type="dxa"/>
+            <w:tcBorders>
+              <w:top w:val="single" w:sz="4" w:space="0" w:color="auto"/>
+              <w:left w:val="single" w:sz="4" w:space="0" w:color="auto"/>
+              <w:bottom w:val="single" w:sz="4" w:space="0" w:color="auto"/>
+              <w:right w:val="single" w:sz="4" w:space="0" w:color="auto"/>
+            </w:tcBorders>
+            <w:tcMar>
+              <w:top w:w="15" w:type="dxa"/>
+              <w:left w:w="15" w:type="dxa"/>
+              <w:bottom w:w="0" w:type="dxa"/>
+              <w:right w:w="15" w:type="dxa"/>
+            </w:tcMar>
+          </w:tcPr>
+          <w:p>
+            <w:pPr>
+              <w:spacing w:line="276" w:lineRule="auto"/>
+              <w:ind w:firstLineChars="0" w:firstLine="0"/>
+            </w:pPr>
+            <w:r>
+              <w:rPr>
+                <w:rFonts w:hint="eastAsia"/>
+              </w:rPr>
+              <w:t>进入显示排行榜的界面</w:t>
+            </w:r>
+            <w:r>
+              <w:rPr>
+                <w:rFonts w:hint="eastAsia"/>
+              </w:rPr>
+              <w:t>,</w:t>
+            </w:r>
+            <w:r>
+              <w:rPr>
+                <w:rFonts w:hint="eastAsia"/>
+              </w:rPr>
+              <w:t>界面中的信息显示正确且为只读</w:t>
+            </w:r>
+            <w:r>
+              <w:rPr>
+                <w:rFonts w:hint="eastAsia"/>
+              </w:rPr>
+              <w:t>.</w:t>
+            </w:r>
+          </w:p>
+          <w:p>
+            <w:pPr>
+              <w:spacing w:line="276" w:lineRule="auto"/>
+              <w:ind w:firstLine="420"/>
+            </w:pPr>
+          </w:p>
+        </w:tc>
+      </w:tr>
+      <w:tr>
+        <w:trPr>
+          <w:cantSplit/>
+          <w:trHeight w:val="382"/>
+        </w:trPr>
+        <w:tc>
+          <w:tcPr>
+            <w:tcW w:w="1545" w:type="dxa"/>
+            <w:tcBorders>
+              <w:top w:val="single" w:sz="4" w:space="0" w:color="auto"/>
+              <w:left w:val="single" w:sz="4" w:space="0" w:color="auto"/>
+              <w:bottom w:val="single" w:sz="4" w:space="0" w:color="auto"/>
+              <w:right w:val="single" w:sz="4" w:space="0" w:color="auto"/>
+            </w:tcBorders>
+            <w:tcMar>
+              <w:top w:w="15" w:type="dxa"/>
+              <w:left w:w="15" w:type="dxa"/>
+              <w:bottom w:w="0" w:type="dxa"/>
+              <w:right w:w="15" w:type="dxa"/>
+            </w:tcMar>
+          </w:tcPr>
+          <w:p>
+            <w:pPr>
+              <w:spacing w:line="276" w:lineRule="auto"/>
+              <w:ind w:firstLine="420"/>
+            </w:pPr>
+            <w:r>
+              <w:rPr>
+                <w:rFonts w:hint="eastAsia"/>
+              </w:rPr>
+              <w:t>2</w:t>
+            </w:r>
+          </w:p>
+        </w:tc>
+        <w:tc>
+          <w:tcPr>
+            <w:tcW w:w="1335" w:type="dxa"/>
+            <w:tcBorders>
+              <w:top w:val="single" w:sz="4" w:space="0" w:color="auto"/>
+              <w:left w:val="single" w:sz="4" w:space="0" w:color="auto"/>
+              <w:bottom w:val="single" w:sz="4" w:space="0" w:color="auto"/>
+              <w:right w:val="single" w:sz="4" w:space="0" w:color="auto"/>
+            </w:tcBorders>
+            <w:tcMar>
+              <w:top w:w="15" w:type="dxa"/>
+              <w:left w:w="15" w:type="dxa"/>
+              <w:bottom w:w="0" w:type="dxa"/>
+              <w:right w:w="15" w:type="dxa"/>
+            </w:tcMar>
+          </w:tcPr>
+          <w:p>
+            <w:pPr>
+              <w:spacing w:line="276" w:lineRule="auto"/>
+              <w:ind w:firstLine="420"/>
+            </w:pPr>
+          </w:p>
+        </w:tc>
+        <w:tc>
+          <w:tcPr>
+            <w:tcW w:w="1265" w:type="dxa"/>
+            <w:tcBorders>
+              <w:top w:val="single" w:sz="4" w:space="0" w:color="auto"/>
+              <w:left w:val="single" w:sz="4" w:space="0" w:color="auto"/>
+              <w:bottom w:val="single" w:sz="4" w:space="0" w:color="auto"/>
+              <w:right w:val="single" w:sz="4" w:space="0" w:color="auto"/>
+            </w:tcBorders>
+          </w:tcPr>
+          <w:p>
+            <w:pPr>
+              <w:spacing w:line="276" w:lineRule="auto"/>
+              <w:ind w:firstLineChars="0" w:firstLine="0"/>
+            </w:pPr>
+            <w:r>
+              <w:rPr>
+                <w:rFonts w:hint="eastAsia"/>
+              </w:rPr>
+              <w:t>搜索“排行榜”中用户排名</w:t>
+            </w:r>
+          </w:p>
+        </w:tc>
+        <w:tc>
+          <w:tcPr>
+            <w:tcW w:w="3383" w:type="dxa"/>
+            <w:gridSpan w:val="3"/>
+            <w:tcBorders>
+              <w:top w:val="single" w:sz="4" w:space="0" w:color="auto"/>
+              <w:left w:val="single" w:sz="4" w:space="0" w:color="auto"/>
+              <w:bottom w:val="single" w:sz="4" w:space="0" w:color="auto"/>
+              <w:right w:val="single" w:sz="4" w:space="0" w:color="auto"/>
+            </w:tcBorders>
+            <w:tcMar>
+              <w:top w:w="15" w:type="dxa"/>
+              <w:left w:w="15" w:type="dxa"/>
+              <w:bottom w:w="0" w:type="dxa"/>
+              <w:right w:w="15" w:type="dxa"/>
+            </w:tcMar>
+          </w:tcPr>
+          <w:p>
+            <w:pPr>
+              <w:spacing w:line="276" w:lineRule="auto"/>
+              <w:ind w:firstLine="420"/>
+            </w:pPr>
+            <w:r>
+              <w:rPr>
+                <w:rFonts w:hint="eastAsia"/>
+              </w:rPr>
+              <w:t xml:space="preserve">1 </w:t>
+            </w:r>
+            <w:r>
+              <w:rPr>
+                <w:rFonts w:hint="eastAsia"/>
+              </w:rPr>
+              <w:t>、选择主菜单中的</w:t>
+            </w:r>
+            <w:r>
+              <w:rPr>
+                <w:rFonts w:hint="eastAsia"/>
+              </w:rPr>
+              <w:t xml:space="preserve"> </w:t>
+            </w:r>
+            <w:r>
+              <w:rPr>
+                <w:rFonts w:hint="eastAsia"/>
+              </w:rPr>
+              <w:t>“排行”，进入排行榜界面；</w:t>
+            </w:r>
+          </w:p>
+          <w:p>
+            <w:pPr>
+              <w:spacing w:line="276" w:lineRule="auto"/>
+              <w:ind w:firstLine="420"/>
+            </w:pPr>
+            <w:r>
+              <w:rPr>
+                <w:rFonts w:hint="eastAsia"/>
+              </w:rPr>
+              <w:t>2</w:t>
+            </w:r>
+            <w:r>
+              <w:rPr>
+                <w:rFonts w:hint="eastAsia"/>
+              </w:rPr>
+              <w:t>、点击搜索，进入搜索用户排行界面</w:t>
+            </w:r>
+          </w:p>
+        </w:tc>
+        <w:tc>
+          <w:tcPr>
+            <w:tcW w:w="1701" w:type="dxa"/>
+            <w:tcBorders>
+              <w:top w:val="single" w:sz="4" w:space="0" w:color="auto"/>
+              <w:left w:val="single" w:sz="4" w:space="0" w:color="auto"/>
+              <w:bottom w:val="single" w:sz="4" w:space="0" w:color="auto"/>
+              <w:right w:val="single" w:sz="4" w:space="0" w:color="auto"/>
+            </w:tcBorders>
+          </w:tcPr>
+          <w:p>
+            <w:pPr>
+              <w:spacing w:line="276" w:lineRule="auto"/>
+              <w:ind w:firstLine="420"/>
+            </w:pPr>
+          </w:p>
+        </w:tc>
+        <w:tc>
+          <w:tcPr>
+            <w:tcW w:w="3491" w:type="dxa"/>
+            <w:tcBorders>
+              <w:top w:val="single" w:sz="4" w:space="0" w:color="auto"/>
+              <w:left w:val="single" w:sz="4" w:space="0" w:color="auto"/>
+              <w:bottom w:val="single" w:sz="4" w:space="0" w:color="auto"/>
+              <w:right w:val="single" w:sz="4" w:space="0" w:color="auto"/>
+            </w:tcBorders>
+            <w:tcMar>
+              <w:top w:w="15" w:type="dxa"/>
+              <w:left w:w="15" w:type="dxa"/>
+              <w:bottom w:w="0" w:type="dxa"/>
+              <w:right w:w="15" w:type="dxa"/>
+            </w:tcMar>
+          </w:tcPr>
+          <w:p>
+            <w:pPr>
+              <w:spacing w:line="276" w:lineRule="auto"/>
+              <w:ind w:firstLineChars="0" w:firstLine="0"/>
+            </w:pPr>
+            <w:r>
+              <w:rPr>
+                <w:rFonts w:hint="eastAsia"/>
+              </w:rPr>
+              <w:t>正常进入用户排行搜索界面</w:t>
+            </w:r>
+            <w:r>
+              <w:t xml:space="preserve"> </w:t>
+            </w:r>
+          </w:p>
+        </w:tc>
+      </w:tr>
+      <w:tr>
+        <w:trPr>
+          <w:cantSplit/>
+          <w:trHeight w:val="382"/>
+        </w:trPr>
+        <w:tc>
+          <w:tcPr>
+            <w:tcW w:w="1545" w:type="dxa"/>
+            <w:tcBorders>
+              <w:top w:val="single" w:sz="4" w:space="0" w:color="auto"/>
+              <w:left w:val="single" w:sz="4" w:space="0" w:color="auto"/>
+              <w:bottom w:val="single" w:sz="4" w:space="0" w:color="auto"/>
+              <w:right w:val="single" w:sz="4" w:space="0" w:color="auto"/>
+            </w:tcBorders>
+            <w:tcMar>
+              <w:top w:w="15" w:type="dxa"/>
+              <w:left w:w="15" w:type="dxa"/>
+              <w:bottom w:w="0" w:type="dxa"/>
+              <w:right w:w="15" w:type="dxa"/>
+            </w:tcMar>
+          </w:tcPr>
+          <w:p>
+            <w:pPr>
+              <w:spacing w:line="276" w:lineRule="auto"/>
+              <w:ind w:firstLine="420"/>
+            </w:pPr>
+            <w:r>
+              <w:rPr>
+                <w:rFonts w:hint="eastAsia"/>
+              </w:rPr>
+              <w:t>3</w:t>
+            </w:r>
+          </w:p>
+        </w:tc>
+        <w:tc>
+          <w:tcPr>
+            <w:tcW w:w="1335" w:type="dxa"/>
+            <w:tcBorders>
+              <w:top w:val="single" w:sz="4" w:space="0" w:color="auto"/>
+              <w:left w:val="single" w:sz="4" w:space="0" w:color="auto"/>
+              <w:bottom w:val="single" w:sz="4" w:space="0" w:color="auto"/>
+              <w:right w:val="single" w:sz="4" w:space="0" w:color="auto"/>
+            </w:tcBorders>
+            <w:tcMar>
+              <w:top w:w="15" w:type="dxa"/>
+              <w:left w:w="15" w:type="dxa"/>
+              <w:bottom w:w="0" w:type="dxa"/>
+              <w:right w:w="15" w:type="dxa"/>
+            </w:tcMar>
+          </w:tcPr>
+          <w:p>
+            <w:pPr>
+              <w:spacing w:line="276" w:lineRule="auto"/>
+              <w:ind w:firstLine="420"/>
+            </w:pPr>
+            <w:r>
+              <w:rPr>
+                <w:rFonts w:hint="eastAsia"/>
+              </w:rPr>
+              <w:t>2</w:t>
+            </w:r>
+          </w:p>
+        </w:tc>
+        <w:tc>
+          <w:tcPr>
+            <w:tcW w:w="1265" w:type="dxa"/>
+            <w:tcBorders>
+              <w:top w:val="single" w:sz="4" w:space="0" w:color="auto"/>
+              <w:left w:val="single" w:sz="4" w:space="0" w:color="auto"/>
+              <w:bottom w:val="single" w:sz="4" w:space="0" w:color="auto"/>
+              <w:right w:val="single" w:sz="4" w:space="0" w:color="auto"/>
+            </w:tcBorders>
+          </w:tcPr>
+          <w:p>
+            <w:pPr>
+              <w:spacing w:line="276" w:lineRule="auto"/>
+              <w:ind w:firstLineChars="0" w:firstLine="0"/>
+            </w:pPr>
+            <w:r>
+              <w:rPr>
+                <w:rFonts w:hint="eastAsia"/>
+              </w:rPr>
+              <w:t>搜索用户点击确认提交后显示出相关用户信息及排行</w:t>
+            </w:r>
+          </w:p>
+        </w:tc>
+        <w:tc>
+          <w:tcPr>
+            <w:tcW w:w="3383" w:type="dxa"/>
+            <w:gridSpan w:val="3"/>
+            <w:tcBorders>
+              <w:top w:val="single" w:sz="4" w:space="0" w:color="auto"/>
+              <w:left w:val="single" w:sz="4" w:space="0" w:color="auto"/>
+              <w:bottom w:val="single" w:sz="4" w:space="0" w:color="auto"/>
+              <w:right w:val="single" w:sz="4" w:space="0" w:color="auto"/>
+            </w:tcBorders>
+            <w:tcMar>
+              <w:top w:w="15" w:type="dxa"/>
+              <w:left w:w="15" w:type="dxa"/>
+              <w:bottom w:w="0" w:type="dxa"/>
+              <w:right w:w="15" w:type="dxa"/>
+            </w:tcMar>
+          </w:tcPr>
+          <w:p>
+            <w:pPr>
+              <w:spacing w:line="276" w:lineRule="auto"/>
+              <w:ind w:firstLineChars="0" w:firstLine="420"/>
+            </w:pPr>
+            <w:r>
+              <w:rPr>
+                <w:rFonts w:hint="eastAsia"/>
+              </w:rPr>
+              <w:t>1</w:t>
+            </w:r>
+            <w:r>
+              <w:rPr>
+                <w:rFonts w:hint="eastAsia"/>
+              </w:rPr>
+              <w:t>、点击搜索，进入搜索用户排行界面</w:t>
+            </w:r>
+          </w:p>
+          <w:p>
+            <w:pPr>
+              <w:ind w:firstLineChars="0" w:firstLine="420"/>
+            </w:pPr>
+            <w:r>
+              <w:t>2</w:t>
+            </w:r>
+            <w:r>
+              <w:rPr>
+                <w:rFonts w:hint="eastAsia"/>
+              </w:rPr>
+              <w:t>、输入用户名</w:t>
+            </w:r>
+          </w:p>
+          <w:p>
+            <w:pPr>
+              <w:ind w:firstLineChars="0" w:firstLine="420"/>
+            </w:pPr>
+            <w:r>
+              <w:rPr>
+                <w:rFonts w:hint="eastAsia"/>
+              </w:rPr>
+              <w:t>3</w:t>
+            </w:r>
+            <w:r>
+              <w:rPr>
+                <w:rFonts w:hint="eastAsia"/>
+              </w:rPr>
+              <w:t>、点击确认</w:t>
+            </w:r>
+          </w:p>
+        </w:tc>
+        <w:tc>
+          <w:tcPr>
+            <w:tcW w:w="1701" w:type="dxa"/>
+            <w:tcBorders>
+              <w:top w:val="single" w:sz="4" w:space="0" w:color="auto"/>
+              <w:left w:val="single" w:sz="4" w:space="0" w:color="auto"/>
+              <w:bottom w:val="single" w:sz="4" w:space="0" w:color="auto"/>
+              <w:right w:val="single" w:sz="4" w:space="0" w:color="auto"/>
+            </w:tcBorders>
+          </w:tcPr>
+          <w:p>
+            <w:pPr>
+              <w:spacing w:line="276" w:lineRule="auto"/>
+              <w:ind w:firstLineChars="0" w:firstLine="0"/>
+            </w:pPr>
+            <w:r>
+              <w:rPr>
+                <w:rFonts w:hint="eastAsia"/>
+              </w:rPr>
+              <w:t>用户名：白读书</w:t>
+            </w:r>
+          </w:p>
+        </w:tc>
+        <w:tc>
+          <w:tcPr>
+            <w:tcW w:w="3491" w:type="dxa"/>
+            <w:tcBorders>
+              <w:top w:val="single" w:sz="4" w:space="0" w:color="auto"/>
+              <w:left w:val="single" w:sz="4" w:space="0" w:color="auto"/>
+              <w:bottom w:val="single" w:sz="4" w:space="0" w:color="auto"/>
+              <w:right w:val="single" w:sz="4" w:space="0" w:color="auto"/>
+            </w:tcBorders>
+            <w:tcMar>
+              <w:top w:w="15" w:type="dxa"/>
+              <w:left w:w="15" w:type="dxa"/>
+              <w:bottom w:w="0" w:type="dxa"/>
+              <w:right w:w="15" w:type="dxa"/>
+            </w:tcMar>
+          </w:tcPr>
+          <w:p>
+            <w:pPr>
+              <w:spacing w:line="276" w:lineRule="auto"/>
+              <w:ind w:firstLineChars="0" w:firstLine="0"/>
+            </w:pPr>
+            <w:r>
+              <w:rPr>
+                <w:rFonts w:hint="eastAsia"/>
+              </w:rPr>
+              <w:t>正常进入用户排行搜索结果界面</w:t>
+            </w:r>
+          </w:p>
+        </w:tc>
+      </w:tr>
+      <w:tr>
+        <w:trPr>
+          <w:cantSplit/>
+          <w:trHeight w:val="382"/>
+        </w:trPr>
+        <w:tc>
+          <w:tcPr>
+            <w:tcW w:w="1545" w:type="dxa"/>
+            <w:tcBorders>
+              <w:top w:val="single" w:sz="4" w:space="0" w:color="auto"/>
+              <w:left w:val="single" w:sz="4" w:space="0" w:color="auto"/>
+              <w:bottom w:val="single" w:sz="4" w:space="0" w:color="auto"/>
+              <w:right w:val="single" w:sz="4" w:space="0" w:color="auto"/>
+            </w:tcBorders>
+            <w:tcMar>
+              <w:top w:w="15" w:type="dxa"/>
+              <w:left w:w="15" w:type="dxa"/>
+              <w:bottom w:w="0" w:type="dxa"/>
+              <w:right w:w="15" w:type="dxa"/>
+            </w:tcMar>
+          </w:tcPr>
+          <w:p>
+            <w:pPr>
+              <w:spacing w:line="276" w:lineRule="auto"/>
+              <w:ind w:firstLine="420"/>
+            </w:pPr>
+            <w:r>
+              <w:lastRenderedPageBreak/>
+              <w:t>4</w:t>
+            </w:r>
+          </w:p>
+        </w:tc>
+        <w:tc>
+          <w:tcPr>
+            <w:tcW w:w="1335" w:type="dxa"/>
+            <w:tcBorders>
+              <w:top w:val="single" w:sz="4" w:space="0" w:color="auto"/>
+              <w:left w:val="single" w:sz="4" w:space="0" w:color="auto"/>
+              <w:bottom w:val="single" w:sz="4" w:space="0" w:color="auto"/>
+              <w:right w:val="single" w:sz="4" w:space="0" w:color="auto"/>
+            </w:tcBorders>
+            <w:tcMar>
+              <w:top w:w="15" w:type="dxa"/>
+              <w:left w:w="15" w:type="dxa"/>
+              <w:bottom w:w="0" w:type="dxa"/>
+              <w:right w:w="15" w:type="dxa"/>
+            </w:tcMar>
+          </w:tcPr>
+          <w:p>
+            <w:pPr>
+              <w:spacing w:line="276" w:lineRule="auto"/>
+              <w:ind w:firstLine="420"/>
+            </w:pPr>
+            <w:r>
+              <w:rPr>
+                <w:rFonts w:hint="eastAsia"/>
+              </w:rPr>
+              <w:t>2</w:t>
+            </w:r>
+          </w:p>
+        </w:tc>
+        <w:tc>
+          <w:tcPr>
+            <w:tcW w:w="1265" w:type="dxa"/>
+            <w:tcBorders>
+              <w:top w:val="single" w:sz="4" w:space="0" w:color="auto"/>
+              <w:left w:val="single" w:sz="4" w:space="0" w:color="auto"/>
+              <w:bottom w:val="single" w:sz="4" w:space="0" w:color="auto"/>
+              <w:right w:val="single" w:sz="4" w:space="0" w:color="auto"/>
+            </w:tcBorders>
+          </w:tcPr>
+          <w:p>
+            <w:pPr>
+              <w:spacing w:line="276" w:lineRule="auto"/>
+              <w:ind w:firstLineChars="0" w:firstLine="0"/>
+            </w:pPr>
+            <w:r>
+              <w:rPr>
+                <w:rFonts w:hint="eastAsia"/>
+              </w:rPr>
+              <w:t>填写用户名为空</w:t>
+            </w:r>
+          </w:p>
+        </w:tc>
+        <w:tc>
+          <w:tcPr>
+            <w:tcW w:w="3383" w:type="dxa"/>
+            <w:gridSpan w:val="3"/>
+            <w:tcBorders>
+              <w:top w:val="single" w:sz="4" w:space="0" w:color="auto"/>
+              <w:left w:val="single" w:sz="4" w:space="0" w:color="auto"/>
+              <w:bottom w:val="single" w:sz="4" w:space="0" w:color="auto"/>
+              <w:right w:val="single" w:sz="4" w:space="0" w:color="auto"/>
+            </w:tcBorders>
+            <w:tcMar>
+              <w:top w:w="15" w:type="dxa"/>
+              <w:left w:w="15" w:type="dxa"/>
+              <w:bottom w:w="0" w:type="dxa"/>
+              <w:right w:w="15" w:type="dxa"/>
+            </w:tcMar>
+          </w:tcPr>
+          <w:p>
+            <w:pPr>
+              <w:spacing w:line="276" w:lineRule="auto"/>
+              <w:ind w:firstLineChars="0" w:firstLine="420"/>
+            </w:pPr>
+            <w:r>
+              <w:rPr>
+                <w:rFonts w:hint="eastAsia"/>
+              </w:rPr>
+              <w:t>1</w:t>
+            </w:r>
+            <w:r>
+              <w:rPr>
+                <w:rFonts w:hint="eastAsia"/>
+              </w:rPr>
+              <w:t>、点击搜索，进入搜索用户排行界面</w:t>
+            </w:r>
+          </w:p>
+          <w:p>
+            <w:pPr>
+              <w:ind w:firstLineChars="0" w:firstLine="420"/>
+            </w:pPr>
+            <w:r>
+              <w:t>2</w:t>
+            </w:r>
+            <w:r>
+              <w:rPr>
+                <w:rFonts w:hint="eastAsia"/>
+              </w:rPr>
+              <w:t>、不输入用户名</w:t>
+            </w:r>
+          </w:p>
+          <w:p>
+            <w:pPr>
+              <w:spacing w:line="276" w:lineRule="auto"/>
+              <w:ind w:firstLineChars="0" w:firstLine="420"/>
+            </w:pPr>
+            <w:r>
+              <w:rPr>
+                <w:rFonts w:hint="eastAsia"/>
+              </w:rPr>
+              <w:t>3</w:t>
+            </w:r>
+            <w:r>
+              <w:rPr>
+                <w:rFonts w:hint="eastAsia"/>
+              </w:rPr>
+              <w:t>、点击确认</w:t>
+            </w:r>
+          </w:p>
+        </w:tc>
+        <w:tc>
+          <w:tcPr>
+            <w:tcW w:w="1701" w:type="dxa"/>
+            <w:tcBorders>
+              <w:top w:val="single" w:sz="4" w:space="0" w:color="auto"/>
+              <w:left w:val="single" w:sz="4" w:space="0" w:color="auto"/>
+              <w:bottom w:val="single" w:sz="4" w:space="0" w:color="auto"/>
+              <w:right w:val="single" w:sz="4" w:space="0" w:color="auto"/>
+            </w:tcBorders>
+          </w:tcPr>
+          <w:p>
+            <w:pPr>
+              <w:spacing w:line="276" w:lineRule="auto"/>
+              <w:ind w:firstLineChars="0" w:firstLine="0"/>
+            </w:pPr>
+          </w:p>
+        </w:tc>
+        <w:tc>
+          <w:tcPr>
+            <w:tcW w:w="3491" w:type="dxa"/>
+            <w:tcBorders>
+              <w:top w:val="single" w:sz="4" w:space="0" w:color="auto"/>
+              <w:left w:val="single" w:sz="4" w:space="0" w:color="auto"/>
+              <w:bottom w:val="single" w:sz="4" w:space="0" w:color="auto"/>
+              <w:right w:val="single" w:sz="4" w:space="0" w:color="auto"/>
+            </w:tcBorders>
+            <w:tcMar>
+              <w:top w:w="15" w:type="dxa"/>
+              <w:left w:w="15" w:type="dxa"/>
+              <w:bottom w:w="0" w:type="dxa"/>
+              <w:right w:w="15" w:type="dxa"/>
+            </w:tcMar>
+          </w:tcPr>
+          <w:p>
+            <w:pPr>
+              <w:spacing w:line="276" w:lineRule="auto"/>
+              <w:ind w:firstLineChars="0" w:firstLine="0"/>
+            </w:pPr>
+            <w:r>
+              <w:rPr>
+                <w:rFonts w:hint="eastAsia"/>
+              </w:rPr>
+              <w:t>提示用户名不能为空，请重新输入</w:t>
+            </w:r>
+          </w:p>
+        </w:tc>
+      </w:tr>
+      <w:tr>
+        <w:trPr>
+          <w:cantSplit/>
+          <w:trHeight w:val="382"/>
+        </w:trPr>
+        <w:tc>
+          <w:tcPr>
+            <w:tcW w:w="1545" w:type="dxa"/>
+            <w:tcBorders>
+              <w:top w:val="single" w:sz="4" w:space="0" w:color="auto"/>
+              <w:left w:val="single" w:sz="4" w:space="0" w:color="auto"/>
+              <w:bottom w:val="single" w:sz="4" w:space="0" w:color="auto"/>
+              <w:right w:val="single" w:sz="4" w:space="0" w:color="auto"/>
+            </w:tcBorders>
+            <w:tcMar>
+              <w:top w:w="15" w:type="dxa"/>
+              <w:left w:w="15" w:type="dxa"/>
+              <w:bottom w:w="0" w:type="dxa"/>
+              <w:right w:w="15" w:type="dxa"/>
+            </w:tcMar>
+          </w:tcPr>
+          <w:p>
+            <w:pPr>
+              <w:spacing w:line="276" w:lineRule="auto"/>
+              <w:ind w:firstLine="420"/>
+            </w:pPr>
+            <w:r>
+              <w:t>5</w:t>
+            </w:r>
+          </w:p>
+        </w:tc>
+        <w:tc>
+          <w:tcPr>
+            <w:tcW w:w="1335" w:type="dxa"/>
+            <w:tcBorders>
+              <w:top w:val="single" w:sz="4" w:space="0" w:color="auto"/>
+              <w:left w:val="single" w:sz="4" w:space="0" w:color="auto"/>
+              <w:bottom w:val="single" w:sz="4" w:space="0" w:color="auto"/>
+              <w:right w:val="single" w:sz="4" w:space="0" w:color="auto"/>
+            </w:tcBorders>
+            <w:tcMar>
+              <w:top w:w="15" w:type="dxa"/>
+              <w:left w:w="15" w:type="dxa"/>
+              <w:bottom w:w="0" w:type="dxa"/>
+              <w:right w:w="15" w:type="dxa"/>
+            </w:tcMar>
+          </w:tcPr>
+          <w:p>
+            <w:pPr>
+              <w:spacing w:line="276" w:lineRule="auto"/>
+              <w:ind w:firstLine="420"/>
+            </w:pPr>
+            <w:r>
+              <w:rPr>
+                <w:rFonts w:hint="eastAsia"/>
+              </w:rPr>
+              <w:t>2</w:t>
+            </w:r>
+          </w:p>
+        </w:tc>
+        <w:tc>
+          <w:tcPr>
+            <w:tcW w:w="1265" w:type="dxa"/>
+            <w:tcBorders>
+              <w:top w:val="single" w:sz="4" w:space="0" w:color="auto"/>
+              <w:left w:val="single" w:sz="4" w:space="0" w:color="auto"/>
+              <w:bottom w:val="single" w:sz="4" w:space="0" w:color="auto"/>
+              <w:right w:val="single" w:sz="4" w:space="0" w:color="auto"/>
+            </w:tcBorders>
+          </w:tcPr>
+          <w:p>
+            <w:pPr>
+              <w:spacing w:line="276" w:lineRule="auto"/>
+              <w:ind w:firstLineChars="0" w:firstLine="0"/>
+            </w:pPr>
+            <w:r>
+              <w:rPr>
+                <w:rFonts w:hint="eastAsia"/>
+              </w:rPr>
+              <w:t>填写用户名为一个空格</w:t>
+            </w:r>
+          </w:p>
+        </w:tc>
+        <w:tc>
+          <w:tcPr>
+            <w:tcW w:w="3383" w:type="dxa"/>
+            <w:gridSpan w:val="3"/>
+            <w:tcBorders>
+              <w:top w:val="single" w:sz="4" w:space="0" w:color="auto"/>
+              <w:left w:val="single" w:sz="4" w:space="0" w:color="auto"/>
+              <w:bottom w:val="single" w:sz="4" w:space="0" w:color="auto"/>
+              <w:right w:val="single" w:sz="4" w:space="0" w:color="auto"/>
+            </w:tcBorders>
+            <w:tcMar>
+              <w:top w:w="15" w:type="dxa"/>
+              <w:left w:w="15" w:type="dxa"/>
+              <w:bottom w:w="0" w:type="dxa"/>
+              <w:right w:w="15" w:type="dxa"/>
+            </w:tcMar>
+          </w:tcPr>
+          <w:p>
+            <w:pPr>
+              <w:spacing w:line="276" w:lineRule="auto"/>
+              <w:ind w:firstLineChars="0" w:firstLine="420"/>
+            </w:pPr>
+            <w:r>
+              <w:rPr>
+                <w:rFonts w:hint="eastAsia"/>
+              </w:rPr>
+              <w:t>1</w:t>
+            </w:r>
+            <w:r>
+              <w:rPr>
+                <w:rFonts w:hint="eastAsia"/>
+              </w:rPr>
+              <w:t>、点击搜索，进入搜索用户排行界面</w:t>
+            </w:r>
+          </w:p>
+          <w:p>
+            <w:pPr>
+              <w:ind w:firstLineChars="0" w:firstLine="420"/>
+            </w:pPr>
+            <w:r>
+              <w:t>2</w:t>
+            </w:r>
+            <w:r>
+              <w:rPr>
+                <w:rFonts w:hint="eastAsia"/>
+              </w:rPr>
+              <w:t>、用户名输入为一个空格</w:t>
+            </w:r>
+          </w:p>
+          <w:p>
+            <w:pPr>
+              <w:spacing w:line="276" w:lineRule="auto"/>
+              <w:ind w:firstLineChars="0" w:firstLine="420"/>
+            </w:pPr>
+            <w:r>
+              <w:rPr>
+                <w:rFonts w:hint="eastAsia"/>
+              </w:rPr>
+              <w:t>3</w:t>
+            </w:r>
+            <w:r>
+              <w:rPr>
+                <w:rFonts w:hint="eastAsia"/>
+              </w:rPr>
+              <w:t>、点击确认</w:t>
+            </w:r>
+          </w:p>
+        </w:tc>
+        <w:tc>
+          <w:tcPr>
+            <w:tcW w:w="1701" w:type="dxa"/>
+            <w:tcBorders>
+              <w:top w:val="single" w:sz="4" w:space="0" w:color="auto"/>
+              <w:left w:val="single" w:sz="4" w:space="0" w:color="auto"/>
+              <w:bottom w:val="single" w:sz="4" w:space="0" w:color="auto"/>
+              <w:right w:val="single" w:sz="4" w:space="0" w:color="auto"/>
+            </w:tcBorders>
+          </w:tcPr>
+          <w:p>
+            <w:pPr>
+              <w:spacing w:line="276" w:lineRule="auto"/>
+              <w:ind w:firstLineChars="0" w:firstLine="0"/>
+            </w:pPr>
+            <w:r>
+              <w:rPr>
+                <w:rFonts w:hint="eastAsia"/>
+              </w:rPr>
+              <w:t xml:space="preserve"> </w:t>
+            </w:r>
+          </w:p>
+        </w:tc>
+        <w:tc>
+          <w:tcPr>
+            <w:tcW w:w="3491" w:type="dxa"/>
+            <w:tcBorders>
+              <w:top w:val="single" w:sz="4" w:space="0" w:color="auto"/>
+              <w:left w:val="single" w:sz="4" w:space="0" w:color="auto"/>
+              <w:bottom w:val="single" w:sz="4" w:space="0" w:color="auto"/>
+              <w:right w:val="single" w:sz="4" w:space="0" w:color="auto"/>
+            </w:tcBorders>
+            <w:tcMar>
+              <w:top w:w="15" w:type="dxa"/>
+              <w:left w:w="15" w:type="dxa"/>
+              <w:bottom w:w="0" w:type="dxa"/>
+              <w:right w:w="15" w:type="dxa"/>
+            </w:tcMar>
+          </w:tcPr>
+          <w:p>
+            <w:pPr>
+              <w:spacing w:line="276" w:lineRule="auto"/>
+              <w:ind w:firstLineChars="0" w:firstLine="0"/>
+            </w:pPr>
+            <w:r>
+              <w:rPr>
+                <w:rFonts w:hint="eastAsia"/>
+              </w:rPr>
+              <w:t>系统能够</w:t>
+            </w:r>
+            <w:r>
+              <w:rPr>
+                <w:rFonts w:hint="eastAsia"/>
+              </w:rPr>
+              <w:t>自动过滤掉空格</w:t>
+            </w:r>
+            <w:r>
+              <w:rPr>
+                <w:rFonts w:hint="eastAsia"/>
+              </w:rPr>
+              <w:t>,</w:t>
+            </w:r>
+            <w:r>
+              <w:rPr>
+                <w:rFonts w:hint="eastAsia"/>
+              </w:rPr>
+              <w:t>提示用户名不能为空，请重新输入</w:t>
+            </w:r>
+          </w:p>
+        </w:tc>
+      </w:tr>
+      <w:tr>
+        <w:trPr>
+          <w:cantSplit/>
+          <w:trHeight w:val="382"/>
+        </w:trPr>
+        <w:tc>
+          <w:tcPr>
+            <w:tcW w:w="1545" w:type="dxa"/>
+            <w:tcBorders>
+              <w:top w:val="single" w:sz="4" w:space="0" w:color="auto"/>
+              <w:left w:val="single" w:sz="4" w:space="0" w:color="auto"/>
+              <w:bottom w:val="single" w:sz="4" w:space="0" w:color="auto"/>
+              <w:right w:val="single" w:sz="4" w:space="0" w:color="auto"/>
+            </w:tcBorders>
+            <w:tcMar>
+              <w:top w:w="15" w:type="dxa"/>
+              <w:left w:w="15" w:type="dxa"/>
+              <w:bottom w:w="0" w:type="dxa"/>
+              <w:right w:w="15" w:type="dxa"/>
+            </w:tcMar>
+          </w:tcPr>
+          <w:p>
+            <w:pPr>
+              <w:spacing w:line="276" w:lineRule="auto"/>
+              <w:ind w:firstLine="420"/>
+            </w:pPr>
+            <w:r>
+              <w:t>6</w:t>
+            </w:r>
+          </w:p>
+        </w:tc>
+        <w:tc>
+          <w:tcPr>
+            <w:tcW w:w="1335" w:type="dxa"/>
+            <w:tcBorders>
+              <w:top w:val="single" w:sz="4" w:space="0" w:color="auto"/>
+              <w:left w:val="single" w:sz="4" w:space="0" w:color="auto"/>
+              <w:bottom w:val="single" w:sz="4" w:space="0" w:color="auto"/>
+              <w:right w:val="single" w:sz="4" w:space="0" w:color="auto"/>
+            </w:tcBorders>
+            <w:tcMar>
+              <w:top w:w="15" w:type="dxa"/>
+              <w:left w:w="15" w:type="dxa"/>
+              <w:bottom w:w="0" w:type="dxa"/>
+              <w:right w:w="15" w:type="dxa"/>
+            </w:tcMar>
+          </w:tcPr>
+          <w:p>
+            <w:pPr>
+              <w:spacing w:line="276" w:lineRule="auto"/>
+              <w:ind w:firstLine="420"/>
+            </w:pPr>
+            <w:r>
+              <w:rPr>
+                <w:rFonts w:hint="eastAsia"/>
+              </w:rPr>
+              <w:t>2</w:t>
+            </w:r>
+          </w:p>
+        </w:tc>
+        <w:tc>
+          <w:tcPr>
+            <w:tcW w:w="1265" w:type="dxa"/>
+            <w:tcBorders>
+              <w:top w:val="single" w:sz="4" w:space="0" w:color="auto"/>
+              <w:left w:val="single" w:sz="4" w:space="0" w:color="auto"/>
+              <w:bottom w:val="single" w:sz="4" w:space="0" w:color="auto"/>
+              <w:right w:val="single" w:sz="4" w:space="0" w:color="auto"/>
+            </w:tcBorders>
+          </w:tcPr>
+          <w:p>
+            <w:pPr>
+              <w:spacing w:line="276" w:lineRule="auto"/>
+              <w:ind w:firstLineChars="0" w:firstLine="0"/>
+            </w:pPr>
+            <w:r>
+              <w:rPr>
+                <w:rFonts w:hint="eastAsia"/>
+              </w:rPr>
+              <w:t>填写用户名为不存在的用户</w:t>
+            </w:r>
+          </w:p>
+        </w:tc>
+        <w:tc>
+          <w:tcPr>
+            <w:tcW w:w="3383" w:type="dxa"/>
+            <w:gridSpan w:val="3"/>
+            <w:tcBorders>
+              <w:top w:val="single" w:sz="4" w:space="0" w:color="auto"/>
+              <w:left w:val="single" w:sz="4" w:space="0" w:color="auto"/>
+              <w:bottom w:val="single" w:sz="4" w:space="0" w:color="auto"/>
+              <w:right w:val="single" w:sz="4" w:space="0" w:color="auto"/>
+            </w:tcBorders>
+            <w:tcMar>
+              <w:top w:w="15" w:type="dxa"/>
+              <w:left w:w="15" w:type="dxa"/>
+              <w:bottom w:w="0" w:type="dxa"/>
+              <w:right w:w="15" w:type="dxa"/>
+            </w:tcMar>
+          </w:tcPr>
+          <w:p>
+            <w:pPr>
+              <w:spacing w:line="276" w:lineRule="auto"/>
+              <w:ind w:firstLineChars="0" w:firstLine="420"/>
+            </w:pPr>
+            <w:r>
+              <w:rPr>
+                <w:rFonts w:hint="eastAsia"/>
+              </w:rPr>
+              <w:t>1</w:t>
+            </w:r>
+            <w:r>
+              <w:rPr>
+                <w:rFonts w:hint="eastAsia"/>
+              </w:rPr>
+              <w:t>、点击搜索，进入搜索用户排行界面</w:t>
+            </w:r>
+          </w:p>
+          <w:p>
+            <w:pPr>
+              <w:ind w:firstLineChars="0" w:firstLine="420"/>
+            </w:pPr>
+            <w:r>
+              <w:t>2</w:t>
+            </w:r>
+            <w:r>
+              <w:rPr>
+                <w:rFonts w:hint="eastAsia"/>
+              </w:rPr>
+              <w:t>、用户名输入为不存在的用户</w:t>
+            </w:r>
+          </w:p>
+          <w:p>
+            <w:pPr>
+              <w:spacing w:line="276" w:lineRule="auto"/>
+              <w:ind w:firstLineChars="0" w:firstLine="420"/>
+            </w:pPr>
+            <w:r>
+              <w:rPr>
+                <w:rFonts w:hint="eastAsia"/>
+              </w:rPr>
+              <w:t>3</w:t>
+            </w:r>
+            <w:r>
+              <w:rPr>
+                <w:rFonts w:hint="eastAsia"/>
+              </w:rPr>
+              <w:t>、点击确认</w:t>
+            </w:r>
+          </w:p>
+        </w:tc>
+        <w:tc>
+          <w:tcPr>
+            <w:tcW w:w="1701" w:type="dxa"/>
+            <w:tcBorders>
+              <w:top w:val="single" w:sz="4" w:space="0" w:color="auto"/>
+              <w:left w:val="single" w:sz="4" w:space="0" w:color="auto"/>
+              <w:bottom w:val="single" w:sz="4" w:space="0" w:color="auto"/>
+              <w:right w:val="single" w:sz="4" w:space="0" w:color="auto"/>
+            </w:tcBorders>
+          </w:tcPr>
+          <w:p>
+            <w:pPr>
+              <w:spacing w:line="276" w:lineRule="auto"/>
+              <w:ind w:firstLineChars="0" w:firstLine="0"/>
+            </w:pPr>
+            <w:r>
+              <w:rPr>
+                <w:rFonts w:hint="eastAsia"/>
+              </w:rPr>
+              <w:t>姓名：王五</w:t>
+            </w:r>
+          </w:p>
+          <w:p>
+            <w:pPr>
+              <w:spacing w:line="276" w:lineRule="auto"/>
+              <w:ind w:firstLineChars="0" w:firstLine="0"/>
+            </w:pPr>
+          </w:p>
+        </w:tc>
+        <w:tc>
+          <w:tcPr>
+            <w:tcW w:w="3491" w:type="dxa"/>
+            <w:tcBorders>
+              <w:top w:val="single" w:sz="4" w:space="0" w:color="auto"/>
+              <w:left w:val="single" w:sz="4" w:space="0" w:color="auto"/>
+              <w:bottom w:val="single" w:sz="4" w:space="0" w:color="auto"/>
+              <w:right w:val="single" w:sz="4" w:space="0" w:color="auto"/>
+            </w:tcBorders>
+            <w:tcMar>
+              <w:top w:w="15" w:type="dxa"/>
+              <w:left w:w="15" w:type="dxa"/>
+              <w:bottom w:w="0" w:type="dxa"/>
+              <w:right w:w="15" w:type="dxa"/>
+            </w:tcMar>
+          </w:tcPr>
+          <w:p>
+            <w:pPr>
+              <w:spacing w:line="276" w:lineRule="auto"/>
+              <w:ind w:firstLineChars="0" w:firstLine="0"/>
+            </w:pPr>
+            <w:r>
+              <w:rPr>
+                <w:rFonts w:hint="eastAsia"/>
+              </w:rPr>
+              <w:t>提示未找到该用户</w:t>
+            </w:r>
+          </w:p>
+        </w:tc>
+      </w:tr>
+      <w:tr>
+        <w:trPr>
+          <w:cantSplit/>
+          <w:trHeight w:val="382"/>
+        </w:trPr>
+        <w:tc>
+          <w:tcPr>
+            <w:tcW w:w="1545" w:type="dxa"/>
+            <w:tcBorders>
+              <w:top w:val="single" w:sz="4" w:space="0" w:color="auto"/>
+              <w:left w:val="single" w:sz="4" w:space="0" w:color="auto"/>
+              <w:bottom w:val="single" w:sz="4" w:space="0" w:color="auto"/>
+              <w:right w:val="single" w:sz="4" w:space="0" w:color="auto"/>
+            </w:tcBorders>
+            <w:tcMar>
+              <w:top w:w="15" w:type="dxa"/>
+              <w:left w:w="15" w:type="dxa"/>
+              <w:bottom w:w="0" w:type="dxa"/>
+              <w:right w:w="15" w:type="dxa"/>
+            </w:tcMar>
+          </w:tcPr>
+          <w:p>
+            <w:pPr>
+              <w:spacing w:line="276" w:lineRule="auto"/>
+              <w:ind w:firstLine="420"/>
+            </w:pPr>
+            <w:r>
+              <w:t>7</w:t>
+            </w:r>
+          </w:p>
+        </w:tc>
+        <w:tc>
+          <w:tcPr>
+            <w:tcW w:w="1335" w:type="dxa"/>
+            <w:tcBorders>
+              <w:top w:val="single" w:sz="4" w:space="0" w:color="auto"/>
+              <w:left w:val="single" w:sz="4" w:space="0" w:color="auto"/>
+              <w:bottom w:val="single" w:sz="4" w:space="0" w:color="auto"/>
+              <w:right w:val="single" w:sz="4" w:space="0" w:color="auto"/>
+            </w:tcBorders>
+            <w:tcMar>
+              <w:top w:w="15" w:type="dxa"/>
+              <w:left w:w="15" w:type="dxa"/>
+              <w:bottom w:w="0" w:type="dxa"/>
+              <w:right w:w="15" w:type="dxa"/>
+            </w:tcMar>
+          </w:tcPr>
+          <w:p>
+            <w:pPr>
+              <w:spacing w:line="276" w:lineRule="auto"/>
+              <w:ind w:firstLine="420"/>
+            </w:pPr>
+          </w:p>
+        </w:tc>
+        <w:tc>
+          <w:tcPr>
+            <w:tcW w:w="1265" w:type="dxa"/>
+            <w:tcBorders>
+              <w:top w:val="single" w:sz="4" w:space="0" w:color="auto"/>
+              <w:left w:val="single" w:sz="4" w:space="0" w:color="auto"/>
+              <w:bottom w:val="single" w:sz="4" w:space="0" w:color="auto"/>
+              <w:right w:val="single" w:sz="4" w:space="0" w:color="auto"/>
+            </w:tcBorders>
+          </w:tcPr>
+          <w:p>
+            <w:pPr>
+              <w:spacing w:line="276" w:lineRule="auto"/>
+              <w:ind w:firstLineChars="0" w:firstLine="0"/>
+            </w:pPr>
+            <w:r>
+              <w:rPr>
+                <w:rFonts w:hint="eastAsia"/>
+              </w:rPr>
+              <w:t>正常进入“用户详情”界面</w:t>
+            </w:r>
+          </w:p>
+        </w:tc>
+        <w:tc>
+          <w:tcPr>
+            <w:tcW w:w="3383" w:type="dxa"/>
+            <w:gridSpan w:val="3"/>
+            <w:tcBorders>
+              <w:top w:val="single" w:sz="4" w:space="0" w:color="auto"/>
+              <w:left w:val="single" w:sz="4" w:space="0" w:color="auto"/>
+              <w:bottom w:val="single" w:sz="4" w:space="0" w:color="auto"/>
+              <w:right w:val="single" w:sz="4" w:space="0" w:color="auto"/>
+            </w:tcBorders>
+            <w:tcMar>
+              <w:top w:w="15" w:type="dxa"/>
+              <w:left w:w="15" w:type="dxa"/>
+              <w:bottom w:w="0" w:type="dxa"/>
+              <w:right w:w="15" w:type="dxa"/>
+            </w:tcMar>
+          </w:tcPr>
+          <w:p>
+            <w:pPr>
+              <w:spacing w:line="276" w:lineRule="auto"/>
+              <w:ind w:firstLine="420"/>
+            </w:pPr>
+            <w:r>
+              <w:rPr>
+                <w:rFonts w:hint="eastAsia"/>
+              </w:rPr>
+              <w:t xml:space="preserve">1 </w:t>
+            </w:r>
+            <w:r>
+              <w:rPr>
+                <w:rFonts w:hint="eastAsia"/>
+              </w:rPr>
+              <w:t>、选择主菜单中的</w:t>
+            </w:r>
+            <w:r>
+              <w:rPr>
+                <w:rFonts w:hint="eastAsia"/>
+              </w:rPr>
+              <w:t xml:space="preserve"> </w:t>
+            </w:r>
+            <w:r>
+              <w:rPr>
+                <w:rFonts w:hint="eastAsia"/>
+              </w:rPr>
+              <w:t>“排行”，进入排行榜界面；</w:t>
+            </w:r>
+          </w:p>
+          <w:p>
+            <w:pPr>
+              <w:spacing w:line="276" w:lineRule="auto"/>
+              <w:ind w:left="420" w:firstLineChars="0" w:firstLine="0"/>
+            </w:pPr>
+            <w:r>
+              <w:rPr>
+                <w:rFonts w:hint="eastAsia"/>
+              </w:rPr>
+              <w:t>2</w:t>
+            </w:r>
+            <w:r>
+              <w:rPr>
+                <w:rFonts w:hint="eastAsia"/>
+              </w:rPr>
+              <w:t>、点击用户头像</w:t>
+            </w:r>
+          </w:p>
+        </w:tc>
+        <w:tc>
+          <w:tcPr>
+            <w:tcW w:w="1701" w:type="dxa"/>
+            <w:tcBorders>
+              <w:top w:val="single" w:sz="4" w:space="0" w:color="auto"/>
+              <w:left w:val="single" w:sz="4" w:space="0" w:color="auto"/>
+              <w:bottom w:val="single" w:sz="4" w:space="0" w:color="auto"/>
+              <w:right w:val="single" w:sz="4" w:space="0" w:color="auto"/>
+            </w:tcBorders>
+          </w:tcPr>
+          <w:p>
+            <w:pPr>
+              <w:spacing w:line="276" w:lineRule="auto"/>
+              <w:ind w:firstLineChars="0" w:firstLine="0"/>
+            </w:pPr>
+          </w:p>
+        </w:tc>
+        <w:tc>
+          <w:tcPr>
+            <w:tcW w:w="3491" w:type="dxa"/>
+            <w:tcBorders>
+              <w:top w:val="single" w:sz="4" w:space="0" w:color="auto"/>
+              <w:left w:val="single" w:sz="4" w:space="0" w:color="auto"/>
+              <w:bottom w:val="single" w:sz="4" w:space="0" w:color="auto"/>
+              <w:right w:val="single" w:sz="4" w:space="0" w:color="auto"/>
+            </w:tcBorders>
+            <w:tcMar>
+              <w:top w:w="15" w:type="dxa"/>
+              <w:left w:w="15" w:type="dxa"/>
+              <w:bottom w:w="0" w:type="dxa"/>
+              <w:right w:w="15" w:type="dxa"/>
+            </w:tcMar>
+          </w:tcPr>
+          <w:p>
+            <w:pPr>
+              <w:spacing w:line="276" w:lineRule="auto"/>
+              <w:ind w:firstLineChars="0" w:firstLine="0"/>
+            </w:pPr>
+            <w:r>
+              <w:rPr>
+                <w:rFonts w:hint="eastAsia"/>
+              </w:rPr>
+              <w:t>正常进入藤蔓界面</w:t>
+            </w:r>
+          </w:p>
+        </w:tc>
+      </w:tr>
+    </w:tbl>
+    <w:p>
+      <w:pPr>
+        <w:ind w:firstLineChars="0" w:firstLine="0"/>
+        <w:rPr>
+          <w:rFonts w:hint="eastAsia"/>
+        </w:rPr>
       </w:pPr>
     </w:p>
     <w:sectPr>
@@ -14511,7 +16100,7 @@
 </file>
 
 <file path=word/endnotes.xml><?xml version="1.0" encoding="utf-8"?>
-<w:endnotes xmlns:wpc="http://schemas.microsoft.com/office/word/2010/wordprocessingCanvas" xmlns:mc="http://schemas.openxmlformats.org/markup-compatibility/2006" xmlns:o="urn:schemas-microsoft-com:office:office" xmlns:r="http://schemas.openxmlformats.org/officeDocument/2006/relationships" xmlns:m="http://schemas.openxmlformats.org/officeDocument/2006/math" xmlns:v="urn:schemas-microsoft-com:vml" xmlns:wp14="http://schemas.microsoft.com/office/word/2010/wordprocessingDrawing" xmlns:wp="http://schemas.openxmlformats.org/drawingml/2006/wordprocessingDrawing" xmlns:w10="urn:schemas-microsoft-com:office:word" xmlns:w="http://schemas.openxmlformats.org/wordprocessingml/2006/main" xmlns:w14="http://schemas.microsoft.com/office/word/2010/wordml" xmlns:w15="http://schemas.microsoft.com/office/word/2012/wordml" xmlns:wpg="http://schemas.microsoft.com/office/word/2010/wordprocessingGroup" xmlns:wpi="http://schemas.microsoft.com/office/word/2010/wordprocessingInk" xmlns:wne="http://schemas.microsoft.com/office/word/2006/wordml" xmlns:wps="http://schemas.microsoft.com/office/word/2010/wordprocessingShape" mc:Ignorable="w14 w15 wp14">
+<w:endnotes xmlns:wpc="http://schemas.microsoft.com/office/word/2010/wordprocessingCanvas" xmlns:cx="http://schemas.microsoft.com/office/drawing/2014/chartex" xmlns:cx1="http://schemas.microsoft.com/office/drawing/2015/9/8/chartex" xmlns:cx2="http://schemas.microsoft.com/office/drawing/2015/10/21/chartex" xmlns:cx3="http://schemas.microsoft.com/office/drawing/2016/5/9/chartex" xmlns:cx4="http://schemas.microsoft.com/office/drawing/2016/5/10/chartex" xmlns:cx5="http://schemas.microsoft.com/office/drawing/2016/5/11/chartex" xmlns:cx6="http://schemas.microsoft.com/office/drawing/2016/5/12/chartex" xmlns:cx7="http://schemas.microsoft.com/office/drawing/2016/5/13/chartex" xmlns:cx8="http://schemas.microsoft.com/office/drawing/2016/5/14/chartex" xmlns:mc="http://schemas.openxmlformats.org/markup-compatibility/2006" xmlns:aink="http://schemas.microsoft.com/office/drawing/2016/ink" xmlns:am3d="http://schemas.microsoft.com/office/drawing/2017/model3d" xmlns:o="urn:schemas-microsoft-com:office:office" xmlns:r="http://schemas.openxmlformats.org/officeDocument/2006/relationships" xmlns:m="http://schemas.openxmlformats.org/officeDocument/2006/math" xmlns:v="urn:schemas-microsoft-com:vml" xmlns:wp14="http://schemas.microsoft.com/office/word/2010/wordprocessingDrawing" xmlns:wp="http://schemas.openxmlformats.org/drawingml/2006/wordprocessingDrawing" xmlns:w10="urn:schemas-microsoft-com:office:word" xmlns:w="http://schemas.openxmlformats.org/wordprocessingml/2006/main" xmlns:w14="http://schemas.microsoft.com/office/word/2010/wordml" xmlns:w15="http://schemas.microsoft.com/office/word/2012/wordml" xmlns:w16cid="http://schemas.microsoft.com/office/word/2016/wordml/cid" xmlns:w16se="http://schemas.microsoft.com/office/word/2015/wordml/symex" xmlns:wpg="http://schemas.microsoft.com/office/word/2010/wordprocessingGroup" xmlns:wpi="http://schemas.microsoft.com/office/word/2010/wordprocessingInk" xmlns:wne="http://schemas.microsoft.com/office/word/2006/wordml" xmlns:wps="http://schemas.microsoft.com/office/word/2010/wordprocessingShape" mc:Ignorable="w14 w15 w16se w16cid wp14">
   <w:endnote w:type="separator" w:id="-1">
     <w:p>
       <w:pPr>
@@ -14538,10 +16127,10 @@
 </file>
 
 <file path=word/footer1.xml><?xml version="1.0" encoding="utf-8"?>
-<w:ftr xmlns:wpc="http://schemas.microsoft.com/office/word/2010/wordprocessingCanvas" xmlns:mc="http://schemas.openxmlformats.org/markup-compatibility/2006" xmlns:o="urn:schemas-microsoft-com:office:office" xmlns:r="http://schemas.openxmlformats.org/officeDocument/2006/relationships" xmlns:m="http://schemas.openxmlformats.org/officeDocument/2006/math" xmlns:v="urn:schemas-microsoft-com:vml" xmlns:wp14="http://schemas.microsoft.com/office/word/2010/wordprocessingDrawing" xmlns:wp="http://schemas.openxmlformats.org/drawingml/2006/wordprocessingDrawing" xmlns:w10="urn:schemas-microsoft-com:office:word" xmlns:w="http://schemas.openxmlformats.org/wordprocessingml/2006/main" xmlns:w14="http://schemas.microsoft.com/office/word/2010/wordml" xmlns:w15="http://schemas.microsoft.com/office/word/2012/wordml" xmlns:wpg="http://schemas.microsoft.com/office/word/2010/wordprocessingGroup" xmlns:wpi="http://schemas.microsoft.com/office/word/2010/wordprocessingInk" xmlns:wne="http://schemas.microsoft.com/office/word/2006/wordml" xmlns:wps="http://schemas.microsoft.com/office/word/2010/wordprocessingShape" mc:Ignorable="w14 w15 wp14">
+<w:ftr xmlns:wpc="http://schemas.microsoft.com/office/word/2010/wordprocessingCanvas" xmlns:cx="http://schemas.microsoft.com/office/drawing/2014/chartex" xmlns:cx1="http://schemas.microsoft.com/office/drawing/2015/9/8/chartex" xmlns:cx2="http://schemas.microsoft.com/office/drawing/2015/10/21/chartex" xmlns:cx3="http://schemas.microsoft.com/office/drawing/2016/5/9/chartex" xmlns:cx4="http://schemas.microsoft.com/office/drawing/2016/5/10/chartex" xmlns:cx5="http://schemas.microsoft.com/office/drawing/2016/5/11/chartex" xmlns:cx6="http://schemas.microsoft.com/office/drawing/2016/5/12/chartex" xmlns:cx7="http://schemas.microsoft.com/office/drawing/2016/5/13/chartex" xmlns:cx8="http://schemas.microsoft.com/office/drawing/2016/5/14/chartex" xmlns:mc="http://schemas.openxmlformats.org/markup-compatibility/2006" xmlns:aink="http://schemas.microsoft.com/office/drawing/2016/ink" xmlns:am3d="http://schemas.microsoft.com/office/drawing/2017/model3d" xmlns:o="urn:schemas-microsoft-com:office:office" xmlns:r="http://schemas.openxmlformats.org/officeDocument/2006/relationships" xmlns:m="http://schemas.openxmlformats.org/officeDocument/2006/math" xmlns:v="urn:schemas-microsoft-com:vml" xmlns:wp14="http://schemas.microsoft.com/office/word/2010/wordprocessingDrawing" xmlns:wp="http://schemas.openxmlformats.org/drawingml/2006/wordprocessingDrawing" xmlns:w10="urn:schemas-microsoft-com:office:word" xmlns:w="http://schemas.openxmlformats.org/wordprocessingml/2006/main" xmlns:w14="http://schemas.microsoft.com/office/word/2010/wordml" xmlns:w15="http://schemas.microsoft.com/office/word/2012/wordml" xmlns:w16cid="http://schemas.microsoft.com/office/word/2016/wordml/cid" xmlns:w16se="http://schemas.microsoft.com/office/word/2015/wordml/symex" xmlns:wpg="http://schemas.microsoft.com/office/word/2010/wordprocessingGroup" xmlns:wpi="http://schemas.microsoft.com/office/word/2010/wordprocessingInk" xmlns:wne="http://schemas.microsoft.com/office/word/2006/wordml" xmlns:wps="http://schemas.microsoft.com/office/word/2010/wordprocessingShape" mc:Ignorable="w14 w15 w16se w16cid wp14">
   <w:p>
     <w:pPr>
-      <w:pStyle w:val="a5"/>
+      <w:pStyle w:val="a6"/>
       <w:ind w:firstLine="360"/>
     </w:pPr>
   </w:p>
@@ -14549,10 +16138,10 @@
 </file>
 
 <file path=word/footer2.xml><?xml version="1.0" encoding="utf-8"?>
-<w:ftr xmlns:wpc="http://schemas.microsoft.com/office/word/2010/wordprocessingCanvas" xmlns:mc="http://schemas.openxmlformats.org/markup-compatibility/2006" xmlns:o="urn:schemas-microsoft-com:office:office" xmlns:r="http://schemas.openxmlformats.org/officeDocument/2006/relationships" xmlns:m="http://schemas.openxmlformats.org/officeDocument/2006/math" xmlns:v="urn:schemas-microsoft-com:vml" xmlns:wp14="http://schemas.microsoft.com/office/word/2010/wordprocessingDrawing" xmlns:wp="http://schemas.openxmlformats.org/drawingml/2006/wordprocessingDrawing" xmlns:w10="urn:schemas-microsoft-com:office:word" xmlns:w="http://schemas.openxmlformats.org/wordprocessingml/2006/main" xmlns:w14="http://schemas.microsoft.com/office/word/2010/wordml" xmlns:w15="http://schemas.microsoft.com/office/word/2012/wordml" xmlns:wpg="http://schemas.microsoft.com/office/word/2010/wordprocessingGroup" xmlns:wpi="http://schemas.microsoft.com/office/word/2010/wordprocessingInk" xmlns:wne="http://schemas.microsoft.com/office/word/2006/wordml" xmlns:wps="http://schemas.microsoft.com/office/word/2010/wordprocessingShape" mc:Ignorable="w14 w15 wp14">
+<w:ftr xmlns:wpc="http://schemas.microsoft.com/office/word/2010/wordprocessingCanvas" xmlns:cx="http://schemas.microsoft.com/office/drawing/2014/chartex" xmlns:cx1="http://schemas.microsoft.com/office/drawing/2015/9/8/chartex" xmlns:cx2="http://schemas.microsoft.com/office/drawing/2015/10/21/chartex" xmlns:cx3="http://schemas.microsoft.com/office/drawing/2016/5/9/chartex" xmlns:cx4="http://schemas.microsoft.com/office/drawing/2016/5/10/chartex" xmlns:cx5="http://schemas.microsoft.com/office/drawing/2016/5/11/chartex" xmlns:cx6="http://schemas.microsoft.com/office/drawing/2016/5/12/chartex" xmlns:cx7="http://schemas.microsoft.com/office/drawing/2016/5/13/chartex" xmlns:cx8="http://schemas.microsoft.com/office/drawing/2016/5/14/chartex" xmlns:mc="http://schemas.openxmlformats.org/markup-compatibility/2006" xmlns:aink="http://schemas.microsoft.com/office/drawing/2016/ink" xmlns:am3d="http://schemas.microsoft.com/office/drawing/2017/model3d" xmlns:o="urn:schemas-microsoft-com:office:office" xmlns:r="http://schemas.openxmlformats.org/officeDocument/2006/relationships" xmlns:m="http://schemas.openxmlformats.org/officeDocument/2006/math" xmlns:v="urn:schemas-microsoft-com:vml" xmlns:wp14="http://schemas.microsoft.com/office/word/2010/wordprocessingDrawing" xmlns:wp="http://schemas.openxmlformats.org/drawingml/2006/wordprocessingDrawing" xmlns:w10="urn:schemas-microsoft-com:office:word" xmlns:w="http://schemas.openxmlformats.org/wordprocessingml/2006/main" xmlns:w14="http://schemas.microsoft.com/office/word/2010/wordml" xmlns:w15="http://schemas.microsoft.com/office/word/2012/wordml" xmlns:w16cid="http://schemas.microsoft.com/office/word/2016/wordml/cid" xmlns:w16se="http://schemas.microsoft.com/office/word/2015/wordml/symex" xmlns:wpg="http://schemas.microsoft.com/office/word/2010/wordprocessingGroup" xmlns:wpi="http://schemas.microsoft.com/office/word/2010/wordprocessingInk" xmlns:wne="http://schemas.microsoft.com/office/word/2006/wordml" xmlns:wps="http://schemas.microsoft.com/office/word/2010/wordprocessingShape" mc:Ignorable="w14 w15 w16se w16cid wp14">
   <w:p>
     <w:pPr>
-      <w:pStyle w:val="a5"/>
+      <w:pStyle w:val="a6"/>
       <w:ind w:firstLine="360"/>
     </w:pPr>
   </w:p>
@@ -14560,10 +16149,10 @@
 </file>
 
 <file path=word/footer3.xml><?xml version="1.0" encoding="utf-8"?>
-<w:ftr xmlns:wpc="http://schemas.microsoft.com/office/word/2010/wordprocessingCanvas" xmlns:mc="http://schemas.openxmlformats.org/markup-compatibility/2006" xmlns:o="urn:schemas-microsoft-com:office:office" xmlns:r="http://schemas.openxmlformats.org/officeDocument/2006/relationships" xmlns:m="http://schemas.openxmlformats.org/officeDocument/2006/math" xmlns:v="urn:schemas-microsoft-com:vml" xmlns:wp14="http://schemas.microsoft.com/office/word/2010/wordprocessingDrawing" xmlns:wp="http://schemas.openxmlformats.org/drawingml/2006/wordprocessingDrawing" xmlns:w10="urn:schemas-microsoft-com:office:word" xmlns:w="http://schemas.openxmlformats.org/wordprocessingml/2006/main" xmlns:w14="http://schemas.microsoft.com/office/word/2010/wordml" xmlns:w15="http://schemas.microsoft.com/office/word/2012/wordml" xmlns:wpg="http://schemas.microsoft.com/office/word/2010/wordprocessingGroup" xmlns:wpi="http://schemas.microsoft.com/office/word/2010/wordprocessingInk" xmlns:wne="http://schemas.microsoft.com/office/word/2006/wordml" xmlns:wps="http://schemas.microsoft.com/office/word/2010/wordprocessingShape" mc:Ignorable="w14 w15 wp14">
+<w:ftr xmlns:wpc="http://schemas.microsoft.com/office/word/2010/wordprocessingCanvas" xmlns:cx="http://schemas.microsoft.com/office/drawing/2014/chartex" xmlns:cx1="http://schemas.microsoft.com/office/drawing/2015/9/8/chartex" xmlns:cx2="http://schemas.microsoft.com/office/drawing/2015/10/21/chartex" xmlns:cx3="http://schemas.microsoft.com/office/drawing/2016/5/9/chartex" xmlns:cx4="http://schemas.microsoft.com/office/drawing/2016/5/10/chartex" xmlns:cx5="http://schemas.microsoft.com/office/drawing/2016/5/11/chartex" xmlns:cx6="http://schemas.microsoft.com/office/drawing/2016/5/12/chartex" xmlns:cx7="http://schemas.microsoft.com/office/drawing/2016/5/13/chartex" xmlns:cx8="http://schemas.microsoft.com/office/drawing/2016/5/14/chartex" xmlns:mc="http://schemas.openxmlformats.org/markup-compatibility/2006" xmlns:aink="http://schemas.microsoft.com/office/drawing/2016/ink" xmlns:am3d="http://schemas.microsoft.com/office/drawing/2017/model3d" xmlns:o="urn:schemas-microsoft-com:office:office" xmlns:r="http://schemas.openxmlformats.org/officeDocument/2006/relationships" xmlns:m="http://schemas.openxmlformats.org/officeDocument/2006/math" xmlns:v="urn:schemas-microsoft-com:vml" xmlns:wp14="http://schemas.microsoft.com/office/word/2010/wordprocessingDrawing" xmlns:wp="http://schemas.openxmlformats.org/drawingml/2006/wordprocessingDrawing" xmlns:w10="urn:schemas-microsoft-com:office:word" xmlns:w="http://schemas.openxmlformats.org/wordprocessingml/2006/main" xmlns:w14="http://schemas.microsoft.com/office/word/2010/wordml" xmlns:w15="http://schemas.microsoft.com/office/word/2012/wordml" xmlns:w16cid="http://schemas.microsoft.com/office/word/2016/wordml/cid" xmlns:w16se="http://schemas.microsoft.com/office/word/2015/wordml/symex" xmlns:wpg="http://schemas.microsoft.com/office/word/2010/wordprocessingGroup" xmlns:wpi="http://schemas.microsoft.com/office/word/2010/wordprocessingInk" xmlns:wne="http://schemas.microsoft.com/office/word/2006/wordml" xmlns:wps="http://schemas.microsoft.com/office/word/2010/wordprocessingShape" mc:Ignorable="w14 w15 w16se w16cid wp14">
   <w:p>
     <w:pPr>
-      <w:pStyle w:val="a5"/>
+      <w:pStyle w:val="a6"/>
       <w:ind w:firstLine="360"/>
     </w:pPr>
   </w:p>
@@ -14571,7 +16160,7 @@
 </file>
 
 <file path=word/footnotes.xml><?xml version="1.0" encoding="utf-8"?>
-<w:footnotes xmlns:wpc="http://schemas.microsoft.com/office/word/2010/wordprocessingCanvas" xmlns:mc="http://schemas.openxmlformats.org/markup-compatibility/2006" xmlns:o="urn:schemas-microsoft-com:office:office" xmlns:r="http://schemas.openxmlformats.org/officeDocument/2006/relationships" xmlns:m="http://schemas.openxmlformats.org/officeDocument/2006/math" xmlns:v="urn:schemas-microsoft-com:vml" xmlns:wp14="http://schemas.microsoft.com/office/word/2010/wordprocessingDrawing" xmlns:wp="http://schemas.openxmlformats.org/drawingml/2006/wordprocessingDrawing" xmlns:w10="urn:schemas-microsoft-com:office:word" xmlns:w="http://schemas.openxmlformats.org/wordprocessingml/2006/main" xmlns:w14="http://schemas.microsoft.com/office/word/2010/wordml" xmlns:w15="http://schemas.microsoft.com/office/word/2012/wordml" xmlns:wpg="http://schemas.microsoft.com/office/word/2010/wordprocessingGroup" xmlns:wpi="http://schemas.microsoft.com/office/word/2010/wordprocessingInk" xmlns:wne="http://schemas.microsoft.com/office/word/2006/wordml" xmlns:wps="http://schemas.microsoft.com/office/word/2010/wordprocessingShape" mc:Ignorable="w14 w15 wp14">
+<w:footnotes xmlns:wpc="http://schemas.microsoft.com/office/word/2010/wordprocessingCanvas" xmlns:cx="http://schemas.microsoft.com/office/drawing/2014/chartex" xmlns:cx1="http://schemas.microsoft.com/office/drawing/2015/9/8/chartex" xmlns:cx2="http://schemas.microsoft.com/office/drawing/2015/10/21/chartex" xmlns:cx3="http://schemas.microsoft.com/office/drawing/2016/5/9/chartex" xmlns:cx4="http://schemas.microsoft.com/office/drawing/2016/5/10/chartex" xmlns:cx5="http://schemas.microsoft.com/office/drawing/2016/5/11/chartex" xmlns:cx6="http://schemas.microsoft.com/office/drawing/2016/5/12/chartex" xmlns:cx7="http://schemas.microsoft.com/office/drawing/2016/5/13/chartex" xmlns:cx8="http://schemas.microsoft.com/office/drawing/2016/5/14/chartex" xmlns:mc="http://schemas.openxmlformats.org/markup-compatibility/2006" xmlns:aink="http://schemas.microsoft.com/office/drawing/2016/ink" xmlns:am3d="http://schemas.microsoft.com/office/drawing/2017/model3d" xmlns:o="urn:schemas-microsoft-com:office:office" xmlns:r="http://schemas.openxmlformats.org/officeDocument/2006/relationships" xmlns:m="http://schemas.openxmlformats.org/officeDocument/2006/math" xmlns:v="urn:schemas-microsoft-com:vml" xmlns:wp14="http://schemas.microsoft.com/office/word/2010/wordprocessingDrawing" xmlns:wp="http://schemas.openxmlformats.org/drawingml/2006/wordprocessingDrawing" xmlns:w10="urn:schemas-microsoft-com:office:word" xmlns:w="http://schemas.openxmlformats.org/wordprocessingml/2006/main" xmlns:w14="http://schemas.microsoft.com/office/word/2010/wordml" xmlns:w15="http://schemas.microsoft.com/office/word/2012/wordml" xmlns:w16cid="http://schemas.microsoft.com/office/word/2016/wordml/cid" xmlns:w16se="http://schemas.microsoft.com/office/word/2015/wordml/symex" xmlns:wpg="http://schemas.microsoft.com/office/word/2010/wordprocessingGroup" xmlns:wpi="http://schemas.microsoft.com/office/word/2010/wordprocessingInk" xmlns:wne="http://schemas.microsoft.com/office/word/2006/wordml" xmlns:wps="http://schemas.microsoft.com/office/word/2010/wordprocessingShape" mc:Ignorable="w14 w15 w16se w16cid wp14">
   <w:footnote w:type="separator" w:id="-1">
     <w:p>
       <w:pPr>
@@ -14598,7 +16187,7 @@
 </file>
 
 <file path=word/header1.xml><?xml version="1.0" encoding="utf-8"?>
-<w:hdr xmlns:wpc="http://schemas.microsoft.com/office/word/2010/wordprocessingCanvas" xmlns:mc="http://schemas.openxmlformats.org/markup-compatibility/2006" xmlns:o="urn:schemas-microsoft-com:office:office" xmlns:r="http://schemas.openxmlformats.org/officeDocument/2006/relationships" xmlns:m="http://schemas.openxmlformats.org/officeDocument/2006/math" xmlns:v="urn:schemas-microsoft-com:vml" xmlns:wp14="http://schemas.microsoft.com/office/word/2010/wordprocessingDrawing" xmlns:wp="http://schemas.openxmlformats.org/drawingml/2006/wordprocessingDrawing" xmlns:w10="urn:schemas-microsoft-com:office:word" xmlns:w="http://schemas.openxmlformats.org/wordprocessingml/2006/main" xmlns:w14="http://schemas.microsoft.com/office/word/2010/wordml" xmlns:w15="http://schemas.microsoft.com/office/word/2012/wordml" xmlns:wpg="http://schemas.microsoft.com/office/word/2010/wordprocessingGroup" xmlns:wpi="http://schemas.microsoft.com/office/word/2010/wordprocessingInk" xmlns:wne="http://schemas.microsoft.com/office/word/2006/wordml" xmlns:wps="http://schemas.microsoft.com/office/word/2010/wordprocessingShape" mc:Ignorable="w14 w15 wp14">
+<w:hdr xmlns:wpc="http://schemas.microsoft.com/office/word/2010/wordprocessingCanvas" xmlns:cx="http://schemas.microsoft.com/office/drawing/2014/chartex" xmlns:cx1="http://schemas.microsoft.com/office/drawing/2015/9/8/chartex" xmlns:cx2="http://schemas.microsoft.com/office/drawing/2015/10/21/chartex" xmlns:cx3="http://schemas.microsoft.com/office/drawing/2016/5/9/chartex" xmlns:cx4="http://schemas.microsoft.com/office/drawing/2016/5/10/chartex" xmlns:cx5="http://schemas.microsoft.com/office/drawing/2016/5/11/chartex" xmlns:cx6="http://schemas.microsoft.com/office/drawing/2016/5/12/chartex" xmlns:cx7="http://schemas.microsoft.com/office/drawing/2016/5/13/chartex" xmlns:cx8="http://schemas.microsoft.com/office/drawing/2016/5/14/chartex" xmlns:mc="http://schemas.openxmlformats.org/markup-compatibility/2006" xmlns:aink="http://schemas.microsoft.com/office/drawing/2016/ink" xmlns:am3d="http://schemas.microsoft.com/office/drawing/2017/model3d" xmlns:o="urn:schemas-microsoft-com:office:office" xmlns:r="http://schemas.openxmlformats.org/officeDocument/2006/relationships" xmlns:m="http://schemas.openxmlformats.org/officeDocument/2006/math" xmlns:v="urn:schemas-microsoft-com:vml" xmlns:wp14="http://schemas.microsoft.com/office/word/2010/wordprocessingDrawing" xmlns:wp="http://schemas.openxmlformats.org/drawingml/2006/wordprocessingDrawing" xmlns:w10="urn:schemas-microsoft-com:office:word" xmlns:w="http://schemas.openxmlformats.org/wordprocessingml/2006/main" xmlns:w14="http://schemas.microsoft.com/office/word/2010/wordml" xmlns:w15="http://schemas.microsoft.com/office/word/2012/wordml" xmlns:w16cid="http://schemas.microsoft.com/office/word/2016/wordml/cid" xmlns:w16se="http://schemas.microsoft.com/office/word/2015/wordml/symex" xmlns:wpg="http://schemas.microsoft.com/office/word/2010/wordprocessingGroup" xmlns:wpi="http://schemas.microsoft.com/office/word/2010/wordprocessingInk" xmlns:wne="http://schemas.microsoft.com/office/word/2006/wordml" xmlns:wps="http://schemas.microsoft.com/office/word/2010/wordprocessingShape" mc:Ignorable="w14 w15 w16se w16cid wp14">
   <w:p>
     <w:pPr>
       <w:pStyle w:val="a4"/>
@@ -14609,7 +16198,7 @@
 </file>
 
 <file path=word/header2.xml><?xml version="1.0" encoding="utf-8"?>
-<w:hdr xmlns:wpc="http://schemas.microsoft.com/office/word/2010/wordprocessingCanvas" xmlns:mc="http://schemas.openxmlformats.org/markup-compatibility/2006" xmlns:o="urn:schemas-microsoft-com:office:office" xmlns:r="http://schemas.openxmlformats.org/officeDocument/2006/relationships" xmlns:m="http://schemas.openxmlformats.org/officeDocument/2006/math" xmlns:v="urn:schemas-microsoft-com:vml" xmlns:wp14="http://schemas.microsoft.com/office/word/2010/wordprocessingDrawing" xmlns:wp="http://schemas.openxmlformats.org/drawingml/2006/wordprocessingDrawing" xmlns:w10="urn:schemas-microsoft-com:office:word" xmlns:w="http://schemas.openxmlformats.org/wordprocessingml/2006/main" xmlns:w14="http://schemas.microsoft.com/office/word/2010/wordml" xmlns:w15="http://schemas.microsoft.com/office/word/2012/wordml" xmlns:wpg="http://schemas.microsoft.com/office/word/2010/wordprocessingGroup" xmlns:wpi="http://schemas.microsoft.com/office/word/2010/wordprocessingInk" xmlns:wne="http://schemas.microsoft.com/office/word/2006/wordml" xmlns:wps="http://schemas.microsoft.com/office/word/2010/wordprocessingShape" mc:Ignorable="w14 w15 wp14">
+<w:hdr xmlns:wpc="http://schemas.microsoft.com/office/word/2010/wordprocessingCanvas" xmlns:cx="http://schemas.microsoft.com/office/drawing/2014/chartex" xmlns:cx1="http://schemas.microsoft.com/office/drawing/2015/9/8/chartex" xmlns:cx2="http://schemas.microsoft.com/office/drawing/2015/10/21/chartex" xmlns:cx3="http://schemas.microsoft.com/office/drawing/2016/5/9/chartex" xmlns:cx4="http://schemas.microsoft.com/office/drawing/2016/5/10/chartex" xmlns:cx5="http://schemas.microsoft.com/office/drawing/2016/5/11/chartex" xmlns:cx6="http://schemas.microsoft.com/office/drawing/2016/5/12/chartex" xmlns:cx7="http://schemas.microsoft.com/office/drawing/2016/5/13/chartex" xmlns:cx8="http://schemas.microsoft.com/office/drawing/2016/5/14/chartex" xmlns:mc="http://schemas.openxmlformats.org/markup-compatibility/2006" xmlns:aink="http://schemas.microsoft.com/office/drawing/2016/ink" xmlns:am3d="http://schemas.microsoft.com/office/drawing/2017/model3d" xmlns:o="urn:schemas-microsoft-com:office:office" xmlns:r="http://schemas.openxmlformats.org/officeDocument/2006/relationships" xmlns:m="http://schemas.openxmlformats.org/officeDocument/2006/math" xmlns:v="urn:schemas-microsoft-com:vml" xmlns:wp14="http://schemas.microsoft.com/office/word/2010/wordprocessingDrawing" xmlns:wp="http://schemas.openxmlformats.org/drawingml/2006/wordprocessingDrawing" xmlns:w10="urn:schemas-microsoft-com:office:word" xmlns:w="http://schemas.openxmlformats.org/wordprocessingml/2006/main" xmlns:w14="http://schemas.microsoft.com/office/word/2010/wordml" xmlns:w15="http://schemas.microsoft.com/office/word/2012/wordml" xmlns:w16cid="http://schemas.microsoft.com/office/word/2016/wordml/cid" xmlns:w16se="http://schemas.microsoft.com/office/word/2015/wordml/symex" xmlns:wpg="http://schemas.microsoft.com/office/word/2010/wordprocessingGroup" xmlns:wpi="http://schemas.microsoft.com/office/word/2010/wordprocessingInk" xmlns:wne="http://schemas.microsoft.com/office/word/2006/wordml" xmlns:wps="http://schemas.microsoft.com/office/word/2010/wordprocessingShape" mc:Ignorable="w14 w15 w16se w16cid wp14">
   <w:p>
     <w:pPr>
       <w:pStyle w:val="a4"/>
@@ -14620,7 +16209,7 @@
 </file>
 
 <file path=word/header3.xml><?xml version="1.0" encoding="utf-8"?>
-<w:hdr xmlns:wpc="http://schemas.microsoft.com/office/word/2010/wordprocessingCanvas" xmlns:mc="http://schemas.openxmlformats.org/markup-compatibility/2006" xmlns:o="urn:schemas-microsoft-com:office:office" xmlns:r="http://schemas.openxmlformats.org/officeDocument/2006/relationships" xmlns:m="http://schemas.openxmlformats.org/officeDocument/2006/math" xmlns:v="urn:schemas-microsoft-com:vml" xmlns:wp14="http://schemas.microsoft.com/office/word/2010/wordprocessingDrawing" xmlns:wp="http://schemas.openxmlformats.org/drawingml/2006/wordprocessingDrawing" xmlns:w10="urn:schemas-microsoft-com:office:word" xmlns:w="http://schemas.openxmlformats.org/wordprocessingml/2006/main" xmlns:w14="http://schemas.microsoft.com/office/word/2010/wordml" xmlns:w15="http://schemas.microsoft.com/office/word/2012/wordml" xmlns:wpg="http://schemas.microsoft.com/office/word/2010/wordprocessingGroup" xmlns:wpi="http://schemas.microsoft.com/office/word/2010/wordprocessingInk" xmlns:wne="http://schemas.microsoft.com/office/word/2006/wordml" xmlns:wps="http://schemas.microsoft.com/office/word/2010/wordprocessingShape" mc:Ignorable="w14 w15 wp14">
+<w:hdr xmlns:wpc="http://schemas.microsoft.com/office/word/2010/wordprocessingCanvas" xmlns:cx="http://schemas.microsoft.com/office/drawing/2014/chartex" xmlns:cx1="http://schemas.microsoft.com/office/drawing/2015/9/8/chartex" xmlns:cx2="http://schemas.microsoft.com/office/drawing/2015/10/21/chartex" xmlns:cx3="http://schemas.microsoft.com/office/drawing/2016/5/9/chartex" xmlns:cx4="http://schemas.microsoft.com/office/drawing/2016/5/10/chartex" xmlns:cx5="http://schemas.microsoft.com/office/drawing/2016/5/11/chartex" xmlns:cx6="http://schemas.microsoft.com/office/drawing/2016/5/12/chartex" xmlns:cx7="http://schemas.microsoft.com/office/drawing/2016/5/13/chartex" xmlns:cx8="http://schemas.microsoft.com/office/drawing/2016/5/14/chartex" xmlns:mc="http://schemas.openxmlformats.org/markup-compatibility/2006" xmlns:aink="http://schemas.microsoft.com/office/drawing/2016/ink" xmlns:am3d="http://schemas.microsoft.com/office/drawing/2017/model3d" xmlns:o="urn:schemas-microsoft-com:office:office" xmlns:r="http://schemas.openxmlformats.org/officeDocument/2006/relationships" xmlns:m="http://schemas.openxmlformats.org/officeDocument/2006/math" xmlns:v="urn:schemas-microsoft-com:vml" xmlns:wp14="http://schemas.microsoft.com/office/word/2010/wordprocessingDrawing" xmlns:wp="http://schemas.openxmlformats.org/drawingml/2006/wordprocessingDrawing" xmlns:w10="urn:schemas-microsoft-com:office:word" xmlns:w="http://schemas.openxmlformats.org/wordprocessingml/2006/main" xmlns:w14="http://schemas.microsoft.com/office/word/2010/wordml" xmlns:w15="http://schemas.microsoft.com/office/word/2012/wordml" xmlns:w16cid="http://schemas.microsoft.com/office/word/2016/wordml/cid" xmlns:w16se="http://schemas.microsoft.com/office/word/2015/wordml/symex" xmlns:wpg="http://schemas.microsoft.com/office/word/2010/wordprocessingGroup" xmlns:wpi="http://schemas.microsoft.com/office/word/2010/wordprocessingInk" xmlns:wne="http://schemas.microsoft.com/office/word/2006/wordml" xmlns:wps="http://schemas.microsoft.com/office/word/2010/wordprocessingShape" mc:Ignorable="w14 w15 w16se w16cid wp14">
   <w:p>
     <w:pPr>
       <w:pStyle w:val="a4"/>
@@ -14631,7 +16220,7 @@
 </file>
 
 <file path=word/numbering.xml><?xml version="1.0" encoding="utf-8"?>
-<w:numbering xmlns:wpc="http://schemas.microsoft.com/office/word/2010/wordprocessingCanvas" xmlns:mc="http://schemas.openxmlformats.org/markup-compatibility/2006" xmlns:o="urn:schemas-microsoft-com:office:office" xmlns:r="http://schemas.openxmlformats.org/officeDocument/2006/relationships" xmlns:m="http://schemas.openxmlformats.org/officeDocument/2006/math" xmlns:v="urn:schemas-microsoft-com:vml" xmlns:wp14="http://schemas.microsoft.com/office/word/2010/wordprocessingDrawing" xmlns:wp="http://schemas.openxmlformats.org/drawingml/2006/wordprocessingDrawing" xmlns:w10="urn:schemas-microsoft-com:office:word" xmlns:w="http://schemas.openxmlformats.org/wordprocessingml/2006/main" xmlns:w14="http://schemas.microsoft.com/office/word/2010/wordml" xmlns:w15="http://schemas.microsoft.com/office/word/2012/wordml" xmlns:wpg="http://schemas.microsoft.com/office/word/2010/wordprocessingGroup" xmlns:wpi="http://schemas.microsoft.com/office/word/2010/wordprocessingInk" xmlns:wne="http://schemas.microsoft.com/office/word/2006/wordml" xmlns:wps="http://schemas.microsoft.com/office/word/2010/wordprocessingShape" mc:Ignorable="w14 w15 wp14">
+<w:numbering xmlns:wpc="http://schemas.microsoft.com/office/word/2010/wordprocessingCanvas" xmlns:cx="http://schemas.microsoft.com/office/drawing/2014/chartex" xmlns:cx1="http://schemas.microsoft.com/office/drawing/2015/9/8/chartex" xmlns:cx2="http://schemas.microsoft.com/office/drawing/2015/10/21/chartex" xmlns:cx3="http://schemas.microsoft.com/office/drawing/2016/5/9/chartex" xmlns:cx4="http://schemas.microsoft.com/office/drawing/2016/5/10/chartex" xmlns:cx5="http://schemas.microsoft.com/office/drawing/2016/5/11/chartex" xmlns:cx6="http://schemas.microsoft.com/office/drawing/2016/5/12/chartex" xmlns:cx7="http://schemas.microsoft.com/office/drawing/2016/5/13/chartex" xmlns:cx8="http://schemas.microsoft.com/office/drawing/2016/5/14/chartex" xmlns:mc="http://schemas.openxmlformats.org/markup-compatibility/2006" xmlns:aink="http://schemas.microsoft.com/office/drawing/2016/ink" xmlns:am3d="http://schemas.microsoft.com/office/drawing/2017/model3d" xmlns:o="urn:schemas-microsoft-com:office:office" xmlns:r="http://schemas.openxmlformats.org/officeDocument/2006/relationships" xmlns:m="http://schemas.openxmlformats.org/officeDocument/2006/math" xmlns:v="urn:schemas-microsoft-com:vml" xmlns:wp14="http://schemas.microsoft.com/office/word/2010/wordprocessingDrawing" xmlns:wp="http://schemas.openxmlformats.org/drawingml/2006/wordprocessingDrawing" xmlns:w10="urn:schemas-microsoft-com:office:word" xmlns:w="http://schemas.openxmlformats.org/wordprocessingml/2006/main" xmlns:w14="http://schemas.microsoft.com/office/word/2010/wordml" xmlns:w15="http://schemas.microsoft.com/office/word/2012/wordml" xmlns:w16cid="http://schemas.microsoft.com/office/word/2016/wordml/cid" xmlns:w16se="http://schemas.microsoft.com/office/word/2015/wordml/symex" xmlns:wpg="http://schemas.microsoft.com/office/word/2010/wordprocessingGroup" xmlns:wpi="http://schemas.microsoft.com/office/word/2010/wordprocessingInk" xmlns:wne="http://schemas.microsoft.com/office/word/2006/wordml" xmlns:wps="http://schemas.microsoft.com/office/word/2010/wordprocessingShape" mc:Ignorable="w14 w15 w16se w16cid wp14">
   <w:abstractNum w:abstractNumId="0" w15:restartNumberingAfterBreak="0">
     <w:nsid w:val="C898FC6B"/>
     <w:multiLevelType w:val="singleLevel"/>
@@ -16043,7 +17632,7 @@
 </file>
 
 <file path=word/styles.xml><?xml version="1.0" encoding="utf-8"?>
-<w:styles xmlns:mc="http://schemas.openxmlformats.org/markup-compatibility/2006" xmlns:r="http://schemas.openxmlformats.org/officeDocument/2006/relationships" xmlns:w="http://schemas.openxmlformats.org/wordprocessingml/2006/main" xmlns:w14="http://schemas.microsoft.com/office/word/2010/wordml" xmlns:w15="http://schemas.microsoft.com/office/word/2012/wordml" mc:Ignorable="w14 w15">
+<w:styles xmlns:mc="http://schemas.openxmlformats.org/markup-compatibility/2006" xmlns:r="http://schemas.openxmlformats.org/officeDocument/2006/relationships" xmlns:w="http://schemas.openxmlformats.org/wordprocessingml/2006/main" xmlns:w14="http://schemas.microsoft.com/office/word/2010/wordml" xmlns:w15="http://schemas.microsoft.com/office/word/2012/wordml" xmlns:w16cid="http://schemas.microsoft.com/office/word/2016/wordml/cid" xmlns:w16se="http://schemas.microsoft.com/office/word/2015/wordml/symex" mc:Ignorable="w14 w15 w16se w16cid">
   <w:docDefaults>
     <w:rPrDefault>
       <w:rPr>
@@ -16053,7 +17642,7 @@
     </w:rPrDefault>
     <w:pPrDefault/>
   </w:docDefaults>
-  <w:latentStyles w:defLockedState="0" w:defUIPriority="99" w:defSemiHidden="0" w:defUnhideWhenUsed="0" w:defQFormat="0" w:count="371">
+  <w:latentStyles w:defLockedState="0" w:defUIPriority="99" w:defSemiHidden="0" w:defUnhideWhenUsed="0" w:defQFormat="0" w:count="376">
     <w:lsdException w:name="Normal" w:uiPriority="0" w:qFormat="1"/>
     <w:lsdException w:name="heading 1" w:uiPriority="9" w:qFormat="1"/>
     <w:lsdException w:name="heading 2" w:semiHidden="1" w:uiPriority="9" w:unhideWhenUsed="1" w:qFormat="1"/>
@@ -16159,7 +17748,6 @@
     <w:lsdException w:name="HTML Sample" w:semiHidden="1" w:unhideWhenUsed="1"/>
     <w:lsdException w:name="HTML Typewriter" w:semiHidden="1" w:unhideWhenUsed="1"/>
     <w:lsdException w:name="HTML Variable" w:semiHidden="1" w:unhideWhenUsed="1"/>
-    <w:lsdException w:name="Normal Table" w:semiHidden="1" w:unhideWhenUsed="1"/>
     <w:lsdException w:name="annotation subject" w:semiHidden="1" w:unhideWhenUsed="1"/>
     <w:lsdException w:name="No List" w:semiHidden="1" w:unhideWhenUsed="1"/>
     <w:lsdException w:name="Outline List 1" w:semiHidden="1" w:unhideWhenUsed="1"/>
@@ -16202,11 +17790,8 @@
     <w:lsdException w:name="Table Contemporary" w:semiHidden="1" w:unhideWhenUsed="1"/>
     <w:lsdException w:name="Table Elegant" w:semiHidden="1" w:unhideWhenUsed="1"/>
     <w:lsdException w:name="Table Professional" w:semiHidden="1" w:unhideWhenUsed="1"/>
-    <w:lsdException w:name="Table Subtle 1" w:semiHidden="1" w:unhideWhenUsed="1"/>
     <w:lsdException w:name="Table Subtle 2" w:semiHidden="1" w:unhideWhenUsed="1"/>
     <w:lsdException w:name="Table Web 1" w:semiHidden="1" w:unhideWhenUsed="1"/>
-    <w:lsdException w:name="Table Web 2" w:semiHidden="1" w:unhideWhenUsed="1"/>
-    <w:lsdException w:name="Table Web 3" w:semiHidden="1" w:unhideWhenUsed="1"/>
     <w:lsdException w:name="Balloon Text" w:semiHidden="1" w:unhideWhenUsed="1"/>
     <w:lsdException w:name="Table Grid" w:uiPriority="59"/>
     <w:lsdException w:name="Table Theme" w:semiHidden="1" w:unhideWhenUsed="1"/>
@@ -16422,6 +18007,11 @@
     <w:lsdException w:name="List Table 5 Dark Accent 6" w:uiPriority="50"/>
     <w:lsdException w:name="List Table 6 Colorful Accent 6" w:uiPriority="51"/>
     <w:lsdException w:name="List Table 7 Colorful Accent 6" w:uiPriority="52"/>
+    <w:lsdException w:name="Mention" w:semiHidden="1" w:unhideWhenUsed="1"/>
+    <w:lsdException w:name="Smart Hyperlink" w:semiHidden="1" w:unhideWhenUsed="1"/>
+    <w:lsdException w:name="Hashtag" w:semiHidden="1" w:unhideWhenUsed="1"/>
+    <w:lsdException w:name="Unresolved Mention" w:semiHidden="1" w:unhideWhenUsed="1"/>
+    <w:lsdException w:name="Smart Link" w:semiHidden="1" w:unhideWhenUsed="1"/>
   </w:latentStyles>
   <w:style w:type="paragraph" w:default="1" w:styleId="a">
     <w:name w:val="Normal"/>
@@ -16478,7 +18068,7 @@
   <w:style w:type="paragraph" w:styleId="a4">
     <w:name w:val="header"/>
     <w:basedOn w:val="a"/>
-    <w:link w:val="Char"/>
+    <w:link w:val="a5"/>
     <w:uiPriority w:val="99"/>
     <w:unhideWhenUsed/>
     <w:rsid w:val="005D682C"/>
@@ -16499,8 +18089,8 @@
       <w:szCs w:val="18"/>
     </w:rPr>
   </w:style>
-  <w:style w:type="character" w:customStyle="1" w:styleId="Char">
-    <w:name w:val="页眉 Char"/>
+  <w:style w:type="character" w:customStyle="1" w:styleId="a5">
+    <w:name w:val="页眉 字符"/>
     <w:basedOn w:val="a0"/>
     <w:link w:val="a4"/>
     <w:uiPriority w:val="99"/>
@@ -16512,10 +18102,10 @@
       <w:szCs w:val="18"/>
     </w:rPr>
   </w:style>
-  <w:style w:type="paragraph" w:styleId="a5">
+  <w:style w:type="paragraph" w:styleId="a6">
     <w:name w:val="footer"/>
     <w:basedOn w:val="a"/>
-    <w:link w:val="Char0"/>
+    <w:link w:val="a7"/>
     <w:uiPriority w:val="99"/>
     <w:unhideWhenUsed/>
     <w:rsid w:val="005D682C"/>
@@ -16533,10 +18123,10 @@
       <w:szCs w:val="18"/>
     </w:rPr>
   </w:style>
-  <w:style w:type="character" w:customStyle="1" w:styleId="Char0">
-    <w:name w:val="页脚 Char"/>
+  <w:style w:type="character" w:customStyle="1" w:styleId="a7">
+    <w:name w:val="页脚 字符"/>
     <w:basedOn w:val="a0"/>
-    <w:link w:val="a5"/>
+    <w:link w:val="a6"/>
     <w:uiPriority w:val="99"/>
     <w:rsid w:val="005D682C"/>
     <w:rPr>

--- a/3.规划过程/3.10藤蔓打卡测试用例.docx
+++ b/3.规划过程/3.10藤蔓打卡测试用例.docx
@@ -16077,10 +16077,2762 @@
     </w:tbl>
     <w:p>
       <w:pPr>
+        <w:pStyle w:val="a3"/>
+        <w:numPr>
+          <w:ilvl w:val="0"/>
+          <w:numId w:val="18"/>
+        </w:numPr>
+        <w:ind w:firstLineChars="0"/>
+        <w:rPr>
+          <w:b/>
+          <w:sz w:val="36"/>
+          <w:szCs w:val="36"/>
+        </w:rPr>
+      </w:pPr>
+      <w:r>
+        <w:rPr>
+          <w:rFonts w:hint="eastAsia"/>
+          <w:b/>
+          <w:sz w:val="36"/>
+          <w:szCs w:val="36"/>
+        </w:rPr>
+        <w:t>管理个人白名单</w:t>
+      </w:r>
+    </w:p>
+    <w:tbl>
+      <w:tblPr>
+        <w:tblW w:w="12896" w:type="dxa"/>
+        <w:tblInd w:w="266" w:type="dxa"/>
+        <w:tblBorders>
+          <w:top w:val="single" w:sz="4" w:space="0" w:color="auto"/>
+          <w:left w:val="single" w:sz="4" w:space="0" w:color="auto"/>
+          <w:bottom w:val="single" w:sz="4" w:space="0" w:color="auto"/>
+          <w:right w:val="single" w:sz="4" w:space="0" w:color="auto"/>
+          <w:insideH w:val="single" w:sz="4" w:space="0" w:color="auto"/>
+          <w:insideV w:val="single" w:sz="4" w:space="0" w:color="auto"/>
+        </w:tblBorders>
+        <w:tblLayout w:type="fixed"/>
+        <w:tblCellMar>
+          <w:left w:w="0" w:type="dxa"/>
+          <w:right w:w="0" w:type="dxa"/>
+        </w:tblCellMar>
+        <w:tblLook w:val="0000" w:firstRow="0" w:lastRow="0" w:firstColumn="0" w:lastColumn="0" w:noHBand="0" w:noVBand="0"/>
+      </w:tblPr>
+      <w:tblGrid>
+        <w:gridCol w:w="1571"/>
+        <w:gridCol w:w="1359"/>
+        <w:gridCol w:w="1283"/>
+        <w:gridCol w:w="879"/>
+        <w:gridCol w:w="1642"/>
+        <w:gridCol w:w="906"/>
+        <w:gridCol w:w="1722"/>
+        <w:gridCol w:w="3534"/>
+      </w:tblGrid>
+      <w:tr>
+        <w:trPr>
+          <w:cantSplit/>
+          <w:trHeight w:val="246"/>
+        </w:trPr>
+        <w:tc>
+          <w:tcPr>
+            <w:tcW w:w="1571" w:type="dxa"/>
+            <w:tcMar>
+              <w:top w:w="15" w:type="dxa"/>
+              <w:left w:w="15" w:type="dxa"/>
+              <w:bottom w:w="0" w:type="dxa"/>
+              <w:right w:w="15" w:type="dxa"/>
+            </w:tcMar>
+          </w:tcPr>
+          <w:p>
+            <w:pPr>
+              <w:spacing w:line="276" w:lineRule="auto"/>
+              <w:ind w:firstLine="420"/>
+            </w:pPr>
+            <w:bookmarkStart w:id="0" w:name="_Hlk37698753"/>
+            <w:r>
+              <w:rPr>
+                <w:rFonts w:hint="eastAsia"/>
+              </w:rPr>
+              <w:t>项目</w:t>
+            </w:r>
+            <w:r>
+              <w:rPr>
+                <w:rFonts w:hint="eastAsia"/>
+              </w:rPr>
+              <w:t>/</w:t>
+            </w:r>
+            <w:r>
+              <w:rPr>
+                <w:rFonts w:hint="eastAsia"/>
+              </w:rPr>
+              <w:t>软件</w:t>
+            </w:r>
+            <w:r>
+              <w:t xml:space="preserve"> </w:t>
+            </w:r>
+          </w:p>
+        </w:tc>
+        <w:tc>
+          <w:tcPr>
+            <w:tcW w:w="3521" w:type="dxa"/>
+            <w:gridSpan w:val="3"/>
+            <w:tcMar>
+              <w:top w:w="15" w:type="dxa"/>
+              <w:left w:w="15" w:type="dxa"/>
+              <w:bottom w:w="0" w:type="dxa"/>
+              <w:right w:w="15" w:type="dxa"/>
+            </w:tcMar>
+            <w:vAlign w:val="bottom"/>
+          </w:tcPr>
+          <w:p>
+            <w:pPr>
+              <w:spacing w:line="276" w:lineRule="auto"/>
+              <w:ind w:firstLine="420"/>
+            </w:pPr>
+            <w:r>
+              <w:rPr>
+                <w:rFonts w:hint="eastAsia"/>
+              </w:rPr>
+              <w:t>藤蔓打卡</w:t>
+            </w:r>
+          </w:p>
+        </w:tc>
+        <w:tc>
+          <w:tcPr>
+            <w:tcW w:w="1642" w:type="dxa"/>
+            <w:tcMar>
+              <w:top w:w="15" w:type="dxa"/>
+              <w:left w:w="15" w:type="dxa"/>
+              <w:bottom w:w="0" w:type="dxa"/>
+              <w:right w:w="15" w:type="dxa"/>
+            </w:tcMar>
+            <w:vAlign w:val="bottom"/>
+          </w:tcPr>
+          <w:p>
+            <w:pPr>
+              <w:spacing w:line="276" w:lineRule="auto"/>
+              <w:ind w:firstLine="420"/>
+            </w:pPr>
+            <w:r>
+              <w:rPr>
+                <w:rFonts w:hint="eastAsia"/>
+              </w:rPr>
+              <w:t>程序版本</w:t>
+            </w:r>
+          </w:p>
+        </w:tc>
+        <w:tc>
+          <w:tcPr>
+            <w:tcW w:w="6161" w:type="dxa"/>
+            <w:gridSpan w:val="3"/>
+            <w:tcMar>
+              <w:top w:w="15" w:type="dxa"/>
+              <w:left w:w="15" w:type="dxa"/>
+              <w:bottom w:w="0" w:type="dxa"/>
+              <w:right w:w="15" w:type="dxa"/>
+            </w:tcMar>
+            <w:vAlign w:val="bottom"/>
+          </w:tcPr>
+          <w:p>
+            <w:pPr>
+              <w:spacing w:line="276" w:lineRule="auto"/>
+              <w:ind w:firstLine="420"/>
+            </w:pPr>
+            <w:r>
+              <w:rPr>
+                <w:rFonts w:hint="eastAsia"/>
+              </w:rPr>
+              <w:t xml:space="preserve">　</w:t>
+            </w:r>
+            <w:r>
+              <w:rPr>
+                <w:rFonts w:hint="eastAsia"/>
+              </w:rPr>
+              <w:t>V1.0</w:t>
+            </w:r>
+          </w:p>
+        </w:tc>
+      </w:tr>
+      <w:tr>
+        <w:trPr>
+          <w:cantSplit/>
+          <w:trHeight w:val="246"/>
+        </w:trPr>
+        <w:tc>
+          <w:tcPr>
+            <w:tcW w:w="1571" w:type="dxa"/>
+            <w:tcMar>
+              <w:top w:w="15" w:type="dxa"/>
+              <w:left w:w="15" w:type="dxa"/>
+              <w:bottom w:w="0" w:type="dxa"/>
+              <w:right w:w="15" w:type="dxa"/>
+            </w:tcMar>
+          </w:tcPr>
+          <w:p>
+            <w:pPr>
+              <w:spacing w:line="276" w:lineRule="auto"/>
+              <w:ind w:firstLine="420"/>
+            </w:pPr>
+            <w:r>
+              <w:rPr>
+                <w:rFonts w:hint="eastAsia"/>
+              </w:rPr>
+              <w:t>功能名称</w:t>
+            </w:r>
+          </w:p>
+        </w:tc>
+        <w:tc>
+          <w:tcPr>
+            <w:tcW w:w="11325" w:type="dxa"/>
+            <w:gridSpan w:val="7"/>
+            <w:tcMar>
+              <w:top w:w="15" w:type="dxa"/>
+              <w:left w:w="15" w:type="dxa"/>
+              <w:bottom w:w="0" w:type="dxa"/>
+              <w:right w:w="15" w:type="dxa"/>
+            </w:tcMar>
+            <w:vAlign w:val="bottom"/>
+          </w:tcPr>
+          <w:p>
+            <w:pPr>
+              <w:spacing w:line="276" w:lineRule="auto"/>
+              <w:ind w:firstLine="420"/>
+            </w:pPr>
+            <w:r>
+              <w:rPr>
+                <w:rFonts w:hint="eastAsia"/>
+              </w:rPr>
+              <w:t>管理个人白名单</w:t>
+            </w:r>
+          </w:p>
+        </w:tc>
+      </w:tr>
+      <w:tr>
+        <w:trPr>
+          <w:cantSplit/>
+          <w:trHeight w:val="594"/>
+        </w:trPr>
+        <w:tc>
+          <w:tcPr>
+            <w:tcW w:w="1571" w:type="dxa"/>
+            <w:tcMar>
+              <w:top w:w="15" w:type="dxa"/>
+              <w:left w:w="15" w:type="dxa"/>
+              <w:bottom w:w="0" w:type="dxa"/>
+              <w:right w:w="15" w:type="dxa"/>
+            </w:tcMar>
+            <w:vAlign w:val="center"/>
+          </w:tcPr>
+          <w:p>
+            <w:pPr>
+              <w:spacing w:line="276" w:lineRule="auto"/>
+              <w:ind w:firstLine="420"/>
+            </w:pPr>
+            <w:r>
+              <w:rPr>
+                <w:rFonts w:hint="eastAsia"/>
+              </w:rPr>
+              <w:t>测试目的：</w:t>
+            </w:r>
+          </w:p>
+        </w:tc>
+        <w:tc>
+          <w:tcPr>
+            <w:tcW w:w="11325" w:type="dxa"/>
+            <w:gridSpan w:val="7"/>
+            <w:tcMar>
+              <w:top w:w="15" w:type="dxa"/>
+              <w:left w:w="15" w:type="dxa"/>
+              <w:bottom w:w="0" w:type="dxa"/>
+              <w:right w:w="15" w:type="dxa"/>
+            </w:tcMar>
+            <w:vAlign w:val="center"/>
+          </w:tcPr>
+          <w:p>
+            <w:pPr>
+              <w:spacing w:line="276" w:lineRule="auto"/>
+              <w:ind w:firstLine="420"/>
+            </w:pPr>
+            <w:r>
+              <w:rPr>
+                <w:rFonts w:hint="eastAsia"/>
+              </w:rPr>
+              <w:t>查看个人白名单、增加、删除白名单</w:t>
+            </w:r>
+          </w:p>
+        </w:tc>
+      </w:tr>
+      <w:tr>
+        <w:trPr>
+          <w:cantSplit/>
+          <w:trHeight w:val="246"/>
+        </w:trPr>
+        <w:tc>
+          <w:tcPr>
+            <w:tcW w:w="1571" w:type="dxa"/>
+            <w:tcMar>
+              <w:top w:w="15" w:type="dxa"/>
+              <w:left w:w="15" w:type="dxa"/>
+              <w:bottom w:w="0" w:type="dxa"/>
+              <w:right w:w="15" w:type="dxa"/>
+            </w:tcMar>
+          </w:tcPr>
+          <w:p>
+            <w:pPr>
+              <w:spacing w:line="276" w:lineRule="auto"/>
+              <w:ind w:firstLine="420"/>
+            </w:pPr>
+            <w:r>
+              <w:rPr>
+                <w:rFonts w:hint="eastAsia"/>
+              </w:rPr>
+              <w:t>预置条件</w:t>
+            </w:r>
+          </w:p>
+        </w:tc>
+        <w:tc>
+          <w:tcPr>
+            <w:tcW w:w="11325" w:type="dxa"/>
+            <w:gridSpan w:val="7"/>
+            <w:tcMar>
+              <w:top w:w="15" w:type="dxa"/>
+              <w:left w:w="15" w:type="dxa"/>
+              <w:bottom w:w="0" w:type="dxa"/>
+              <w:right w:w="15" w:type="dxa"/>
+            </w:tcMar>
+            <w:vAlign w:val="bottom"/>
+          </w:tcPr>
+          <w:p>
+            <w:pPr>
+              <w:spacing w:line="276" w:lineRule="auto"/>
+              <w:ind w:firstLine="420"/>
+            </w:pPr>
+            <w:r>
+              <w:rPr>
+                <w:rFonts w:hint="eastAsia"/>
+              </w:rPr>
+              <w:t>用</w:t>
+            </w:r>
+            <w:r>
+              <w:rPr>
+                <w:rFonts w:hint="eastAsia"/>
+              </w:rPr>
+              <w:t>外部办公员工身份成功</w:t>
+            </w:r>
+            <w:r>
+              <w:rPr>
+                <w:rFonts w:hint="eastAsia"/>
+              </w:rPr>
+              <w:t>登录到</w:t>
+            </w:r>
+            <w:r>
+              <w:rPr>
+                <w:rFonts w:hint="eastAsia"/>
+              </w:rPr>
+              <w:t>软件</w:t>
+            </w:r>
+          </w:p>
+        </w:tc>
+      </w:tr>
+      <w:tr>
+        <w:trPr>
+          <w:cantSplit/>
+          <w:trHeight w:val="276"/>
+        </w:trPr>
+        <w:tc>
+          <w:tcPr>
+            <w:tcW w:w="1571" w:type="dxa"/>
+            <w:tcMar>
+              <w:top w:w="15" w:type="dxa"/>
+              <w:left w:w="15" w:type="dxa"/>
+              <w:bottom w:w="0" w:type="dxa"/>
+              <w:right w:w="15" w:type="dxa"/>
+            </w:tcMar>
+          </w:tcPr>
+          <w:p>
+            <w:pPr>
+              <w:spacing w:line="276" w:lineRule="auto"/>
+              <w:ind w:firstLine="420"/>
+            </w:pPr>
+            <w:r>
+              <w:rPr>
+                <w:rFonts w:hint="eastAsia"/>
+              </w:rPr>
+              <w:t>异常情况</w:t>
+            </w:r>
+          </w:p>
+        </w:tc>
+        <w:tc>
+          <w:tcPr>
+            <w:tcW w:w="11325" w:type="dxa"/>
+            <w:gridSpan w:val="7"/>
+            <w:tcMar>
+              <w:top w:w="15" w:type="dxa"/>
+              <w:left w:w="15" w:type="dxa"/>
+              <w:bottom w:w="0" w:type="dxa"/>
+              <w:right w:w="15" w:type="dxa"/>
+            </w:tcMar>
+            <w:vAlign w:val="bottom"/>
+          </w:tcPr>
+          <w:p>
+            <w:pPr>
+              <w:spacing w:line="276" w:lineRule="auto"/>
+              <w:ind w:firstLine="420"/>
+            </w:pPr>
+          </w:p>
+        </w:tc>
+      </w:tr>
+      <w:tr>
+        <w:trPr>
+          <w:cantSplit/>
+          <w:trHeight w:val="368"/>
+        </w:trPr>
+        <w:tc>
+          <w:tcPr>
+            <w:tcW w:w="1571" w:type="dxa"/>
+            <w:tcMar>
+              <w:top w:w="15" w:type="dxa"/>
+              <w:left w:w="15" w:type="dxa"/>
+              <w:bottom w:w="0" w:type="dxa"/>
+              <w:right w:w="15" w:type="dxa"/>
+            </w:tcMar>
+          </w:tcPr>
+          <w:p>
+            <w:pPr>
+              <w:spacing w:line="276" w:lineRule="auto"/>
+              <w:ind w:firstLine="420"/>
+            </w:pPr>
+            <w:r>
+              <w:rPr>
+                <w:rFonts w:hint="eastAsia"/>
+              </w:rPr>
+              <w:t>用例编号</w:t>
+            </w:r>
+          </w:p>
+        </w:tc>
+        <w:tc>
+          <w:tcPr>
+            <w:tcW w:w="1359" w:type="dxa"/>
+            <w:tcMar>
+              <w:top w:w="15" w:type="dxa"/>
+              <w:left w:w="15" w:type="dxa"/>
+              <w:bottom w:w="0" w:type="dxa"/>
+              <w:right w:w="15" w:type="dxa"/>
+            </w:tcMar>
+          </w:tcPr>
+          <w:p>
+            <w:pPr>
+              <w:spacing w:line="276" w:lineRule="auto"/>
+              <w:ind w:firstLine="420"/>
+            </w:pPr>
+            <w:r>
+              <w:rPr>
+                <w:rFonts w:hint="eastAsia"/>
+              </w:rPr>
+              <w:t>相关用例</w:t>
+            </w:r>
+          </w:p>
+        </w:tc>
+        <w:tc>
+          <w:tcPr>
+            <w:tcW w:w="1283" w:type="dxa"/>
+          </w:tcPr>
+          <w:p>
+            <w:pPr>
+              <w:spacing w:line="276" w:lineRule="auto"/>
+              <w:ind w:firstLine="420"/>
+            </w:pPr>
+            <w:r>
+              <w:rPr>
+                <w:rFonts w:hint="eastAsia"/>
+              </w:rPr>
+              <w:t>目的</w:t>
+            </w:r>
+          </w:p>
+        </w:tc>
+        <w:tc>
+          <w:tcPr>
+            <w:tcW w:w="3427" w:type="dxa"/>
+            <w:gridSpan w:val="3"/>
+            <w:tcMar>
+              <w:top w:w="15" w:type="dxa"/>
+              <w:left w:w="15" w:type="dxa"/>
+              <w:bottom w:w="0" w:type="dxa"/>
+              <w:right w:w="15" w:type="dxa"/>
+            </w:tcMar>
+          </w:tcPr>
+          <w:p>
+            <w:pPr>
+              <w:spacing w:line="276" w:lineRule="auto"/>
+              <w:ind w:firstLine="420"/>
+            </w:pPr>
+            <w:r>
+              <w:rPr>
+                <w:rFonts w:hint="eastAsia"/>
+              </w:rPr>
+              <w:t>操作</w:t>
+            </w:r>
+            <w:r>
+              <w:rPr>
+                <w:rFonts w:hint="eastAsia"/>
+              </w:rPr>
+              <w:t>步骤</w:t>
+            </w:r>
+          </w:p>
+        </w:tc>
+        <w:tc>
+          <w:tcPr>
+            <w:tcW w:w="1722" w:type="dxa"/>
+          </w:tcPr>
+          <w:p>
+            <w:pPr>
+              <w:spacing w:line="276" w:lineRule="auto"/>
+              <w:ind w:firstLine="420"/>
+            </w:pPr>
+            <w:r>
+              <w:rPr>
+                <w:rFonts w:hint="eastAsia"/>
+              </w:rPr>
+              <w:t>输入数据</w:t>
+            </w:r>
+          </w:p>
+        </w:tc>
+        <w:tc>
+          <w:tcPr>
+            <w:tcW w:w="3532" w:type="dxa"/>
+            <w:tcMar>
+              <w:top w:w="15" w:type="dxa"/>
+              <w:left w:w="15" w:type="dxa"/>
+              <w:bottom w:w="0" w:type="dxa"/>
+              <w:right w:w="15" w:type="dxa"/>
+            </w:tcMar>
+          </w:tcPr>
+          <w:p>
+            <w:pPr>
+              <w:spacing w:line="276" w:lineRule="auto"/>
+              <w:ind w:firstLine="420"/>
+            </w:pPr>
+            <w:r>
+              <w:rPr>
+                <w:rFonts w:hint="eastAsia"/>
+              </w:rPr>
+              <w:t>期望结果</w:t>
+            </w:r>
+            <w:r>
+              <w:tab/>
+            </w:r>
+          </w:p>
+        </w:tc>
+      </w:tr>
+      <w:tr>
+        <w:trPr>
+          <w:cantSplit/>
+          <w:trHeight w:val="368"/>
+        </w:trPr>
+        <w:tc>
+          <w:tcPr>
+            <w:tcW w:w="1571" w:type="dxa"/>
+            <w:tcBorders>
+              <w:top w:val="single" w:sz="4" w:space="0" w:color="auto"/>
+              <w:left w:val="single" w:sz="4" w:space="0" w:color="auto"/>
+              <w:bottom w:val="single" w:sz="4" w:space="0" w:color="auto"/>
+              <w:right w:val="single" w:sz="4" w:space="0" w:color="auto"/>
+            </w:tcBorders>
+            <w:tcMar>
+              <w:top w:w="15" w:type="dxa"/>
+              <w:left w:w="15" w:type="dxa"/>
+              <w:bottom w:w="0" w:type="dxa"/>
+              <w:right w:w="15" w:type="dxa"/>
+            </w:tcMar>
+          </w:tcPr>
+          <w:p>
+            <w:pPr>
+              <w:spacing w:line="276" w:lineRule="auto"/>
+              <w:ind w:firstLine="420"/>
+            </w:pPr>
+            <w:r>
+              <w:rPr>
+                <w:rFonts w:hint="eastAsia"/>
+              </w:rPr>
+              <w:t>1</w:t>
+            </w:r>
+          </w:p>
+        </w:tc>
+        <w:tc>
+          <w:tcPr>
+            <w:tcW w:w="1359" w:type="dxa"/>
+            <w:tcBorders>
+              <w:top w:val="single" w:sz="4" w:space="0" w:color="auto"/>
+              <w:left w:val="single" w:sz="4" w:space="0" w:color="auto"/>
+              <w:bottom w:val="single" w:sz="4" w:space="0" w:color="auto"/>
+              <w:right w:val="single" w:sz="4" w:space="0" w:color="auto"/>
+            </w:tcBorders>
+            <w:tcMar>
+              <w:top w:w="15" w:type="dxa"/>
+              <w:left w:w="15" w:type="dxa"/>
+              <w:bottom w:w="0" w:type="dxa"/>
+              <w:right w:w="15" w:type="dxa"/>
+            </w:tcMar>
+          </w:tcPr>
+          <w:p>
+            <w:pPr>
+              <w:spacing w:line="276" w:lineRule="auto"/>
+              <w:ind w:firstLine="420"/>
+            </w:pPr>
+          </w:p>
+        </w:tc>
+        <w:tc>
+          <w:tcPr>
+            <w:tcW w:w="1283" w:type="dxa"/>
+            <w:tcBorders>
+              <w:top w:val="single" w:sz="4" w:space="0" w:color="auto"/>
+              <w:left w:val="single" w:sz="4" w:space="0" w:color="auto"/>
+              <w:bottom w:val="single" w:sz="4" w:space="0" w:color="auto"/>
+              <w:right w:val="single" w:sz="4" w:space="0" w:color="auto"/>
+            </w:tcBorders>
+          </w:tcPr>
+          <w:p>
+            <w:pPr>
+              <w:spacing w:line="276" w:lineRule="auto"/>
+              <w:ind w:firstLine="420"/>
+            </w:pPr>
+            <w:r>
+              <w:rPr>
+                <w:rFonts w:hint="eastAsia"/>
+              </w:rPr>
+              <w:t>观测“白名单”界面</w:t>
+            </w:r>
+            <w:r>
+              <w:rPr>
+                <w:rFonts w:hint="eastAsia"/>
+              </w:rPr>
+              <w:t>中数据信息</w:t>
+            </w:r>
+          </w:p>
+        </w:tc>
+        <w:tc>
+          <w:tcPr>
+            <w:tcW w:w="3427" w:type="dxa"/>
+            <w:gridSpan w:val="3"/>
+            <w:tcBorders>
+              <w:top w:val="single" w:sz="4" w:space="0" w:color="auto"/>
+              <w:left w:val="single" w:sz="4" w:space="0" w:color="auto"/>
+              <w:bottom w:val="single" w:sz="4" w:space="0" w:color="auto"/>
+              <w:right w:val="single" w:sz="4" w:space="0" w:color="auto"/>
+            </w:tcBorders>
+            <w:tcMar>
+              <w:top w:w="15" w:type="dxa"/>
+              <w:left w:w="15" w:type="dxa"/>
+              <w:bottom w:w="0" w:type="dxa"/>
+              <w:right w:w="15" w:type="dxa"/>
+            </w:tcMar>
+          </w:tcPr>
+          <w:p>
+            <w:pPr>
+              <w:spacing w:line="276" w:lineRule="auto"/>
+              <w:ind w:firstLine="420"/>
+            </w:pPr>
+            <w:r>
+              <w:rPr>
+                <w:rFonts w:hint="eastAsia"/>
+              </w:rPr>
+              <w:t xml:space="preserve">1 </w:t>
+            </w:r>
+            <w:r>
+              <w:rPr>
+                <w:rFonts w:hint="eastAsia"/>
+              </w:rPr>
+              <w:t>选择主菜单中的</w:t>
+            </w:r>
+            <w:r>
+              <w:rPr>
+                <w:rFonts w:hint="eastAsia"/>
+              </w:rPr>
+              <w:t xml:space="preserve"> </w:t>
+            </w:r>
+            <w:r>
+              <w:rPr>
+                <w:rFonts w:hint="eastAsia"/>
+              </w:rPr>
+              <w:t>“白名单”，进入白名单界面；</w:t>
+            </w:r>
+          </w:p>
+        </w:tc>
+        <w:tc>
+          <w:tcPr>
+            <w:tcW w:w="1722" w:type="dxa"/>
+            <w:tcBorders>
+              <w:top w:val="single" w:sz="4" w:space="0" w:color="auto"/>
+              <w:left w:val="single" w:sz="4" w:space="0" w:color="auto"/>
+              <w:bottom w:val="single" w:sz="4" w:space="0" w:color="auto"/>
+              <w:right w:val="single" w:sz="4" w:space="0" w:color="auto"/>
+            </w:tcBorders>
+          </w:tcPr>
+          <w:p>
+            <w:pPr>
+              <w:spacing w:line="276" w:lineRule="auto"/>
+              <w:ind w:firstLine="420"/>
+            </w:pPr>
+          </w:p>
+        </w:tc>
+        <w:tc>
+          <w:tcPr>
+            <w:tcW w:w="3532" w:type="dxa"/>
+            <w:tcBorders>
+              <w:top w:val="single" w:sz="4" w:space="0" w:color="auto"/>
+              <w:left w:val="single" w:sz="4" w:space="0" w:color="auto"/>
+              <w:bottom w:val="single" w:sz="4" w:space="0" w:color="auto"/>
+              <w:right w:val="single" w:sz="4" w:space="0" w:color="auto"/>
+            </w:tcBorders>
+            <w:tcMar>
+              <w:top w:w="15" w:type="dxa"/>
+              <w:left w:w="15" w:type="dxa"/>
+              <w:bottom w:w="0" w:type="dxa"/>
+              <w:right w:w="15" w:type="dxa"/>
+            </w:tcMar>
+          </w:tcPr>
+          <w:p>
+            <w:pPr>
+              <w:spacing w:line="276" w:lineRule="auto"/>
+              <w:ind w:firstLineChars="0" w:firstLine="0"/>
+              <w:rPr>
+                <w:rFonts w:hint="eastAsia"/>
+              </w:rPr>
+            </w:pPr>
+            <w:r>
+              <w:rPr>
+                <w:rFonts w:hint="eastAsia"/>
+              </w:rPr>
+              <w:t>进入显示白名单的界面</w:t>
+            </w:r>
+            <w:r>
+              <w:rPr>
+                <w:rFonts w:hint="eastAsia"/>
+              </w:rPr>
+              <w:t>,</w:t>
+            </w:r>
+            <w:r>
+              <w:rPr>
+                <w:rFonts w:hint="eastAsia"/>
+              </w:rPr>
+              <w:t>界面的显示的是所有应用信息，信息中“</w:t>
+            </w:r>
+            <w:r>
+              <w:rPr>
+                <w:rFonts w:hint="eastAsia"/>
+              </w:rPr>
+              <w:t>+</w:t>
+            </w:r>
+            <w:r>
+              <w:rPr>
+                <w:rFonts w:hint="eastAsia"/>
+              </w:rPr>
+              <w:t>”说明已在白名单，“—”为不在白名单</w:t>
+            </w:r>
+          </w:p>
+        </w:tc>
+      </w:tr>
+      <w:tr>
+        <w:trPr>
+          <w:cantSplit/>
+          <w:trHeight w:val="368"/>
+        </w:trPr>
+        <w:tc>
+          <w:tcPr>
+            <w:tcW w:w="1571" w:type="dxa"/>
+            <w:tcBorders>
+              <w:top w:val="single" w:sz="4" w:space="0" w:color="auto"/>
+              <w:left w:val="single" w:sz="4" w:space="0" w:color="auto"/>
+              <w:bottom w:val="single" w:sz="4" w:space="0" w:color="auto"/>
+              <w:right w:val="single" w:sz="4" w:space="0" w:color="auto"/>
+            </w:tcBorders>
+            <w:tcMar>
+              <w:top w:w="15" w:type="dxa"/>
+              <w:left w:w="15" w:type="dxa"/>
+              <w:bottom w:w="0" w:type="dxa"/>
+              <w:right w:w="15" w:type="dxa"/>
+            </w:tcMar>
+          </w:tcPr>
+          <w:p>
+            <w:pPr>
+              <w:spacing w:line="276" w:lineRule="auto"/>
+              <w:ind w:firstLine="420"/>
+            </w:pPr>
+            <w:r>
+              <w:rPr>
+                <w:rFonts w:hint="eastAsia"/>
+              </w:rPr>
+              <w:t>2</w:t>
+            </w:r>
+          </w:p>
+        </w:tc>
+        <w:tc>
+          <w:tcPr>
+            <w:tcW w:w="1359" w:type="dxa"/>
+            <w:tcBorders>
+              <w:top w:val="single" w:sz="4" w:space="0" w:color="auto"/>
+              <w:left w:val="single" w:sz="4" w:space="0" w:color="auto"/>
+              <w:bottom w:val="single" w:sz="4" w:space="0" w:color="auto"/>
+              <w:right w:val="single" w:sz="4" w:space="0" w:color="auto"/>
+            </w:tcBorders>
+            <w:tcMar>
+              <w:top w:w="15" w:type="dxa"/>
+              <w:left w:w="15" w:type="dxa"/>
+              <w:bottom w:w="0" w:type="dxa"/>
+              <w:right w:w="15" w:type="dxa"/>
+            </w:tcMar>
+          </w:tcPr>
+          <w:p>
+            <w:pPr>
+              <w:spacing w:line="276" w:lineRule="auto"/>
+              <w:ind w:firstLine="420"/>
+            </w:pPr>
+            <w:r>
+              <w:rPr>
+                <w:rFonts w:hint="eastAsia"/>
+              </w:rPr>
+              <w:t>1</w:t>
+            </w:r>
+          </w:p>
+        </w:tc>
+        <w:tc>
+          <w:tcPr>
+            <w:tcW w:w="1283" w:type="dxa"/>
+            <w:tcBorders>
+              <w:top w:val="single" w:sz="4" w:space="0" w:color="auto"/>
+              <w:left w:val="single" w:sz="4" w:space="0" w:color="auto"/>
+              <w:bottom w:val="single" w:sz="4" w:space="0" w:color="auto"/>
+              <w:right w:val="single" w:sz="4" w:space="0" w:color="auto"/>
+            </w:tcBorders>
+          </w:tcPr>
+          <w:p>
+            <w:pPr>
+              <w:spacing w:line="276" w:lineRule="auto"/>
+              <w:ind w:firstLineChars="0" w:firstLine="0"/>
+            </w:pPr>
+            <w:r>
+              <w:rPr>
+                <w:rFonts w:hint="eastAsia"/>
+              </w:rPr>
+              <w:t>观测“白名单”界面</w:t>
+            </w:r>
+            <w:r>
+              <w:rPr>
+                <w:rFonts w:hint="eastAsia"/>
+              </w:rPr>
+              <w:t>中</w:t>
+            </w:r>
+            <w:r>
+              <w:rPr>
+                <w:rFonts w:hint="eastAsia"/>
+              </w:rPr>
+              <w:t>是否能正常删除白名单</w:t>
+            </w:r>
+          </w:p>
+        </w:tc>
+        <w:tc>
+          <w:tcPr>
+            <w:tcW w:w="3427" w:type="dxa"/>
+            <w:gridSpan w:val="3"/>
+            <w:tcBorders>
+              <w:top w:val="single" w:sz="4" w:space="0" w:color="auto"/>
+              <w:left w:val="single" w:sz="4" w:space="0" w:color="auto"/>
+              <w:bottom w:val="single" w:sz="4" w:space="0" w:color="auto"/>
+              <w:right w:val="single" w:sz="4" w:space="0" w:color="auto"/>
+            </w:tcBorders>
+            <w:tcMar>
+              <w:top w:w="15" w:type="dxa"/>
+              <w:left w:w="15" w:type="dxa"/>
+              <w:bottom w:w="0" w:type="dxa"/>
+              <w:right w:w="15" w:type="dxa"/>
+            </w:tcMar>
+          </w:tcPr>
+          <w:p>
+            <w:pPr>
+              <w:spacing w:line="276" w:lineRule="auto"/>
+              <w:ind w:firstLine="420"/>
+            </w:pPr>
+            <w:r>
+              <w:rPr>
+                <w:rFonts w:hint="eastAsia"/>
+              </w:rPr>
+              <w:t xml:space="preserve">1 </w:t>
+            </w:r>
+            <w:r>
+              <w:rPr>
+                <w:rFonts w:hint="eastAsia"/>
+              </w:rPr>
+              <w:t>选择主菜单中的</w:t>
+            </w:r>
+            <w:r>
+              <w:rPr>
+                <w:rFonts w:hint="eastAsia"/>
+              </w:rPr>
+              <w:t xml:space="preserve"> </w:t>
+            </w:r>
+            <w:r>
+              <w:rPr>
+                <w:rFonts w:hint="eastAsia"/>
+              </w:rPr>
+              <w:t>“白名单”，进入白名单界面</w:t>
+            </w:r>
+            <w:r>
+              <w:rPr>
+                <w:rFonts w:hint="eastAsia"/>
+              </w:rPr>
+              <w:t>；</w:t>
+            </w:r>
+          </w:p>
+          <w:p>
+            <w:pPr>
+              <w:spacing w:line="276" w:lineRule="auto"/>
+              <w:ind w:firstLine="420"/>
+            </w:pPr>
+            <w:r>
+              <w:rPr>
+                <w:rFonts w:hint="eastAsia"/>
+              </w:rPr>
+              <w:t>2</w:t>
+            </w:r>
+            <w:r>
+              <w:rPr>
+                <w:rFonts w:hint="eastAsia"/>
+              </w:rPr>
+              <w:t>点击已在白名单的事件后面的“—”</w:t>
+            </w:r>
+          </w:p>
+        </w:tc>
+        <w:tc>
+          <w:tcPr>
+            <w:tcW w:w="1722" w:type="dxa"/>
+            <w:tcBorders>
+              <w:top w:val="single" w:sz="4" w:space="0" w:color="auto"/>
+              <w:left w:val="single" w:sz="4" w:space="0" w:color="auto"/>
+              <w:bottom w:val="single" w:sz="4" w:space="0" w:color="auto"/>
+              <w:right w:val="single" w:sz="4" w:space="0" w:color="auto"/>
+            </w:tcBorders>
+          </w:tcPr>
+          <w:p>
+            <w:pPr>
+              <w:spacing w:line="276" w:lineRule="auto"/>
+              <w:ind w:firstLine="420"/>
+            </w:pPr>
+          </w:p>
+        </w:tc>
+        <w:tc>
+          <w:tcPr>
+            <w:tcW w:w="3532" w:type="dxa"/>
+            <w:tcBorders>
+              <w:top w:val="single" w:sz="4" w:space="0" w:color="auto"/>
+              <w:left w:val="single" w:sz="4" w:space="0" w:color="auto"/>
+              <w:bottom w:val="single" w:sz="4" w:space="0" w:color="auto"/>
+              <w:right w:val="single" w:sz="4" w:space="0" w:color="auto"/>
+            </w:tcBorders>
+            <w:tcMar>
+              <w:top w:w="15" w:type="dxa"/>
+              <w:left w:w="15" w:type="dxa"/>
+              <w:bottom w:w="0" w:type="dxa"/>
+              <w:right w:w="15" w:type="dxa"/>
+            </w:tcMar>
+          </w:tcPr>
+          <w:p>
+            <w:pPr>
+              <w:spacing w:line="276" w:lineRule="auto"/>
+              <w:ind w:firstLineChars="0" w:firstLine="0"/>
+            </w:pPr>
+            <w:r>
+              <w:rPr>
+                <w:rFonts w:hint="eastAsia"/>
+              </w:rPr>
+              <w:t>该事件后面变成了“</w:t>
+            </w:r>
+            <w:r>
+              <w:rPr>
+                <w:rFonts w:hint="eastAsia"/>
+              </w:rPr>
+              <w:t>+</w:t>
+            </w:r>
+            <w:r>
+              <w:rPr>
+                <w:rFonts w:hint="eastAsia"/>
+              </w:rPr>
+              <w:t>”</w:t>
+            </w:r>
+          </w:p>
+        </w:tc>
+      </w:tr>
+      <w:tr>
+        <w:trPr>
+          <w:cantSplit/>
+          <w:trHeight w:val="368"/>
+        </w:trPr>
+        <w:tc>
+          <w:tcPr>
+            <w:tcW w:w="1571" w:type="dxa"/>
+            <w:tcBorders>
+              <w:top w:val="single" w:sz="4" w:space="0" w:color="auto"/>
+              <w:left w:val="single" w:sz="4" w:space="0" w:color="auto"/>
+              <w:bottom w:val="single" w:sz="4" w:space="0" w:color="auto"/>
+              <w:right w:val="single" w:sz="4" w:space="0" w:color="auto"/>
+            </w:tcBorders>
+            <w:tcMar>
+              <w:top w:w="15" w:type="dxa"/>
+              <w:left w:w="15" w:type="dxa"/>
+              <w:bottom w:w="0" w:type="dxa"/>
+              <w:right w:w="15" w:type="dxa"/>
+            </w:tcMar>
+          </w:tcPr>
+          <w:p>
+            <w:pPr>
+              <w:spacing w:line="276" w:lineRule="auto"/>
+              <w:ind w:firstLine="420"/>
+            </w:pPr>
+            <w:r>
+              <w:rPr>
+                <w:rFonts w:hint="eastAsia"/>
+              </w:rPr>
+              <w:t>3</w:t>
+            </w:r>
+          </w:p>
+        </w:tc>
+        <w:tc>
+          <w:tcPr>
+            <w:tcW w:w="1359" w:type="dxa"/>
+            <w:tcBorders>
+              <w:top w:val="single" w:sz="4" w:space="0" w:color="auto"/>
+              <w:left w:val="single" w:sz="4" w:space="0" w:color="auto"/>
+              <w:bottom w:val="single" w:sz="4" w:space="0" w:color="auto"/>
+              <w:right w:val="single" w:sz="4" w:space="0" w:color="auto"/>
+            </w:tcBorders>
+            <w:tcMar>
+              <w:top w:w="15" w:type="dxa"/>
+              <w:left w:w="15" w:type="dxa"/>
+              <w:bottom w:w="0" w:type="dxa"/>
+              <w:right w:w="15" w:type="dxa"/>
+            </w:tcMar>
+          </w:tcPr>
+          <w:p>
+            <w:pPr>
+              <w:spacing w:line="276" w:lineRule="auto"/>
+              <w:ind w:firstLine="420"/>
+            </w:pPr>
+            <w:r>
+              <w:rPr>
+                <w:rFonts w:hint="eastAsia"/>
+              </w:rPr>
+              <w:t>1</w:t>
+            </w:r>
+          </w:p>
+        </w:tc>
+        <w:tc>
+          <w:tcPr>
+            <w:tcW w:w="1283" w:type="dxa"/>
+            <w:tcBorders>
+              <w:top w:val="single" w:sz="4" w:space="0" w:color="auto"/>
+              <w:left w:val="single" w:sz="4" w:space="0" w:color="auto"/>
+              <w:bottom w:val="single" w:sz="4" w:space="0" w:color="auto"/>
+              <w:right w:val="single" w:sz="4" w:space="0" w:color="auto"/>
+            </w:tcBorders>
+          </w:tcPr>
+          <w:p>
+            <w:pPr>
+              <w:spacing w:line="276" w:lineRule="auto"/>
+              <w:ind w:firstLineChars="0" w:firstLine="0"/>
+            </w:pPr>
+            <w:r>
+              <w:rPr>
+                <w:rFonts w:hint="eastAsia"/>
+              </w:rPr>
+              <w:t>观测“白名单”界面</w:t>
+            </w:r>
+            <w:r>
+              <w:rPr>
+                <w:rFonts w:hint="eastAsia"/>
+              </w:rPr>
+              <w:t>中</w:t>
+            </w:r>
+            <w:r>
+              <w:rPr>
+                <w:rFonts w:hint="eastAsia"/>
+              </w:rPr>
+              <w:t>是否能正常添加白名单</w:t>
+            </w:r>
+          </w:p>
+        </w:tc>
+        <w:tc>
+          <w:tcPr>
+            <w:tcW w:w="3427" w:type="dxa"/>
+            <w:gridSpan w:val="3"/>
+            <w:tcBorders>
+              <w:top w:val="single" w:sz="4" w:space="0" w:color="auto"/>
+              <w:left w:val="single" w:sz="4" w:space="0" w:color="auto"/>
+              <w:bottom w:val="single" w:sz="4" w:space="0" w:color="auto"/>
+              <w:right w:val="single" w:sz="4" w:space="0" w:color="auto"/>
+            </w:tcBorders>
+            <w:tcMar>
+              <w:top w:w="15" w:type="dxa"/>
+              <w:left w:w="15" w:type="dxa"/>
+              <w:bottom w:w="0" w:type="dxa"/>
+              <w:right w:w="15" w:type="dxa"/>
+            </w:tcMar>
+          </w:tcPr>
+          <w:p>
+            <w:pPr>
+              <w:spacing w:line="276" w:lineRule="auto"/>
+              <w:ind w:firstLine="420"/>
+            </w:pPr>
+            <w:r>
+              <w:rPr>
+                <w:rFonts w:hint="eastAsia"/>
+              </w:rPr>
+              <w:t xml:space="preserve">1 </w:t>
+            </w:r>
+            <w:r>
+              <w:rPr>
+                <w:rFonts w:hint="eastAsia"/>
+              </w:rPr>
+              <w:t>选择主菜单中的</w:t>
+            </w:r>
+            <w:r>
+              <w:rPr>
+                <w:rFonts w:hint="eastAsia"/>
+              </w:rPr>
+              <w:t xml:space="preserve"> </w:t>
+            </w:r>
+            <w:r>
+              <w:rPr>
+                <w:rFonts w:hint="eastAsia"/>
+              </w:rPr>
+              <w:t>“白名单”，进入白名单界面</w:t>
+            </w:r>
+            <w:r>
+              <w:rPr>
+                <w:rFonts w:hint="eastAsia"/>
+              </w:rPr>
+              <w:t>；</w:t>
+            </w:r>
+          </w:p>
+          <w:p>
+            <w:pPr>
+              <w:spacing w:line="276" w:lineRule="auto"/>
+              <w:ind w:firstLineChars="0" w:firstLine="420"/>
+            </w:pPr>
+            <w:r>
+              <w:rPr>
+                <w:rFonts w:hint="eastAsia"/>
+              </w:rPr>
+              <w:t xml:space="preserve">2 </w:t>
+            </w:r>
+            <w:r>
+              <w:rPr>
+                <w:rFonts w:hint="eastAsia"/>
+              </w:rPr>
+              <w:t>点击不在白名单的事件后面的“</w:t>
+            </w:r>
+            <w:r>
+              <w:rPr>
+                <w:rFonts w:hint="eastAsia"/>
+              </w:rPr>
+              <w:t>+</w:t>
+            </w:r>
+            <w:r>
+              <w:rPr>
+                <w:rFonts w:hint="eastAsia"/>
+              </w:rPr>
+              <w:t>”</w:t>
+            </w:r>
+          </w:p>
+        </w:tc>
+        <w:tc>
+          <w:tcPr>
+            <w:tcW w:w="1722" w:type="dxa"/>
+            <w:tcBorders>
+              <w:top w:val="single" w:sz="4" w:space="0" w:color="auto"/>
+              <w:left w:val="single" w:sz="4" w:space="0" w:color="auto"/>
+              <w:bottom w:val="single" w:sz="4" w:space="0" w:color="auto"/>
+              <w:right w:val="single" w:sz="4" w:space="0" w:color="auto"/>
+            </w:tcBorders>
+          </w:tcPr>
+          <w:p>
+            <w:pPr>
+              <w:spacing w:line="276" w:lineRule="auto"/>
+              <w:ind w:firstLineChars="0" w:firstLine="0"/>
+              <w:rPr>
+                <w:rFonts w:hint="eastAsia"/>
+              </w:rPr>
+            </w:pPr>
+          </w:p>
+          <w:p>
+            <w:pPr>
+              <w:spacing w:line="276" w:lineRule="auto"/>
+              <w:ind w:firstLineChars="0" w:firstLine="0"/>
+            </w:pPr>
+          </w:p>
+        </w:tc>
+        <w:tc>
+          <w:tcPr>
+            <w:tcW w:w="3532" w:type="dxa"/>
+            <w:tcBorders>
+              <w:top w:val="single" w:sz="4" w:space="0" w:color="auto"/>
+              <w:left w:val="single" w:sz="4" w:space="0" w:color="auto"/>
+              <w:bottom w:val="single" w:sz="4" w:space="0" w:color="auto"/>
+              <w:right w:val="single" w:sz="4" w:space="0" w:color="auto"/>
+            </w:tcBorders>
+            <w:tcMar>
+              <w:top w:w="15" w:type="dxa"/>
+              <w:left w:w="15" w:type="dxa"/>
+              <w:bottom w:w="0" w:type="dxa"/>
+              <w:right w:w="15" w:type="dxa"/>
+            </w:tcMar>
+          </w:tcPr>
+          <w:p>
+            <w:pPr>
+              <w:spacing w:line="276" w:lineRule="auto"/>
+              <w:ind w:firstLineChars="0" w:firstLine="0"/>
+            </w:pPr>
+            <w:r>
+              <w:rPr>
+                <w:rFonts w:hint="eastAsia"/>
+              </w:rPr>
+              <w:t>该事件后面变成了“—”</w:t>
+            </w:r>
+          </w:p>
+        </w:tc>
+      </w:tr>
+      <w:tr>
+        <w:trPr>
+          <w:cantSplit/>
+          <w:trHeight w:val="368"/>
+        </w:trPr>
+        <w:tc>
+          <w:tcPr>
+            <w:tcW w:w="1571" w:type="dxa"/>
+            <w:tcBorders>
+              <w:top w:val="single" w:sz="4" w:space="0" w:color="auto"/>
+              <w:left w:val="single" w:sz="4" w:space="0" w:color="auto"/>
+              <w:bottom w:val="single" w:sz="4" w:space="0" w:color="auto"/>
+              <w:right w:val="single" w:sz="4" w:space="0" w:color="auto"/>
+            </w:tcBorders>
+            <w:tcMar>
+              <w:top w:w="15" w:type="dxa"/>
+              <w:left w:w="15" w:type="dxa"/>
+              <w:bottom w:w="0" w:type="dxa"/>
+              <w:right w:w="15" w:type="dxa"/>
+            </w:tcMar>
+          </w:tcPr>
+          <w:p>
+            <w:pPr>
+              <w:spacing w:line="276" w:lineRule="auto"/>
+              <w:ind w:firstLine="420"/>
+            </w:pPr>
+            <w:r>
+              <w:rPr>
+                <w:rFonts w:hint="eastAsia"/>
+              </w:rPr>
+              <w:t>4</w:t>
+            </w:r>
+          </w:p>
+        </w:tc>
+        <w:tc>
+          <w:tcPr>
+            <w:tcW w:w="1359" w:type="dxa"/>
+            <w:tcBorders>
+              <w:top w:val="single" w:sz="4" w:space="0" w:color="auto"/>
+              <w:left w:val="single" w:sz="4" w:space="0" w:color="auto"/>
+              <w:bottom w:val="single" w:sz="4" w:space="0" w:color="auto"/>
+              <w:right w:val="single" w:sz="4" w:space="0" w:color="auto"/>
+            </w:tcBorders>
+            <w:tcMar>
+              <w:top w:w="15" w:type="dxa"/>
+              <w:left w:w="15" w:type="dxa"/>
+              <w:bottom w:w="0" w:type="dxa"/>
+              <w:right w:w="15" w:type="dxa"/>
+            </w:tcMar>
+          </w:tcPr>
+          <w:p>
+            <w:pPr>
+              <w:spacing w:line="276" w:lineRule="auto"/>
+              <w:ind w:firstLine="420"/>
+            </w:pPr>
+            <w:r>
+              <w:rPr>
+                <w:rFonts w:hint="eastAsia"/>
+              </w:rPr>
+              <w:t>1</w:t>
+            </w:r>
+          </w:p>
+        </w:tc>
+        <w:tc>
+          <w:tcPr>
+            <w:tcW w:w="1283" w:type="dxa"/>
+            <w:tcBorders>
+              <w:top w:val="single" w:sz="4" w:space="0" w:color="auto"/>
+              <w:left w:val="single" w:sz="4" w:space="0" w:color="auto"/>
+              <w:bottom w:val="single" w:sz="4" w:space="0" w:color="auto"/>
+              <w:right w:val="single" w:sz="4" w:space="0" w:color="auto"/>
+            </w:tcBorders>
+          </w:tcPr>
+          <w:p>
+            <w:pPr>
+              <w:spacing w:line="276" w:lineRule="auto"/>
+              <w:ind w:firstLineChars="0" w:firstLine="0"/>
+            </w:pPr>
+            <w:r>
+              <w:rPr>
+                <w:rFonts w:hint="eastAsia"/>
+              </w:rPr>
+              <w:t>观测“白名单”界面</w:t>
+            </w:r>
+            <w:r>
+              <w:rPr>
+                <w:rFonts w:hint="eastAsia"/>
+              </w:rPr>
+              <w:t>中</w:t>
+            </w:r>
+            <w:r>
+              <w:rPr>
+                <w:rFonts w:hint="eastAsia"/>
+              </w:rPr>
+              <w:t>是否能正常退出</w:t>
+            </w:r>
+          </w:p>
+        </w:tc>
+        <w:tc>
+          <w:tcPr>
+            <w:tcW w:w="3427" w:type="dxa"/>
+            <w:gridSpan w:val="3"/>
+            <w:tcBorders>
+              <w:top w:val="single" w:sz="4" w:space="0" w:color="auto"/>
+              <w:left w:val="single" w:sz="4" w:space="0" w:color="auto"/>
+              <w:bottom w:val="single" w:sz="4" w:space="0" w:color="auto"/>
+              <w:right w:val="single" w:sz="4" w:space="0" w:color="auto"/>
+            </w:tcBorders>
+            <w:tcMar>
+              <w:top w:w="15" w:type="dxa"/>
+              <w:left w:w="15" w:type="dxa"/>
+              <w:bottom w:w="0" w:type="dxa"/>
+              <w:right w:w="15" w:type="dxa"/>
+            </w:tcMar>
+          </w:tcPr>
+          <w:p>
+            <w:pPr>
+              <w:spacing w:line="276" w:lineRule="auto"/>
+              <w:ind w:firstLine="420"/>
+            </w:pPr>
+            <w:r>
+              <w:rPr>
+                <w:rFonts w:hint="eastAsia"/>
+              </w:rPr>
+              <w:t xml:space="preserve">1 </w:t>
+            </w:r>
+            <w:r>
+              <w:rPr>
+                <w:rFonts w:hint="eastAsia"/>
+              </w:rPr>
+              <w:t>选择主菜单中的</w:t>
+            </w:r>
+            <w:r>
+              <w:rPr>
+                <w:rFonts w:hint="eastAsia"/>
+              </w:rPr>
+              <w:t xml:space="preserve"> </w:t>
+            </w:r>
+            <w:r>
+              <w:rPr>
+                <w:rFonts w:hint="eastAsia"/>
+              </w:rPr>
+              <w:t>“白名单”，进入白名单界面</w:t>
+            </w:r>
+            <w:r>
+              <w:rPr>
+                <w:rFonts w:hint="eastAsia"/>
+              </w:rPr>
+              <w:t>；</w:t>
+            </w:r>
+          </w:p>
+          <w:p>
+            <w:pPr>
+              <w:spacing w:line="276" w:lineRule="auto"/>
+              <w:ind w:firstLineChars="0" w:firstLine="420"/>
+              <w:rPr>
+                <w:rFonts w:hint="eastAsia"/>
+              </w:rPr>
+            </w:pPr>
+            <w:r>
+              <w:rPr>
+                <w:rFonts w:hint="eastAsia"/>
+              </w:rPr>
+              <w:t xml:space="preserve">2 </w:t>
+            </w:r>
+            <w:r>
+              <w:rPr>
+                <w:rFonts w:hint="eastAsia"/>
+              </w:rPr>
+              <w:t>点击“</w:t>
+            </w:r>
+            <w:r>
+              <w:rPr>
+                <w:rFonts w:hint="eastAsia"/>
+              </w:rPr>
+              <w:t>X</w:t>
+            </w:r>
+            <w:r>
+              <w:rPr>
+                <w:rFonts w:hint="eastAsia"/>
+              </w:rPr>
+              <w:t>”</w:t>
+            </w:r>
+          </w:p>
+        </w:tc>
+        <w:tc>
+          <w:tcPr>
+            <w:tcW w:w="1722" w:type="dxa"/>
+            <w:tcBorders>
+              <w:top w:val="single" w:sz="4" w:space="0" w:color="auto"/>
+              <w:left w:val="single" w:sz="4" w:space="0" w:color="auto"/>
+              <w:bottom w:val="single" w:sz="4" w:space="0" w:color="auto"/>
+              <w:right w:val="single" w:sz="4" w:space="0" w:color="auto"/>
+            </w:tcBorders>
+          </w:tcPr>
+          <w:p>
+            <w:pPr>
+              <w:spacing w:line="276" w:lineRule="auto"/>
+              <w:ind w:firstLineChars="0" w:firstLine="0"/>
+            </w:pPr>
+          </w:p>
+        </w:tc>
+        <w:tc>
+          <w:tcPr>
+            <w:tcW w:w="3532" w:type="dxa"/>
+            <w:tcBorders>
+              <w:top w:val="single" w:sz="4" w:space="0" w:color="auto"/>
+              <w:left w:val="single" w:sz="4" w:space="0" w:color="auto"/>
+              <w:bottom w:val="single" w:sz="4" w:space="0" w:color="auto"/>
+              <w:right w:val="single" w:sz="4" w:space="0" w:color="auto"/>
+            </w:tcBorders>
+            <w:tcMar>
+              <w:top w:w="15" w:type="dxa"/>
+              <w:left w:w="15" w:type="dxa"/>
+              <w:bottom w:w="0" w:type="dxa"/>
+              <w:right w:w="15" w:type="dxa"/>
+            </w:tcMar>
+          </w:tcPr>
+          <w:p>
+            <w:pPr>
+              <w:spacing w:line="276" w:lineRule="auto"/>
+              <w:ind w:firstLineChars="0" w:firstLine="0"/>
+            </w:pPr>
+            <w:r>
+              <w:rPr>
+                <w:rFonts w:hint="eastAsia"/>
+              </w:rPr>
+              <w:t>退到了我的界面</w:t>
+            </w:r>
+          </w:p>
+        </w:tc>
+      </w:tr>
+      <w:bookmarkEnd w:id="0"/>
+    </w:tbl>
+    <w:p>
+      <w:pPr>
         <w:ind w:firstLineChars="0" w:firstLine="0"/>
         <w:rPr>
+          <w:b/>
+          <w:sz w:val="36"/>
+          <w:szCs w:val="36"/>
+        </w:rPr>
+      </w:pPr>
+    </w:p>
+    <w:p>
+      <w:pPr>
+        <w:ind w:firstLineChars="0" w:firstLine="0"/>
+        <w:rPr>
+          <w:b/>
+          <w:sz w:val="36"/>
+          <w:szCs w:val="36"/>
+        </w:rPr>
+      </w:pPr>
+      <w:r>
+        <w:rPr>
+          <w:b/>
+          <w:sz w:val="36"/>
+          <w:szCs w:val="36"/>
+        </w:rPr>
+        <w:t xml:space="preserve">8 </w:t>
+      </w:r>
+      <w:r>
+        <w:rPr>
           <w:rFonts w:hint="eastAsia"/>
+          <w:b/>
+          <w:sz w:val="36"/>
+          <w:szCs w:val="36"/>
         </w:rPr>
+        <w:t>管理个人</w:t>
+      </w:r>
+      <w:r>
+        <w:rPr>
+          <w:rFonts w:hint="eastAsia"/>
+          <w:b/>
+          <w:sz w:val="36"/>
+          <w:szCs w:val="36"/>
+        </w:rPr>
+        <w:t>已解锁</w:t>
+      </w:r>
+    </w:p>
+    <w:tbl>
+      <w:tblPr>
+        <w:tblW w:w="13162" w:type="dxa"/>
+        <w:tblBorders>
+          <w:top w:val="single" w:sz="4" w:space="0" w:color="auto"/>
+          <w:left w:val="single" w:sz="4" w:space="0" w:color="auto"/>
+          <w:bottom w:val="single" w:sz="4" w:space="0" w:color="auto"/>
+          <w:right w:val="single" w:sz="4" w:space="0" w:color="auto"/>
+          <w:insideH w:val="single" w:sz="4" w:space="0" w:color="auto"/>
+          <w:insideV w:val="single" w:sz="4" w:space="0" w:color="auto"/>
+        </w:tblBorders>
+        <w:tblLayout w:type="fixed"/>
+        <w:tblCellMar>
+          <w:left w:w="0" w:type="dxa"/>
+          <w:right w:w="0" w:type="dxa"/>
+        </w:tblCellMar>
+        <w:tblLook w:val="0000" w:firstRow="0" w:lastRow="0" w:firstColumn="0" w:lastColumn="0" w:noHBand="0" w:noVBand="0"/>
+      </w:tblPr>
+      <w:tblGrid>
+        <w:gridCol w:w="1602"/>
+        <w:gridCol w:w="1387"/>
+        <w:gridCol w:w="1310"/>
+        <w:gridCol w:w="845"/>
+        <w:gridCol w:w="1648"/>
+        <w:gridCol w:w="1005"/>
+        <w:gridCol w:w="1758"/>
+        <w:gridCol w:w="3607"/>
+      </w:tblGrid>
+      <w:tr>
+        <w:trPr>
+          <w:cantSplit/>
+          <w:trHeight w:val="255"/>
+        </w:trPr>
+        <w:tc>
+          <w:tcPr>
+            <w:tcW w:w="1602" w:type="dxa"/>
+            <w:tcBorders>
+              <w:top w:val="single" w:sz="4" w:space="0" w:color="auto"/>
+              <w:left w:val="single" w:sz="4" w:space="0" w:color="auto"/>
+              <w:bottom w:val="single" w:sz="4" w:space="0" w:color="auto"/>
+              <w:right w:val="single" w:sz="4" w:space="0" w:color="auto"/>
+            </w:tcBorders>
+            <w:tcMar>
+              <w:top w:w="15" w:type="dxa"/>
+              <w:left w:w="15" w:type="dxa"/>
+              <w:bottom w:w="0" w:type="dxa"/>
+              <w:right w:w="15" w:type="dxa"/>
+            </w:tcMar>
+          </w:tcPr>
+          <w:p>
+            <w:pPr>
+              <w:spacing w:line="276" w:lineRule="auto"/>
+              <w:ind w:firstLine="420"/>
+            </w:pPr>
+            <w:r>
+              <w:rPr>
+                <w:rFonts w:hint="eastAsia"/>
+              </w:rPr>
+              <w:t>项目</w:t>
+            </w:r>
+            <w:r>
+              <w:rPr>
+                <w:rFonts w:hint="eastAsia"/>
+              </w:rPr>
+              <w:t>/</w:t>
+            </w:r>
+            <w:r>
+              <w:rPr>
+                <w:rFonts w:hint="eastAsia"/>
+              </w:rPr>
+              <w:t>软件</w:t>
+            </w:r>
+            <w:r>
+              <w:t xml:space="preserve"> </w:t>
+            </w:r>
+          </w:p>
+        </w:tc>
+        <w:tc>
+          <w:tcPr>
+            <w:tcW w:w="3542" w:type="dxa"/>
+            <w:gridSpan w:val="3"/>
+            <w:tcBorders>
+              <w:top w:val="single" w:sz="4" w:space="0" w:color="auto"/>
+              <w:left w:val="single" w:sz="4" w:space="0" w:color="auto"/>
+              <w:bottom w:val="single" w:sz="4" w:space="0" w:color="auto"/>
+              <w:right w:val="single" w:sz="4" w:space="0" w:color="auto"/>
+            </w:tcBorders>
+            <w:tcMar>
+              <w:top w:w="15" w:type="dxa"/>
+              <w:left w:w="15" w:type="dxa"/>
+              <w:bottom w:w="0" w:type="dxa"/>
+              <w:right w:w="15" w:type="dxa"/>
+            </w:tcMar>
+            <w:vAlign w:val="bottom"/>
+          </w:tcPr>
+          <w:p>
+            <w:pPr>
+              <w:spacing w:line="276" w:lineRule="auto"/>
+              <w:ind w:firstLine="420"/>
+            </w:pPr>
+            <w:r>
+              <w:rPr>
+                <w:rFonts w:hint="eastAsia"/>
+              </w:rPr>
+              <w:t>藤蔓打卡</w:t>
+            </w:r>
+          </w:p>
+        </w:tc>
+        <w:tc>
+          <w:tcPr>
+            <w:tcW w:w="1648" w:type="dxa"/>
+            <w:tcBorders>
+              <w:top w:val="single" w:sz="4" w:space="0" w:color="auto"/>
+              <w:left w:val="single" w:sz="4" w:space="0" w:color="auto"/>
+              <w:bottom w:val="single" w:sz="4" w:space="0" w:color="auto"/>
+              <w:right w:val="single" w:sz="4" w:space="0" w:color="auto"/>
+            </w:tcBorders>
+            <w:tcMar>
+              <w:top w:w="15" w:type="dxa"/>
+              <w:left w:w="15" w:type="dxa"/>
+              <w:bottom w:w="0" w:type="dxa"/>
+              <w:right w:w="15" w:type="dxa"/>
+            </w:tcMar>
+            <w:vAlign w:val="bottom"/>
+          </w:tcPr>
+          <w:p>
+            <w:pPr>
+              <w:spacing w:line="276" w:lineRule="auto"/>
+              <w:ind w:firstLine="420"/>
+            </w:pPr>
+            <w:r>
+              <w:rPr>
+                <w:rFonts w:hint="eastAsia"/>
+              </w:rPr>
+              <w:t>程序版本</w:t>
+            </w:r>
+          </w:p>
+        </w:tc>
+        <w:tc>
+          <w:tcPr>
+            <w:tcW w:w="6370" w:type="dxa"/>
+            <w:gridSpan w:val="3"/>
+            <w:tcBorders>
+              <w:top w:val="single" w:sz="4" w:space="0" w:color="auto"/>
+              <w:left w:val="single" w:sz="4" w:space="0" w:color="auto"/>
+              <w:bottom w:val="single" w:sz="4" w:space="0" w:color="auto"/>
+              <w:right w:val="single" w:sz="4" w:space="0" w:color="auto"/>
+            </w:tcBorders>
+            <w:tcMar>
+              <w:top w:w="15" w:type="dxa"/>
+              <w:left w:w="15" w:type="dxa"/>
+              <w:bottom w:w="0" w:type="dxa"/>
+              <w:right w:w="15" w:type="dxa"/>
+            </w:tcMar>
+            <w:vAlign w:val="bottom"/>
+          </w:tcPr>
+          <w:p>
+            <w:pPr>
+              <w:spacing w:line="276" w:lineRule="auto"/>
+              <w:ind w:firstLine="420"/>
+            </w:pPr>
+            <w:r>
+              <w:rPr>
+                <w:rFonts w:hint="eastAsia"/>
+              </w:rPr>
+              <w:t xml:space="preserve">　</w:t>
+            </w:r>
+            <w:r>
+              <w:rPr>
+                <w:rFonts w:hint="eastAsia"/>
+              </w:rPr>
+              <w:t>V1.0</w:t>
+            </w:r>
+          </w:p>
+        </w:tc>
+      </w:tr>
+      <w:tr>
+        <w:trPr>
+          <w:cantSplit/>
+          <w:trHeight w:val="246"/>
+        </w:trPr>
+        <w:tc>
+          <w:tcPr>
+            <w:tcW w:w="1602" w:type="dxa"/>
+            <w:tcMar>
+              <w:top w:w="15" w:type="dxa"/>
+              <w:left w:w="15" w:type="dxa"/>
+              <w:bottom w:w="0" w:type="dxa"/>
+              <w:right w:w="15" w:type="dxa"/>
+            </w:tcMar>
+          </w:tcPr>
+          <w:p>
+            <w:pPr>
+              <w:spacing w:line="276" w:lineRule="auto"/>
+              <w:ind w:firstLine="420"/>
+            </w:pPr>
+            <w:r>
+              <w:rPr>
+                <w:rFonts w:hint="eastAsia"/>
+              </w:rPr>
+              <w:t>功能名称</w:t>
+            </w:r>
+          </w:p>
+        </w:tc>
+        <w:tc>
+          <w:tcPr>
+            <w:tcW w:w="11560" w:type="dxa"/>
+            <w:gridSpan w:val="7"/>
+            <w:tcMar>
+              <w:top w:w="15" w:type="dxa"/>
+              <w:left w:w="15" w:type="dxa"/>
+              <w:bottom w:w="0" w:type="dxa"/>
+              <w:right w:w="15" w:type="dxa"/>
+            </w:tcMar>
+            <w:vAlign w:val="bottom"/>
+          </w:tcPr>
+          <w:p>
+            <w:pPr>
+              <w:spacing w:line="276" w:lineRule="auto"/>
+              <w:ind w:firstLine="420"/>
+            </w:pPr>
+            <w:r>
+              <w:rPr>
+                <w:rFonts w:hint="eastAsia"/>
+              </w:rPr>
+              <w:t>管理个人已解锁</w:t>
+            </w:r>
+          </w:p>
+        </w:tc>
+      </w:tr>
+      <w:tr>
+        <w:trPr>
+          <w:cantSplit/>
+          <w:trHeight w:val="594"/>
+        </w:trPr>
+        <w:tc>
+          <w:tcPr>
+            <w:tcW w:w="1602" w:type="dxa"/>
+            <w:tcMar>
+              <w:top w:w="15" w:type="dxa"/>
+              <w:left w:w="15" w:type="dxa"/>
+              <w:bottom w:w="0" w:type="dxa"/>
+              <w:right w:w="15" w:type="dxa"/>
+            </w:tcMar>
+            <w:vAlign w:val="center"/>
+          </w:tcPr>
+          <w:p>
+            <w:pPr>
+              <w:spacing w:line="276" w:lineRule="auto"/>
+              <w:ind w:firstLine="420"/>
+            </w:pPr>
+            <w:r>
+              <w:rPr>
+                <w:rFonts w:hint="eastAsia"/>
+              </w:rPr>
+              <w:t>测试目的：</w:t>
+            </w:r>
+          </w:p>
+        </w:tc>
+        <w:tc>
+          <w:tcPr>
+            <w:tcW w:w="11560" w:type="dxa"/>
+            <w:gridSpan w:val="7"/>
+            <w:tcMar>
+              <w:top w:w="15" w:type="dxa"/>
+              <w:left w:w="15" w:type="dxa"/>
+              <w:bottom w:w="0" w:type="dxa"/>
+              <w:right w:w="15" w:type="dxa"/>
+            </w:tcMar>
+            <w:vAlign w:val="center"/>
+          </w:tcPr>
+          <w:p>
+            <w:pPr>
+              <w:spacing w:line="276" w:lineRule="auto"/>
+              <w:ind w:firstLine="420"/>
+            </w:pPr>
+            <w:r>
+              <w:rPr>
+                <w:rFonts w:hint="eastAsia"/>
+              </w:rPr>
+              <w:t>查看个人已解锁</w:t>
+            </w:r>
+          </w:p>
+        </w:tc>
+      </w:tr>
+      <w:tr>
+        <w:trPr>
+          <w:cantSplit/>
+          <w:trHeight w:val="246"/>
+        </w:trPr>
+        <w:tc>
+          <w:tcPr>
+            <w:tcW w:w="1602" w:type="dxa"/>
+            <w:tcMar>
+              <w:top w:w="15" w:type="dxa"/>
+              <w:left w:w="15" w:type="dxa"/>
+              <w:bottom w:w="0" w:type="dxa"/>
+              <w:right w:w="15" w:type="dxa"/>
+            </w:tcMar>
+          </w:tcPr>
+          <w:p>
+            <w:pPr>
+              <w:spacing w:line="276" w:lineRule="auto"/>
+              <w:ind w:firstLine="420"/>
+            </w:pPr>
+            <w:r>
+              <w:rPr>
+                <w:rFonts w:hint="eastAsia"/>
+              </w:rPr>
+              <w:t>预置条件</w:t>
+            </w:r>
+          </w:p>
+        </w:tc>
+        <w:tc>
+          <w:tcPr>
+            <w:tcW w:w="11560" w:type="dxa"/>
+            <w:gridSpan w:val="7"/>
+            <w:tcMar>
+              <w:top w:w="15" w:type="dxa"/>
+              <w:left w:w="15" w:type="dxa"/>
+              <w:bottom w:w="0" w:type="dxa"/>
+              <w:right w:w="15" w:type="dxa"/>
+            </w:tcMar>
+            <w:vAlign w:val="bottom"/>
+          </w:tcPr>
+          <w:p>
+            <w:pPr>
+              <w:spacing w:line="276" w:lineRule="auto"/>
+              <w:ind w:firstLine="420"/>
+            </w:pPr>
+            <w:r>
+              <w:rPr>
+                <w:rFonts w:hint="eastAsia"/>
+              </w:rPr>
+              <w:t>用</w:t>
+            </w:r>
+            <w:r>
+              <w:rPr>
+                <w:rFonts w:hint="eastAsia"/>
+              </w:rPr>
+              <w:t>外部办公员工身份成功</w:t>
+            </w:r>
+            <w:r>
+              <w:rPr>
+                <w:rFonts w:hint="eastAsia"/>
+              </w:rPr>
+              <w:t>登录到</w:t>
+            </w:r>
+            <w:r>
+              <w:rPr>
+                <w:rFonts w:hint="eastAsia"/>
+              </w:rPr>
+              <w:t>软件</w:t>
+            </w:r>
+          </w:p>
+        </w:tc>
+      </w:tr>
+      <w:tr>
+        <w:trPr>
+          <w:cantSplit/>
+          <w:trHeight w:val="276"/>
+        </w:trPr>
+        <w:tc>
+          <w:tcPr>
+            <w:tcW w:w="1602" w:type="dxa"/>
+            <w:tcMar>
+              <w:top w:w="15" w:type="dxa"/>
+              <w:left w:w="15" w:type="dxa"/>
+              <w:bottom w:w="0" w:type="dxa"/>
+              <w:right w:w="15" w:type="dxa"/>
+            </w:tcMar>
+          </w:tcPr>
+          <w:p>
+            <w:pPr>
+              <w:spacing w:line="276" w:lineRule="auto"/>
+              <w:ind w:firstLine="420"/>
+            </w:pPr>
+            <w:r>
+              <w:rPr>
+                <w:rFonts w:hint="eastAsia"/>
+              </w:rPr>
+              <w:t>异常情况</w:t>
+            </w:r>
+          </w:p>
+        </w:tc>
+        <w:tc>
+          <w:tcPr>
+            <w:tcW w:w="11560" w:type="dxa"/>
+            <w:gridSpan w:val="7"/>
+            <w:tcMar>
+              <w:top w:w="15" w:type="dxa"/>
+              <w:left w:w="15" w:type="dxa"/>
+              <w:bottom w:w="0" w:type="dxa"/>
+              <w:right w:w="15" w:type="dxa"/>
+            </w:tcMar>
+            <w:vAlign w:val="bottom"/>
+          </w:tcPr>
+          <w:p>
+            <w:pPr>
+              <w:spacing w:line="276" w:lineRule="auto"/>
+              <w:ind w:firstLine="420"/>
+            </w:pPr>
+          </w:p>
+        </w:tc>
+      </w:tr>
+      <w:tr>
+        <w:trPr>
+          <w:cantSplit/>
+          <w:trHeight w:val="368"/>
+        </w:trPr>
+        <w:tc>
+          <w:tcPr>
+            <w:tcW w:w="1602" w:type="dxa"/>
+            <w:tcMar>
+              <w:top w:w="15" w:type="dxa"/>
+              <w:left w:w="15" w:type="dxa"/>
+              <w:bottom w:w="0" w:type="dxa"/>
+              <w:right w:w="15" w:type="dxa"/>
+            </w:tcMar>
+          </w:tcPr>
+          <w:p>
+            <w:pPr>
+              <w:spacing w:line="276" w:lineRule="auto"/>
+              <w:ind w:firstLine="420"/>
+            </w:pPr>
+            <w:r>
+              <w:rPr>
+                <w:rFonts w:hint="eastAsia"/>
+              </w:rPr>
+              <w:t>用例编号</w:t>
+            </w:r>
+          </w:p>
+        </w:tc>
+        <w:tc>
+          <w:tcPr>
+            <w:tcW w:w="1387" w:type="dxa"/>
+            <w:tcMar>
+              <w:top w:w="15" w:type="dxa"/>
+              <w:left w:w="15" w:type="dxa"/>
+              <w:bottom w:w="0" w:type="dxa"/>
+              <w:right w:w="15" w:type="dxa"/>
+            </w:tcMar>
+          </w:tcPr>
+          <w:p>
+            <w:pPr>
+              <w:spacing w:line="276" w:lineRule="auto"/>
+              <w:ind w:firstLine="420"/>
+            </w:pPr>
+            <w:r>
+              <w:rPr>
+                <w:rFonts w:hint="eastAsia"/>
+              </w:rPr>
+              <w:t>相关用例</w:t>
+            </w:r>
+          </w:p>
+        </w:tc>
+        <w:tc>
+          <w:tcPr>
+            <w:tcW w:w="1310" w:type="dxa"/>
+          </w:tcPr>
+          <w:p>
+            <w:pPr>
+              <w:spacing w:line="276" w:lineRule="auto"/>
+              <w:ind w:firstLine="420"/>
+            </w:pPr>
+            <w:r>
+              <w:rPr>
+                <w:rFonts w:hint="eastAsia"/>
+              </w:rPr>
+              <w:t>目的</w:t>
+            </w:r>
+          </w:p>
+        </w:tc>
+        <w:tc>
+          <w:tcPr>
+            <w:tcW w:w="3498" w:type="dxa"/>
+            <w:gridSpan w:val="3"/>
+            <w:tcMar>
+              <w:top w:w="15" w:type="dxa"/>
+              <w:left w:w="15" w:type="dxa"/>
+              <w:bottom w:w="0" w:type="dxa"/>
+              <w:right w:w="15" w:type="dxa"/>
+            </w:tcMar>
+          </w:tcPr>
+          <w:p>
+            <w:pPr>
+              <w:spacing w:line="276" w:lineRule="auto"/>
+              <w:ind w:firstLine="420"/>
+            </w:pPr>
+            <w:r>
+              <w:rPr>
+                <w:rFonts w:hint="eastAsia"/>
+              </w:rPr>
+              <w:t>操作</w:t>
+            </w:r>
+            <w:r>
+              <w:rPr>
+                <w:rFonts w:hint="eastAsia"/>
+              </w:rPr>
+              <w:t>步骤</w:t>
+            </w:r>
+          </w:p>
+        </w:tc>
+        <w:tc>
+          <w:tcPr>
+            <w:tcW w:w="1758" w:type="dxa"/>
+          </w:tcPr>
+          <w:p>
+            <w:pPr>
+              <w:spacing w:line="276" w:lineRule="auto"/>
+              <w:ind w:firstLine="420"/>
+            </w:pPr>
+            <w:r>
+              <w:rPr>
+                <w:rFonts w:hint="eastAsia"/>
+              </w:rPr>
+              <w:t>输入数据</w:t>
+            </w:r>
+          </w:p>
+        </w:tc>
+        <w:tc>
+          <w:tcPr>
+            <w:tcW w:w="3607" w:type="dxa"/>
+            <w:tcMar>
+              <w:top w:w="15" w:type="dxa"/>
+              <w:left w:w="15" w:type="dxa"/>
+              <w:bottom w:w="0" w:type="dxa"/>
+              <w:right w:w="15" w:type="dxa"/>
+            </w:tcMar>
+          </w:tcPr>
+          <w:p>
+            <w:pPr>
+              <w:spacing w:line="276" w:lineRule="auto"/>
+              <w:ind w:firstLine="420"/>
+            </w:pPr>
+            <w:r>
+              <w:rPr>
+                <w:rFonts w:hint="eastAsia"/>
+              </w:rPr>
+              <w:t>期望结果</w:t>
+            </w:r>
+            <w:r>
+              <w:tab/>
+            </w:r>
+          </w:p>
+        </w:tc>
+      </w:tr>
+      <w:tr>
+        <w:trPr>
+          <w:cantSplit/>
+          <w:trHeight w:val="368"/>
+        </w:trPr>
+        <w:tc>
+          <w:tcPr>
+            <w:tcW w:w="1602" w:type="dxa"/>
+            <w:tcBorders>
+              <w:top w:val="single" w:sz="4" w:space="0" w:color="auto"/>
+              <w:left w:val="single" w:sz="4" w:space="0" w:color="auto"/>
+              <w:bottom w:val="single" w:sz="4" w:space="0" w:color="auto"/>
+              <w:right w:val="single" w:sz="4" w:space="0" w:color="auto"/>
+            </w:tcBorders>
+            <w:tcMar>
+              <w:top w:w="15" w:type="dxa"/>
+              <w:left w:w="15" w:type="dxa"/>
+              <w:bottom w:w="0" w:type="dxa"/>
+              <w:right w:w="15" w:type="dxa"/>
+            </w:tcMar>
+          </w:tcPr>
+          <w:p>
+            <w:pPr>
+              <w:spacing w:line="276" w:lineRule="auto"/>
+              <w:ind w:firstLine="420"/>
+            </w:pPr>
+            <w:r>
+              <w:rPr>
+                <w:rFonts w:hint="eastAsia"/>
+              </w:rPr>
+              <w:t>1</w:t>
+            </w:r>
+          </w:p>
+        </w:tc>
+        <w:tc>
+          <w:tcPr>
+            <w:tcW w:w="1387" w:type="dxa"/>
+            <w:tcBorders>
+              <w:top w:val="single" w:sz="4" w:space="0" w:color="auto"/>
+              <w:left w:val="single" w:sz="4" w:space="0" w:color="auto"/>
+              <w:bottom w:val="single" w:sz="4" w:space="0" w:color="auto"/>
+              <w:right w:val="single" w:sz="4" w:space="0" w:color="auto"/>
+            </w:tcBorders>
+            <w:tcMar>
+              <w:top w:w="15" w:type="dxa"/>
+              <w:left w:w="15" w:type="dxa"/>
+              <w:bottom w:w="0" w:type="dxa"/>
+              <w:right w:w="15" w:type="dxa"/>
+            </w:tcMar>
+          </w:tcPr>
+          <w:p>
+            <w:pPr>
+              <w:spacing w:line="276" w:lineRule="auto"/>
+              <w:ind w:firstLine="420"/>
+            </w:pPr>
+          </w:p>
+        </w:tc>
+        <w:tc>
+          <w:tcPr>
+            <w:tcW w:w="1310" w:type="dxa"/>
+            <w:tcBorders>
+              <w:top w:val="single" w:sz="4" w:space="0" w:color="auto"/>
+              <w:left w:val="single" w:sz="4" w:space="0" w:color="auto"/>
+              <w:bottom w:val="single" w:sz="4" w:space="0" w:color="auto"/>
+              <w:right w:val="single" w:sz="4" w:space="0" w:color="auto"/>
+            </w:tcBorders>
+          </w:tcPr>
+          <w:p>
+            <w:pPr>
+              <w:spacing w:line="276" w:lineRule="auto"/>
+              <w:ind w:firstLine="420"/>
+            </w:pPr>
+            <w:r>
+              <w:rPr>
+                <w:rFonts w:hint="eastAsia"/>
+              </w:rPr>
+              <w:t>观测“已解锁”界面</w:t>
+            </w:r>
+            <w:r>
+              <w:rPr>
+                <w:rFonts w:hint="eastAsia"/>
+              </w:rPr>
+              <w:t>中数据信息</w:t>
+            </w:r>
+          </w:p>
+        </w:tc>
+        <w:tc>
+          <w:tcPr>
+            <w:tcW w:w="3498" w:type="dxa"/>
+            <w:gridSpan w:val="3"/>
+            <w:tcBorders>
+              <w:top w:val="single" w:sz="4" w:space="0" w:color="auto"/>
+              <w:left w:val="single" w:sz="4" w:space="0" w:color="auto"/>
+              <w:bottom w:val="single" w:sz="4" w:space="0" w:color="auto"/>
+              <w:right w:val="single" w:sz="4" w:space="0" w:color="auto"/>
+            </w:tcBorders>
+            <w:tcMar>
+              <w:top w:w="15" w:type="dxa"/>
+              <w:left w:w="15" w:type="dxa"/>
+              <w:bottom w:w="0" w:type="dxa"/>
+              <w:right w:w="15" w:type="dxa"/>
+            </w:tcMar>
+          </w:tcPr>
+          <w:p>
+            <w:pPr>
+              <w:spacing w:line="276" w:lineRule="auto"/>
+              <w:ind w:firstLine="420"/>
+            </w:pPr>
+            <w:r>
+              <w:rPr>
+                <w:rFonts w:hint="eastAsia"/>
+              </w:rPr>
+              <w:t xml:space="preserve">1 </w:t>
+            </w:r>
+            <w:r>
+              <w:rPr>
+                <w:rFonts w:hint="eastAsia"/>
+              </w:rPr>
+              <w:t>选择主菜单中的</w:t>
+            </w:r>
+            <w:r>
+              <w:rPr>
+                <w:rFonts w:hint="eastAsia"/>
+              </w:rPr>
+              <w:t xml:space="preserve"> </w:t>
+            </w:r>
+            <w:r>
+              <w:rPr>
+                <w:rFonts w:hint="eastAsia"/>
+              </w:rPr>
+              <w:t>“已解锁”，进入已解锁界面；</w:t>
+            </w:r>
+          </w:p>
+        </w:tc>
+        <w:tc>
+          <w:tcPr>
+            <w:tcW w:w="1758" w:type="dxa"/>
+            <w:tcBorders>
+              <w:top w:val="single" w:sz="4" w:space="0" w:color="auto"/>
+              <w:left w:val="single" w:sz="4" w:space="0" w:color="auto"/>
+              <w:bottom w:val="single" w:sz="4" w:space="0" w:color="auto"/>
+              <w:right w:val="single" w:sz="4" w:space="0" w:color="auto"/>
+            </w:tcBorders>
+          </w:tcPr>
+          <w:p>
+            <w:pPr>
+              <w:spacing w:line="276" w:lineRule="auto"/>
+              <w:ind w:firstLine="420"/>
+            </w:pPr>
+          </w:p>
+        </w:tc>
+        <w:tc>
+          <w:tcPr>
+            <w:tcW w:w="3607" w:type="dxa"/>
+            <w:tcBorders>
+              <w:top w:val="single" w:sz="4" w:space="0" w:color="auto"/>
+              <w:left w:val="single" w:sz="4" w:space="0" w:color="auto"/>
+              <w:bottom w:val="single" w:sz="4" w:space="0" w:color="auto"/>
+              <w:right w:val="single" w:sz="4" w:space="0" w:color="auto"/>
+            </w:tcBorders>
+            <w:tcMar>
+              <w:top w:w="15" w:type="dxa"/>
+              <w:left w:w="15" w:type="dxa"/>
+              <w:bottom w:w="0" w:type="dxa"/>
+              <w:right w:w="15" w:type="dxa"/>
+            </w:tcMar>
+          </w:tcPr>
+          <w:p>
+            <w:pPr>
+              <w:spacing w:line="276" w:lineRule="auto"/>
+              <w:ind w:firstLineChars="0" w:firstLine="0"/>
+              <w:rPr>
+                <w:rFonts w:hint="eastAsia"/>
+              </w:rPr>
+            </w:pPr>
+            <w:r>
+              <w:rPr>
+                <w:rFonts w:hint="eastAsia"/>
+              </w:rPr>
+              <w:t>进入显示已解锁的界面</w:t>
+            </w:r>
+            <w:r>
+              <w:rPr>
+                <w:rFonts w:hint="eastAsia"/>
+              </w:rPr>
+              <w:t>,</w:t>
+            </w:r>
+            <w:r>
+              <w:rPr>
+                <w:rFonts w:hint="eastAsia"/>
+              </w:rPr>
+              <w:t>界面里的数据信息显示正确</w:t>
+            </w:r>
+          </w:p>
+        </w:tc>
+      </w:tr>
+      <w:tr>
+        <w:trPr>
+          <w:cantSplit/>
+          <w:trHeight w:val="368"/>
+        </w:trPr>
+        <w:tc>
+          <w:tcPr>
+            <w:tcW w:w="1602" w:type="dxa"/>
+            <w:tcBorders>
+              <w:top w:val="single" w:sz="4" w:space="0" w:color="auto"/>
+              <w:left w:val="single" w:sz="4" w:space="0" w:color="auto"/>
+              <w:bottom w:val="single" w:sz="4" w:space="0" w:color="auto"/>
+              <w:right w:val="single" w:sz="4" w:space="0" w:color="auto"/>
+            </w:tcBorders>
+            <w:tcMar>
+              <w:top w:w="15" w:type="dxa"/>
+              <w:left w:w="15" w:type="dxa"/>
+              <w:bottom w:w="0" w:type="dxa"/>
+              <w:right w:w="15" w:type="dxa"/>
+            </w:tcMar>
+          </w:tcPr>
+          <w:p>
+            <w:pPr>
+              <w:spacing w:line="276" w:lineRule="auto"/>
+              <w:ind w:firstLine="420"/>
+            </w:pPr>
+            <w:r>
+              <w:rPr>
+                <w:rFonts w:hint="eastAsia"/>
+              </w:rPr>
+              <w:t>2</w:t>
+            </w:r>
+          </w:p>
+        </w:tc>
+        <w:tc>
+          <w:tcPr>
+            <w:tcW w:w="1387" w:type="dxa"/>
+            <w:tcBorders>
+              <w:top w:val="single" w:sz="4" w:space="0" w:color="auto"/>
+              <w:left w:val="single" w:sz="4" w:space="0" w:color="auto"/>
+              <w:bottom w:val="single" w:sz="4" w:space="0" w:color="auto"/>
+              <w:right w:val="single" w:sz="4" w:space="0" w:color="auto"/>
+            </w:tcBorders>
+            <w:tcMar>
+              <w:top w:w="15" w:type="dxa"/>
+              <w:left w:w="15" w:type="dxa"/>
+              <w:bottom w:w="0" w:type="dxa"/>
+              <w:right w:w="15" w:type="dxa"/>
+            </w:tcMar>
+          </w:tcPr>
+          <w:p>
+            <w:pPr>
+              <w:spacing w:line="276" w:lineRule="auto"/>
+              <w:ind w:firstLine="420"/>
+            </w:pPr>
+            <w:r>
+              <w:rPr>
+                <w:rFonts w:hint="eastAsia"/>
+              </w:rPr>
+              <w:t>1</w:t>
+            </w:r>
+          </w:p>
+        </w:tc>
+        <w:tc>
+          <w:tcPr>
+            <w:tcW w:w="1310" w:type="dxa"/>
+            <w:tcBorders>
+              <w:top w:val="single" w:sz="4" w:space="0" w:color="auto"/>
+              <w:left w:val="single" w:sz="4" w:space="0" w:color="auto"/>
+              <w:bottom w:val="single" w:sz="4" w:space="0" w:color="auto"/>
+              <w:right w:val="single" w:sz="4" w:space="0" w:color="auto"/>
+            </w:tcBorders>
+          </w:tcPr>
+          <w:p>
+            <w:pPr>
+              <w:spacing w:line="276" w:lineRule="auto"/>
+              <w:ind w:firstLineChars="0" w:firstLine="0"/>
+            </w:pPr>
+            <w:r>
+              <w:rPr>
+                <w:rFonts w:hint="eastAsia"/>
+              </w:rPr>
+              <w:t>观测“已解锁”界面</w:t>
+            </w:r>
+            <w:r>
+              <w:rPr>
+                <w:rFonts w:hint="eastAsia"/>
+              </w:rPr>
+              <w:t>中</w:t>
+            </w:r>
+            <w:r>
+              <w:rPr>
+                <w:rFonts w:hint="eastAsia"/>
+              </w:rPr>
+              <w:t>能否查看更多已解锁的图标</w:t>
+            </w:r>
+          </w:p>
+        </w:tc>
+        <w:tc>
+          <w:tcPr>
+            <w:tcW w:w="3498" w:type="dxa"/>
+            <w:gridSpan w:val="3"/>
+            <w:tcBorders>
+              <w:top w:val="single" w:sz="4" w:space="0" w:color="auto"/>
+              <w:left w:val="single" w:sz="4" w:space="0" w:color="auto"/>
+              <w:bottom w:val="single" w:sz="4" w:space="0" w:color="auto"/>
+              <w:right w:val="single" w:sz="4" w:space="0" w:color="auto"/>
+            </w:tcBorders>
+            <w:tcMar>
+              <w:top w:w="15" w:type="dxa"/>
+              <w:left w:w="15" w:type="dxa"/>
+              <w:bottom w:w="0" w:type="dxa"/>
+              <w:right w:w="15" w:type="dxa"/>
+            </w:tcMar>
+          </w:tcPr>
+          <w:p>
+            <w:pPr>
+              <w:spacing w:line="276" w:lineRule="auto"/>
+              <w:ind w:firstLine="420"/>
+            </w:pPr>
+            <w:r>
+              <w:rPr>
+                <w:rFonts w:hint="eastAsia"/>
+              </w:rPr>
+              <w:t xml:space="preserve">1 </w:t>
+            </w:r>
+            <w:r>
+              <w:rPr>
+                <w:rFonts w:hint="eastAsia"/>
+              </w:rPr>
+              <w:t>选择主菜单中的</w:t>
+            </w:r>
+            <w:r>
+              <w:rPr>
+                <w:rFonts w:hint="eastAsia"/>
+              </w:rPr>
+              <w:t xml:space="preserve"> </w:t>
+            </w:r>
+            <w:r>
+              <w:rPr>
+                <w:rFonts w:hint="eastAsia"/>
+              </w:rPr>
+              <w:t>“</w:t>
+            </w:r>
+            <w:r>
+              <w:rPr>
+                <w:rFonts w:hint="eastAsia"/>
+              </w:rPr>
+              <w:t>已解锁</w:t>
+            </w:r>
+            <w:r>
+              <w:rPr>
+                <w:rFonts w:hint="eastAsia"/>
+              </w:rPr>
+              <w:t>”，进入</w:t>
+            </w:r>
+            <w:r>
+              <w:rPr>
+                <w:rFonts w:hint="eastAsia"/>
+              </w:rPr>
+              <w:t>已解锁</w:t>
+            </w:r>
+            <w:r>
+              <w:rPr>
+                <w:rFonts w:hint="eastAsia"/>
+              </w:rPr>
+              <w:t>界面</w:t>
+            </w:r>
+            <w:r>
+              <w:rPr>
+                <w:rFonts w:hint="eastAsia"/>
+              </w:rPr>
+              <w:t>；</w:t>
+            </w:r>
+          </w:p>
+          <w:p>
+            <w:pPr>
+              <w:spacing w:line="276" w:lineRule="auto"/>
+              <w:ind w:firstLine="420"/>
+            </w:pPr>
+            <w:r>
+              <w:rPr>
+                <w:rFonts w:hint="eastAsia"/>
+              </w:rPr>
+              <w:t xml:space="preserve">2 </w:t>
+            </w:r>
+            <w:r>
+              <w:rPr>
+                <w:rFonts w:hint="eastAsia"/>
+              </w:rPr>
+              <w:t>点击“</w:t>
+            </w:r>
+            <w:r>
+              <w:t>…</w:t>
+            </w:r>
+            <w:r>
+              <w:rPr>
+                <w:rFonts w:hint="eastAsia"/>
+              </w:rPr>
+              <w:t>”</w:t>
+            </w:r>
+            <w:r>
+              <w:t xml:space="preserve"> </w:t>
+            </w:r>
+          </w:p>
+        </w:tc>
+        <w:tc>
+          <w:tcPr>
+            <w:tcW w:w="1758" w:type="dxa"/>
+            <w:tcBorders>
+              <w:top w:val="single" w:sz="4" w:space="0" w:color="auto"/>
+              <w:left w:val="single" w:sz="4" w:space="0" w:color="auto"/>
+              <w:bottom w:val="single" w:sz="4" w:space="0" w:color="auto"/>
+              <w:right w:val="single" w:sz="4" w:space="0" w:color="auto"/>
+            </w:tcBorders>
+          </w:tcPr>
+          <w:p>
+            <w:pPr>
+              <w:spacing w:line="276" w:lineRule="auto"/>
+              <w:ind w:firstLine="420"/>
+            </w:pPr>
+          </w:p>
+        </w:tc>
+        <w:tc>
+          <w:tcPr>
+            <w:tcW w:w="3607" w:type="dxa"/>
+            <w:tcBorders>
+              <w:top w:val="single" w:sz="4" w:space="0" w:color="auto"/>
+              <w:left w:val="single" w:sz="4" w:space="0" w:color="auto"/>
+              <w:bottom w:val="single" w:sz="4" w:space="0" w:color="auto"/>
+              <w:right w:val="single" w:sz="4" w:space="0" w:color="auto"/>
+            </w:tcBorders>
+            <w:tcMar>
+              <w:top w:w="15" w:type="dxa"/>
+              <w:left w:w="15" w:type="dxa"/>
+              <w:bottom w:w="0" w:type="dxa"/>
+              <w:right w:w="15" w:type="dxa"/>
+            </w:tcMar>
+          </w:tcPr>
+          <w:p>
+            <w:pPr>
+              <w:spacing w:line="276" w:lineRule="auto"/>
+              <w:ind w:firstLineChars="0" w:firstLine="0"/>
+            </w:pPr>
+            <w:r>
+              <w:rPr>
+                <w:rFonts w:hint="eastAsia"/>
+              </w:rPr>
+              <w:t>界面显示全部解锁的图标</w:t>
+            </w:r>
+          </w:p>
+        </w:tc>
+      </w:tr>
+      <w:tr>
+        <w:trPr>
+          <w:cantSplit/>
+          <w:trHeight w:val="368"/>
+        </w:trPr>
+        <w:tc>
+          <w:tcPr>
+            <w:tcW w:w="1602" w:type="dxa"/>
+            <w:tcBorders>
+              <w:top w:val="single" w:sz="4" w:space="0" w:color="auto"/>
+              <w:left w:val="single" w:sz="4" w:space="0" w:color="auto"/>
+              <w:bottom w:val="single" w:sz="4" w:space="0" w:color="auto"/>
+              <w:right w:val="single" w:sz="4" w:space="0" w:color="auto"/>
+            </w:tcBorders>
+            <w:tcMar>
+              <w:top w:w="15" w:type="dxa"/>
+              <w:left w:w="15" w:type="dxa"/>
+              <w:bottom w:w="0" w:type="dxa"/>
+              <w:right w:w="15" w:type="dxa"/>
+            </w:tcMar>
+          </w:tcPr>
+          <w:p>
+            <w:pPr>
+              <w:spacing w:line="276" w:lineRule="auto"/>
+              <w:ind w:firstLine="420"/>
+            </w:pPr>
+            <w:r>
+              <w:lastRenderedPageBreak/>
+              <w:t>3</w:t>
+            </w:r>
+          </w:p>
+        </w:tc>
+        <w:tc>
+          <w:tcPr>
+            <w:tcW w:w="1387" w:type="dxa"/>
+            <w:tcBorders>
+              <w:top w:val="single" w:sz="4" w:space="0" w:color="auto"/>
+              <w:left w:val="single" w:sz="4" w:space="0" w:color="auto"/>
+              <w:bottom w:val="single" w:sz="4" w:space="0" w:color="auto"/>
+              <w:right w:val="single" w:sz="4" w:space="0" w:color="auto"/>
+            </w:tcBorders>
+            <w:tcMar>
+              <w:top w:w="15" w:type="dxa"/>
+              <w:left w:w="15" w:type="dxa"/>
+              <w:bottom w:w="0" w:type="dxa"/>
+              <w:right w:w="15" w:type="dxa"/>
+            </w:tcMar>
+          </w:tcPr>
+          <w:p>
+            <w:pPr>
+              <w:spacing w:line="276" w:lineRule="auto"/>
+              <w:ind w:firstLine="420"/>
+            </w:pPr>
+            <w:r>
+              <w:rPr>
+                <w:rFonts w:hint="eastAsia"/>
+              </w:rPr>
+              <w:t>1</w:t>
+            </w:r>
+          </w:p>
+        </w:tc>
+        <w:tc>
+          <w:tcPr>
+            <w:tcW w:w="1310" w:type="dxa"/>
+            <w:tcBorders>
+              <w:top w:val="single" w:sz="4" w:space="0" w:color="auto"/>
+              <w:left w:val="single" w:sz="4" w:space="0" w:color="auto"/>
+              <w:bottom w:val="single" w:sz="4" w:space="0" w:color="auto"/>
+              <w:right w:val="single" w:sz="4" w:space="0" w:color="auto"/>
+            </w:tcBorders>
+          </w:tcPr>
+          <w:p>
+            <w:pPr>
+              <w:spacing w:line="276" w:lineRule="auto"/>
+              <w:ind w:firstLineChars="0" w:firstLine="0"/>
+            </w:pPr>
+            <w:r>
+              <w:rPr>
+                <w:rFonts w:hint="eastAsia"/>
+              </w:rPr>
+              <w:t>观测“已解锁”界面</w:t>
+            </w:r>
+            <w:r>
+              <w:rPr>
+                <w:rFonts w:hint="eastAsia"/>
+              </w:rPr>
+              <w:t>中</w:t>
+            </w:r>
+            <w:r>
+              <w:rPr>
+                <w:rFonts w:hint="eastAsia"/>
+              </w:rPr>
+              <w:t>是否能正常退出</w:t>
+            </w:r>
+          </w:p>
+        </w:tc>
+        <w:tc>
+          <w:tcPr>
+            <w:tcW w:w="3498" w:type="dxa"/>
+            <w:gridSpan w:val="3"/>
+            <w:tcBorders>
+              <w:top w:val="single" w:sz="4" w:space="0" w:color="auto"/>
+              <w:left w:val="single" w:sz="4" w:space="0" w:color="auto"/>
+              <w:bottom w:val="single" w:sz="4" w:space="0" w:color="auto"/>
+              <w:right w:val="single" w:sz="4" w:space="0" w:color="auto"/>
+            </w:tcBorders>
+            <w:tcMar>
+              <w:top w:w="15" w:type="dxa"/>
+              <w:left w:w="15" w:type="dxa"/>
+              <w:bottom w:w="0" w:type="dxa"/>
+              <w:right w:w="15" w:type="dxa"/>
+            </w:tcMar>
+          </w:tcPr>
+          <w:p>
+            <w:pPr>
+              <w:spacing w:line="276" w:lineRule="auto"/>
+              <w:ind w:firstLine="420"/>
+            </w:pPr>
+            <w:r>
+              <w:rPr>
+                <w:rFonts w:hint="eastAsia"/>
+              </w:rPr>
+              <w:t xml:space="preserve">1 </w:t>
+            </w:r>
+            <w:r>
+              <w:rPr>
+                <w:rFonts w:hint="eastAsia"/>
+              </w:rPr>
+              <w:t>选择主菜单中的</w:t>
+            </w:r>
+            <w:r>
+              <w:rPr>
+                <w:rFonts w:hint="eastAsia"/>
+              </w:rPr>
+              <w:t xml:space="preserve"> </w:t>
+            </w:r>
+            <w:r>
+              <w:rPr>
+                <w:rFonts w:hint="eastAsia"/>
+              </w:rPr>
+              <w:t>“</w:t>
+            </w:r>
+            <w:r>
+              <w:rPr>
+                <w:rFonts w:hint="eastAsia"/>
+              </w:rPr>
+              <w:t>已解锁</w:t>
+            </w:r>
+            <w:r>
+              <w:rPr>
+                <w:rFonts w:hint="eastAsia"/>
+              </w:rPr>
+              <w:t>”，进入</w:t>
+            </w:r>
+            <w:r>
+              <w:rPr>
+                <w:rFonts w:hint="eastAsia"/>
+              </w:rPr>
+              <w:t>已解锁</w:t>
+            </w:r>
+            <w:r>
+              <w:rPr>
+                <w:rFonts w:hint="eastAsia"/>
+              </w:rPr>
+              <w:t>界面</w:t>
+            </w:r>
+            <w:r>
+              <w:rPr>
+                <w:rFonts w:hint="eastAsia"/>
+              </w:rPr>
+              <w:t>；</w:t>
+            </w:r>
+          </w:p>
+          <w:p>
+            <w:pPr>
+              <w:spacing w:line="276" w:lineRule="auto"/>
+              <w:ind w:firstLineChars="0" w:firstLine="420"/>
+              <w:rPr>
+                <w:rFonts w:hint="eastAsia"/>
+              </w:rPr>
+            </w:pPr>
+            <w:r>
+              <w:rPr>
+                <w:rFonts w:hint="eastAsia"/>
+              </w:rPr>
+              <w:t xml:space="preserve">2 </w:t>
+            </w:r>
+            <w:r>
+              <w:rPr>
+                <w:rFonts w:hint="eastAsia"/>
+              </w:rPr>
+              <w:t>点击“</w:t>
+            </w:r>
+            <w:r>
+              <w:rPr>
+                <w:rFonts w:hint="eastAsia"/>
+              </w:rPr>
+              <w:t>X</w:t>
+            </w:r>
+            <w:r>
+              <w:rPr>
+                <w:rFonts w:hint="eastAsia"/>
+              </w:rPr>
+              <w:t>”</w:t>
+            </w:r>
+          </w:p>
+        </w:tc>
+        <w:tc>
+          <w:tcPr>
+            <w:tcW w:w="1758" w:type="dxa"/>
+            <w:tcBorders>
+              <w:top w:val="single" w:sz="4" w:space="0" w:color="auto"/>
+              <w:left w:val="single" w:sz="4" w:space="0" w:color="auto"/>
+              <w:bottom w:val="single" w:sz="4" w:space="0" w:color="auto"/>
+              <w:right w:val="single" w:sz="4" w:space="0" w:color="auto"/>
+            </w:tcBorders>
+          </w:tcPr>
+          <w:p>
+            <w:pPr>
+              <w:spacing w:line="276" w:lineRule="auto"/>
+              <w:ind w:firstLineChars="0" w:firstLine="0"/>
+            </w:pPr>
+          </w:p>
+        </w:tc>
+        <w:tc>
+          <w:tcPr>
+            <w:tcW w:w="3607" w:type="dxa"/>
+            <w:tcBorders>
+              <w:top w:val="single" w:sz="4" w:space="0" w:color="auto"/>
+              <w:left w:val="single" w:sz="4" w:space="0" w:color="auto"/>
+              <w:bottom w:val="single" w:sz="4" w:space="0" w:color="auto"/>
+              <w:right w:val="single" w:sz="4" w:space="0" w:color="auto"/>
+            </w:tcBorders>
+            <w:tcMar>
+              <w:top w:w="15" w:type="dxa"/>
+              <w:left w:w="15" w:type="dxa"/>
+              <w:bottom w:w="0" w:type="dxa"/>
+              <w:right w:w="15" w:type="dxa"/>
+            </w:tcMar>
+          </w:tcPr>
+          <w:p>
+            <w:pPr>
+              <w:spacing w:line="276" w:lineRule="auto"/>
+              <w:ind w:firstLineChars="0" w:firstLine="0"/>
+            </w:pPr>
+            <w:r>
+              <w:rPr>
+                <w:rFonts w:hint="eastAsia"/>
+              </w:rPr>
+              <w:t>退到了我的界面</w:t>
+            </w:r>
+          </w:p>
+        </w:tc>
+      </w:tr>
+    </w:tbl>
+    <w:p>
+      <w:pPr>
+        <w:ind w:firstLineChars="0" w:firstLine="0"/>
       </w:pPr>
     </w:p>
     <w:sectPr>
@@ -17035,6 +19787,95 @@
     </w:lvl>
   </w:abstractNum>
   <w:abstractNum w:abstractNumId="10" w15:restartNumberingAfterBreak="0">
+    <w:nsid w:val="422F56F6"/>
+    <w:multiLevelType w:val="hybridMultilevel"/>
+    <w:tmpl w:val="2C422FDA"/>
+    <w:lvl w:ilvl="0" w:tplc="F1887A10">
+      <w:start w:val="7"/>
+      <w:numFmt w:val="decimal"/>
+      <w:lvlText w:val="%1"/>
+      <w:lvlJc w:val="left"/>
+      <w:pPr>
+        <w:ind w:left="360" w:hanging="360"/>
+      </w:pPr>
+      <w:rPr>
+        <w:rFonts w:hint="default"/>
+      </w:rPr>
+    </w:lvl>
+    <w:lvl w:ilvl="1" w:tplc="04090019" w:tentative="1">
+      <w:start w:val="1"/>
+      <w:numFmt w:val="lowerLetter"/>
+      <w:lvlText w:val="%2)"/>
+      <w:lvlJc w:val="left"/>
+      <w:pPr>
+        <w:ind w:left="840" w:hanging="420"/>
+      </w:pPr>
+    </w:lvl>
+    <w:lvl w:ilvl="2" w:tplc="0409001B" w:tentative="1">
+      <w:start w:val="1"/>
+      <w:numFmt w:val="lowerRoman"/>
+      <w:lvlText w:val="%3."/>
+      <w:lvlJc w:val="right"/>
+      <w:pPr>
+        <w:ind w:left="1260" w:hanging="420"/>
+      </w:pPr>
+    </w:lvl>
+    <w:lvl w:ilvl="3" w:tplc="0409000F" w:tentative="1">
+      <w:start w:val="1"/>
+      <w:numFmt w:val="decimal"/>
+      <w:lvlText w:val="%4."/>
+      <w:lvlJc w:val="left"/>
+      <w:pPr>
+        <w:ind w:left="1680" w:hanging="420"/>
+      </w:pPr>
+    </w:lvl>
+    <w:lvl w:ilvl="4" w:tplc="04090019" w:tentative="1">
+      <w:start w:val="1"/>
+      <w:numFmt w:val="lowerLetter"/>
+      <w:lvlText w:val="%5)"/>
+      <w:lvlJc w:val="left"/>
+      <w:pPr>
+        <w:ind w:left="2100" w:hanging="420"/>
+      </w:pPr>
+    </w:lvl>
+    <w:lvl w:ilvl="5" w:tplc="0409001B" w:tentative="1">
+      <w:start w:val="1"/>
+      <w:numFmt w:val="lowerRoman"/>
+      <w:lvlText w:val="%6."/>
+      <w:lvlJc w:val="right"/>
+      <w:pPr>
+        <w:ind w:left="2520" w:hanging="420"/>
+      </w:pPr>
+    </w:lvl>
+    <w:lvl w:ilvl="6" w:tplc="0409000F" w:tentative="1">
+      <w:start w:val="1"/>
+      <w:numFmt w:val="decimal"/>
+      <w:lvlText w:val="%7."/>
+      <w:lvlJc w:val="left"/>
+      <w:pPr>
+        <w:ind w:left="2940" w:hanging="420"/>
+      </w:pPr>
+    </w:lvl>
+    <w:lvl w:ilvl="7" w:tplc="04090019" w:tentative="1">
+      <w:start w:val="1"/>
+      <w:numFmt w:val="lowerLetter"/>
+      <w:lvlText w:val="%8)"/>
+      <w:lvlJc w:val="left"/>
+      <w:pPr>
+        <w:ind w:left="3360" w:hanging="420"/>
+      </w:pPr>
+    </w:lvl>
+    <w:lvl w:ilvl="8" w:tplc="0409001B" w:tentative="1">
+      <w:start w:val="1"/>
+      <w:numFmt w:val="lowerRoman"/>
+      <w:lvlText w:val="%9."/>
+      <w:lvlJc w:val="right"/>
+      <w:pPr>
+        <w:ind w:left="3780" w:hanging="420"/>
+      </w:pPr>
+    </w:lvl>
+  </w:abstractNum>
+  <w:abstractNum w:abstractNumId="11" w15:restartNumberingAfterBreak="0">
     <w:nsid w:val="4430347A"/>
     <w:multiLevelType w:val="multilevel"/>
     <w:tmpl w:val="4430347A"/>
@@ -17123,7 +19964,7 @@
       </w:pPr>
     </w:lvl>
   </w:abstractNum>
-  <w:abstractNum w:abstractNumId="11" w15:restartNumberingAfterBreak="0">
+  <w:abstractNum w:abstractNumId="12" w15:restartNumberingAfterBreak="0">
     <w:nsid w:val="4AB36D4A"/>
     <w:multiLevelType w:val="multilevel"/>
     <w:tmpl w:val="4AB36D4A"/>
@@ -17209,7 +20050,7 @@
       </w:pPr>
     </w:lvl>
   </w:abstractNum>
-  <w:abstractNum w:abstractNumId="12" w15:restartNumberingAfterBreak="0">
+  <w:abstractNum w:abstractNumId="13" w15:restartNumberingAfterBreak="0">
     <w:nsid w:val="50F92CD8"/>
     <w:multiLevelType w:val="multilevel"/>
     <w:tmpl w:val="50F92CD8"/>
@@ -17298,7 +20139,7 @@
       </w:pPr>
     </w:lvl>
   </w:abstractNum>
-  <w:abstractNum w:abstractNumId="13" w15:restartNumberingAfterBreak="0">
+  <w:abstractNum w:abstractNumId="14" w15:restartNumberingAfterBreak="0">
     <w:nsid w:val="566DC108"/>
     <w:multiLevelType w:val="singleLevel"/>
     <w:tmpl w:val="566DC108"/>
@@ -17310,7 +20151,7 @@
       <w:lvlJc w:val="left"/>
     </w:lvl>
   </w:abstractNum>
-  <w:abstractNum w:abstractNumId="14" w15:restartNumberingAfterBreak="0">
+  <w:abstractNum w:abstractNumId="15" w15:restartNumberingAfterBreak="0">
     <w:nsid w:val="6A256917"/>
     <w:multiLevelType w:val="multilevel"/>
     <w:tmpl w:val="6A256917"/>
@@ -17399,7 +20240,7 @@
       </w:pPr>
     </w:lvl>
   </w:abstractNum>
-  <w:abstractNum w:abstractNumId="15" w15:restartNumberingAfterBreak="0">
+  <w:abstractNum w:abstractNumId="16" w15:restartNumberingAfterBreak="0">
     <w:nsid w:val="70111DF8"/>
     <w:multiLevelType w:val="hybridMultilevel"/>
     <w:tmpl w:val="9D5ECE50"/>
@@ -17488,7 +20329,7 @@
       </w:pPr>
     </w:lvl>
   </w:abstractNum>
-  <w:abstractNum w:abstractNumId="16" w15:restartNumberingAfterBreak="0">
+  <w:abstractNum w:abstractNumId="17" w15:restartNumberingAfterBreak="0">
     <w:nsid w:val="728E1185"/>
     <w:multiLevelType w:val="multilevel"/>
     <w:tmpl w:val="728E1185"/>
@@ -17578,19 +20419,19 @@
     </w:lvl>
   </w:abstractNum>
   <w:num w:numId="1">
-    <w:abstractNumId w:val="11"/>
+    <w:abstractNumId w:val="12"/>
   </w:num>
   <w:num w:numId="2">
     <w:abstractNumId w:val="2"/>
   </w:num>
   <w:num w:numId="3">
-    <w:abstractNumId w:val="12"/>
+    <w:abstractNumId w:val="13"/>
   </w:num>
   <w:num w:numId="4">
-    <w:abstractNumId w:val="10"/>
+    <w:abstractNumId w:val="11"/>
   </w:num>
   <w:num w:numId="5">
-    <w:abstractNumId w:val="14"/>
+    <w:abstractNumId w:val="15"/>
   </w:num>
   <w:num w:numId="6">
     <w:abstractNumId w:val="7"/>
@@ -17605,13 +20446,13 @@
     <w:abstractNumId w:val="1"/>
   </w:num>
   <w:num w:numId="10">
-    <w:abstractNumId w:val="16"/>
+    <w:abstractNumId w:val="17"/>
   </w:num>
   <w:num w:numId="11">
     <w:abstractNumId w:val="8"/>
   </w:num>
   <w:num w:numId="12">
-    <w:abstractNumId w:val="13"/>
+    <w:abstractNumId w:val="14"/>
   </w:num>
   <w:num w:numId="13">
     <w:abstractNumId w:val="0"/>
@@ -17626,7 +20467,10 @@
     <w:abstractNumId w:val="5"/>
   </w:num>
   <w:num w:numId="17">
-    <w:abstractNumId w:val="15"/>
+    <w:abstractNumId w:val="16"/>
+  </w:num>
+  <w:num w:numId="18">
+    <w:abstractNumId w:val="10"/>
   </w:num>
 </w:numbering>
 </file>
@@ -17748,6 +20592,7 @@
     <w:lsdException w:name="HTML Sample" w:semiHidden="1" w:unhideWhenUsed="1"/>
     <w:lsdException w:name="HTML Typewriter" w:semiHidden="1" w:unhideWhenUsed="1"/>
     <w:lsdException w:name="HTML Variable" w:semiHidden="1" w:unhideWhenUsed="1"/>
+    <w:lsdException w:name="Normal Table" w:semiHidden="1" w:unhideWhenUsed="1"/>
     <w:lsdException w:name="annotation subject" w:semiHidden="1" w:unhideWhenUsed="1"/>
     <w:lsdException w:name="No List" w:semiHidden="1" w:unhideWhenUsed="1"/>
     <w:lsdException w:name="Outline List 1" w:semiHidden="1" w:unhideWhenUsed="1"/>
@@ -17790,8 +20635,11 @@
     <w:lsdException w:name="Table Contemporary" w:semiHidden="1" w:unhideWhenUsed="1"/>
     <w:lsdException w:name="Table Elegant" w:semiHidden="1" w:unhideWhenUsed="1"/>
     <w:lsdException w:name="Table Professional" w:semiHidden="1" w:unhideWhenUsed="1"/>
+    <w:lsdException w:name="Table Subtle 1" w:semiHidden="1" w:unhideWhenUsed="1"/>
     <w:lsdException w:name="Table Subtle 2" w:semiHidden="1" w:unhideWhenUsed="1"/>
     <w:lsdException w:name="Table Web 1" w:semiHidden="1" w:unhideWhenUsed="1"/>
+    <w:lsdException w:name="Table Web 2" w:semiHidden="1" w:unhideWhenUsed="1"/>
+    <w:lsdException w:name="Table Web 3" w:semiHidden="1" w:unhideWhenUsed="1"/>
     <w:lsdException w:name="Balloon Text" w:semiHidden="1" w:unhideWhenUsed="1"/>
     <w:lsdException w:name="Table Grid" w:uiPriority="59"/>
     <w:lsdException w:name="Table Theme" w:semiHidden="1" w:unhideWhenUsed="1"/>
